--- a/整合/12-12最終整合(我家).docx
+++ b/整合/12-12最終整合(我家).docx
@@ -1,6 +1,6 @@
 
 <file path=word/document.xml><?xml version="1.0" encoding="utf-8"?>
-<w:document xmlns:wpc="http://schemas.microsoft.com/office/word/2010/wordprocessingCanvas" xmlns:cx="http://schemas.microsoft.com/office/drawing/2014/chartex" xmlns:cx1="http://schemas.microsoft.com/office/drawing/2015/9/8/chartex" xmlns:cx2="http://schemas.microsoft.com/office/drawing/2015/10/21/chartex" xmlns:cx3="http://schemas.microsoft.com/office/drawing/2016/5/9/chartex" xmlns:cx4="http://schemas.microsoft.com/office/drawing/2016/5/10/chartex" xmlns:cx5="http://schemas.microsoft.com/office/drawing/2016/5/11/chartex" xmlns:cx6="http://schemas.microsoft.com/office/drawing/2016/5/12/chartex" xmlns:cx7="http://schemas.microsoft.com/office/drawing/2016/5/13/chartex" xmlns:cx8="http://schemas.microsoft.com/office/drawing/2016/5/14/chartex" xmlns:mc="http://schemas.openxmlformats.org/markup-compatibility/2006" xmlns:aink="http://schemas.microsoft.com/office/drawing/2016/ink" xmlns:am3d="http://schemas.microsoft.com/office/drawing/2017/model3d" xmlns:o="urn:schemas-microsoft-com:office:office" xmlns:r="http://schemas.openxmlformats.org/officeDocument/2006/relationships" xmlns:m="http://schemas.openxmlformats.org/officeDocument/2006/math" xmlns:v="urn:schemas-microsoft-com:vml" xmlns:wp14="http://schemas.microsoft.com/office/word/2010/wordprocessingDrawing" xmlns:wp="http://schemas.openxmlformats.org/drawingml/2006/wordprocessingDrawing" xmlns:w10="urn:schemas-microsoft-com:office:word" xmlns:w="http://schemas.openxmlformats.org/wordprocessingml/2006/main" xmlns:w14="http://schemas.microsoft.com/office/word/2010/wordml" xmlns:w15="http://schemas.microsoft.com/office/word/2012/wordml" xmlns:w16cid="http://schemas.microsoft.com/office/word/2016/wordml/cid" xmlns:w16se="http://schemas.microsoft.com/office/word/2015/wordml/symex" xmlns:wpg="http://schemas.microsoft.com/office/word/2010/wordprocessingGroup" xmlns:wpi="http://schemas.microsoft.com/office/word/2010/wordprocessingInk" xmlns:wne="http://schemas.microsoft.com/office/word/2006/wordml" xmlns:wps="http://schemas.microsoft.com/office/word/2010/wordprocessingShape" mc:Ignorable="w14 w15 w16se w16cid wp14">
+<w:document xmlns:wpc="http://schemas.microsoft.com/office/word/2010/wordprocessingCanvas" xmlns:cx="http://schemas.microsoft.com/office/drawing/2014/chartex" xmlns:cx1="http://schemas.microsoft.com/office/drawing/2015/9/8/chartex" xmlns:cx2="http://schemas.microsoft.com/office/drawing/2015/10/21/chartex" xmlns:cx3="http://schemas.microsoft.com/office/drawing/2016/5/9/chartex" xmlns:cx4="http://schemas.microsoft.com/office/drawing/2016/5/10/chartex" xmlns:cx5="http://schemas.microsoft.com/office/drawing/2016/5/11/chartex" xmlns:cx6="http://schemas.microsoft.com/office/drawing/2016/5/12/chartex" xmlns:cx7="http://schemas.microsoft.com/office/drawing/2016/5/13/chartex" xmlns:cx8="http://schemas.microsoft.com/office/drawing/2016/5/14/chartex" xmlns:mc="http://schemas.openxmlformats.org/markup-compatibility/2006" xmlns:aink="http://schemas.microsoft.com/office/drawing/2016/ink" xmlns:am3d="http://schemas.microsoft.com/office/drawing/2017/model3d" xmlns:o="urn:schemas-microsoft-com:office:office" xmlns:oel="http://schemas.microsoft.com/office/2019/extlst" xmlns:r="http://schemas.openxmlformats.org/officeDocument/2006/relationships" xmlns:m="http://schemas.openxmlformats.org/officeDocument/2006/math" xmlns:v="urn:schemas-microsoft-com:vml" xmlns:wp14="http://schemas.microsoft.com/office/word/2010/wordprocessingDrawing" xmlns:wp="http://schemas.openxmlformats.org/drawingml/2006/wordprocessingDrawing" xmlns:w10="urn:schemas-microsoft-com:office:word" xmlns:w="http://schemas.openxmlformats.org/wordprocessingml/2006/main" xmlns:w14="http://schemas.microsoft.com/office/word/2010/wordml" xmlns:w15="http://schemas.microsoft.com/office/word/2012/wordml" xmlns:w16cex="http://schemas.microsoft.com/office/word/2018/wordml/cex" xmlns:w16cid="http://schemas.microsoft.com/office/word/2016/wordml/cid" xmlns:w16="http://schemas.microsoft.com/office/word/2018/wordml" xmlns:w16sdtdh="http://schemas.microsoft.com/office/word/2020/wordml/sdtdatahash" xmlns:w16se="http://schemas.microsoft.com/office/word/2015/wordml/symex" xmlns:wpg="http://schemas.microsoft.com/office/word/2010/wordprocessingGroup" xmlns:wpi="http://schemas.microsoft.com/office/word/2010/wordprocessingInk" xmlns:wne="http://schemas.microsoft.com/office/word/2006/wordml" xmlns:wps="http://schemas.microsoft.com/office/word/2010/wordprocessingShape" mc:Ignorable="w14 w15 w16se w16cid w16 w16cex w16sdtdh wp14">
   <w:body>
     <w:p>
       <w:pPr>
@@ -280,18 +280,8 @@
           <w:sz w:val="36"/>
           <w:szCs w:val="32"/>
         </w:rPr>
-        <w:t>張棕</w:t>
-      </w:r>
-      <w:proofErr w:type="gramStart"/>
-      <w:r>
-        <w:rPr>
-          <w:rFonts w:ascii="Times New Roman" w:eastAsia="標楷體" w:hAnsi="Times New Roman" w:cs="Times New Roman" w:hint="eastAsia"/>
-          <w:sz w:val="36"/>
-          <w:szCs w:val="32"/>
-        </w:rPr>
-        <w:t>焜</w:t>
-      </w:r>
-      <w:proofErr w:type="gramEnd"/>
+        <w:t>張棕焜</w:t>
+      </w:r>
     </w:p>
     <w:p>
       <w:pPr>
@@ -1061,21 +1051,7 @@
         <w:rPr>
           <w:rFonts w:ascii="Times New Roman" w:eastAsia="標楷體" w:hAnsi="Times New Roman" w:hint="eastAsia"/>
         </w:rPr>
-        <w:t>為因應此現象，本產品「</w:t>
-      </w:r>
-      <w:proofErr w:type="gramStart"/>
-      <w:r>
-        <w:rPr>
-          <w:rFonts w:ascii="Times New Roman" w:eastAsia="標楷體" w:hAnsi="Times New Roman" w:hint="eastAsia"/>
-        </w:rPr>
-        <w:t>物理資聊</w:t>
-      </w:r>
-      <w:proofErr w:type="gramEnd"/>
-      <w:r>
-        <w:rPr>
-          <w:rFonts w:ascii="Times New Roman" w:eastAsia="標楷體" w:hAnsi="Times New Roman" w:hint="eastAsia"/>
-        </w:rPr>
-        <w:t>」將以「及時發現關節、體態不良的問題」、「隨時隨地提供關節與體態方面的保健知識」、「即時緩解關節的不適」三大核心目標進行設計與開發，期望能協助大眾及早的發現關節方面的健康問題，並即時的獲得相應的建議，避免健康情況的惡化。</w:t>
+        <w:t>為因應此現象，本產品「物理資聊」將以「及時發現關節、體態不良的問題」、「隨時隨地提供關節與體態方面的保健知識」、「即時緩解關節的不適」三大核心目標進行設計與開發，期望能協助大眾及早的發現關節方面的健康問題，並即時的獲得相應的建議，避免健康情況的惡化。</w:t>
       </w:r>
     </w:p>
     <w:p>
@@ -1139,21 +1115,7 @@
         <w:rPr>
           <w:rFonts w:ascii="Times New Roman" w:eastAsia="標楷體" w:hAnsi="Times New Roman" w:hint="eastAsia"/>
         </w:rPr>
-        <w:t>本團隊期望「</w:t>
-      </w:r>
-      <w:proofErr w:type="gramStart"/>
-      <w:r>
-        <w:rPr>
-          <w:rFonts w:ascii="Times New Roman" w:eastAsia="標楷體" w:hAnsi="Times New Roman" w:hint="eastAsia"/>
-        </w:rPr>
-        <w:t>物理資聊</w:t>
-      </w:r>
-      <w:proofErr w:type="gramEnd"/>
-      <w:r>
-        <w:rPr>
-          <w:rFonts w:ascii="Times New Roman" w:eastAsia="標楷體" w:hAnsi="Times New Roman" w:hint="eastAsia"/>
-        </w:rPr>
-        <w:t>」的易用性與便利性，能夠幫助大眾改善健康上的不良問題，並在改善的過程中逐步提升健康意識，以達到防患未然的效果，減輕因關節、體態方面的健康問題而導致的不適與困擾。</w:t>
+        <w:t>本團隊期望「物理資聊」的易用性與便利性，能夠幫助大眾改善健康上的不良問題，並在改善的過程中逐步提升健康意識，以達到防患未然的效果，減輕因關節、體態方面的健康問題而導致的不適與困擾。</w:t>
       </w:r>
     </w:p>
     <w:p>
@@ -1820,9 +1782,8 @@
           <w:kern w:val="0"/>
           <w:szCs w:val="24"/>
         </w:rPr>
-        <w:t>，可見增長趨勢之快。且隨著人口高齡化以及肥胖</w:t>
-      </w:r>
-      <w:proofErr w:type="gramStart"/>
+        <w:t>，可見增長趨勢之快。且隨著人口高齡化以及肥胖與損上率的上升，全球骨關節炎的患病率將持續增加，這無疑為健康上的一大威脅。</w:t>
+      </w:r>
       <w:r>
         <w:rPr>
           <w:rFonts w:ascii="Times New Roman" w:eastAsia="標楷體" w:hAnsi="Times New Roman" w:cs="Times New Roman" w:hint="eastAsia"/>
@@ -1830,9 +1791,8 @@
           <w:kern w:val="0"/>
           <w:szCs w:val="24"/>
         </w:rPr>
-        <w:t>與損上率</w:t>
-      </w:r>
-      <w:proofErr w:type="gramEnd"/>
+        <w:t>(</w:t>
+      </w:r>
       <w:r>
         <w:rPr>
           <w:rFonts w:ascii="Times New Roman" w:eastAsia="標楷體" w:hAnsi="Times New Roman" w:cs="Times New Roman" w:hint="eastAsia"/>
@@ -1840,7 +1800,7 @@
           <w:kern w:val="0"/>
           <w:szCs w:val="24"/>
         </w:rPr>
-        <w:t>的上升，全球骨關節炎的患病率將持續增加，這無疑為健康上的一大威脅。</w:t>
+        <w:t>世界衛生組織，</w:t>
       </w:r>
       <w:r>
         <w:rPr>
@@ -1849,51 +1809,50 @@
           <w:kern w:val="0"/>
           <w:szCs w:val="24"/>
         </w:rPr>
-        <w:t>(</w:t>
-      </w:r>
-      <w:r>
-        <w:rPr>
-          <w:rFonts w:ascii="Times New Roman" w:eastAsia="標楷體" w:hAnsi="Times New Roman" w:cs="Times New Roman" w:hint="eastAsia"/>
+        <w:t>2023)</w:t>
+      </w:r>
+    </w:p>
+    <w:p>
+      <w:pPr>
+        <w:ind w:firstLine="480"/>
+        <w:jc w:val="both"/>
+        <w:rPr>
+          <w:rFonts w:ascii="Times New Roman" w:eastAsia="標楷體" w:hAnsi="Times New Roman" w:cs="Times New Roman"/>
           <w:color w:val="000000"/>
           <w:kern w:val="0"/>
           <w:szCs w:val="24"/>
         </w:rPr>
-        <w:t>世界衛生組織，</w:t>
-      </w:r>
-      <w:r>
-        <w:rPr>
-          <w:rFonts w:ascii="Times New Roman" w:eastAsia="標楷體" w:hAnsi="Times New Roman" w:cs="Times New Roman" w:hint="eastAsia"/>
+      </w:pPr>
+    </w:p>
+    <w:p>
+      <w:pPr>
+        <w:ind w:firstLine="480"/>
+        <w:jc w:val="both"/>
+        <w:rPr>
+          <w:rFonts w:ascii="Times New Roman" w:eastAsia="標楷體" w:hAnsi="Times New Roman" w:cs="Times New Roman"/>
           <w:color w:val="000000"/>
           <w:kern w:val="0"/>
           <w:szCs w:val="24"/>
         </w:rPr>
-        <w:t>2023)</w:t>
-      </w:r>
-    </w:p>
-    <w:p>
-      <w:pPr>
-        <w:ind w:firstLine="480"/>
-        <w:jc w:val="both"/>
-        <w:rPr>
-          <w:rFonts w:ascii="Times New Roman" w:eastAsia="標楷體" w:hAnsi="Times New Roman" w:cs="Times New Roman"/>
+      </w:pPr>
+      <w:r>
+        <w:rPr>
+          <w:rFonts w:ascii="Times New Roman" w:eastAsia="標楷體" w:hAnsi="Times New Roman" w:cs="Times New Roman" w:hint="eastAsia"/>
           <w:color w:val="000000"/>
           <w:kern w:val="0"/>
           <w:szCs w:val="24"/>
         </w:rPr>
-      </w:pPr>
-    </w:p>
-    <w:p>
-      <w:pPr>
-        <w:ind w:firstLine="480"/>
-        <w:jc w:val="both"/>
-        <w:rPr>
-          <w:rFonts w:ascii="Times New Roman" w:eastAsia="標楷體" w:hAnsi="Times New Roman" w:cs="Times New Roman"/>
+        <w:t>此外</w:t>
+      </w:r>
+      <w:r>
+        <w:rPr>
+          <w:rFonts w:ascii="Times New Roman" w:eastAsia="標楷體" w:hAnsi="Times New Roman" w:cs="Times New Roman" w:hint="eastAsia"/>
           <w:color w:val="000000"/>
           <w:kern w:val="0"/>
           <w:szCs w:val="24"/>
         </w:rPr>
-      </w:pPr>
-      <w:proofErr w:type="gramStart"/>
+        <w:t>，</w:t>
+      </w:r>
       <w:r>
         <w:rPr>
           <w:rFonts w:ascii="Times New Roman" w:eastAsia="標楷體" w:hAnsi="Times New Roman" w:cs="Times New Roman" w:hint="eastAsia"/>
@@ -1901,7 +1860,7 @@
           <w:kern w:val="0"/>
           <w:szCs w:val="24"/>
         </w:rPr>
-        <w:t>此外</w:t>
+        <w:t>上述問題在</w:t>
       </w:r>
       <w:r>
         <w:rPr>
@@ -1910,9 +1869,8 @@
           <w:kern w:val="0"/>
           <w:szCs w:val="24"/>
         </w:rPr>
-        <w:t>，</w:t>
-      </w:r>
-      <w:proofErr w:type="gramEnd"/>
+        <w:t>我國</w:t>
+      </w:r>
       <w:r>
         <w:rPr>
           <w:rFonts w:ascii="Times New Roman" w:eastAsia="標楷體" w:hAnsi="Times New Roman" w:cs="Times New Roman" w:hint="eastAsia"/>
@@ -1920,7 +1878,7 @@
           <w:kern w:val="0"/>
           <w:szCs w:val="24"/>
         </w:rPr>
-        <w:t>上述問題在</w:t>
+        <w:t>也</w:t>
       </w:r>
       <w:r>
         <w:rPr>
@@ -1929,7 +1887,7 @@
           <w:kern w:val="0"/>
           <w:szCs w:val="24"/>
         </w:rPr>
-        <w:t>我國</w:t>
+        <w:t>同樣不容忽視</w:t>
       </w:r>
       <w:r>
         <w:rPr>
@@ -1938,7 +1896,7 @@
           <w:kern w:val="0"/>
           <w:szCs w:val="24"/>
         </w:rPr>
-        <w:t>也</w:t>
+        <w:t>。</w:t>
       </w:r>
       <w:r>
         <w:rPr>
@@ -1947,7 +1905,7 @@
           <w:kern w:val="0"/>
           <w:szCs w:val="24"/>
         </w:rPr>
-        <w:t>同樣不容忽視</w:t>
+        <w:t>據統計，</w:t>
       </w:r>
       <w:r>
         <w:rPr>
@@ -1956,7 +1914,7 @@
           <w:kern w:val="0"/>
           <w:szCs w:val="24"/>
         </w:rPr>
-        <w:t>。</w:t>
+        <w:t>我國</w:t>
       </w:r>
       <w:r>
         <w:rPr>
@@ -1965,7 +1923,7 @@
           <w:kern w:val="0"/>
           <w:szCs w:val="24"/>
         </w:rPr>
-        <w:t>根據行政院國人規律運動人口比率統計，</w:t>
+        <w:t>平均規律運動人口僅佔</w:t>
       </w:r>
       <w:r>
         <w:rPr>
@@ -1974,7 +1932,7 @@
           <w:kern w:val="0"/>
           <w:szCs w:val="24"/>
         </w:rPr>
-        <w:t>18</w:t>
+        <w:t>3</w:t>
       </w:r>
       <w:r>
         <w:rPr>
@@ -1983,7 +1941,7 @@
           <w:kern w:val="0"/>
           <w:szCs w:val="24"/>
         </w:rPr>
-        <w:t>歲</w:t>
+        <w:t>4%(</w:t>
       </w:r>
       <w:r>
         <w:rPr>
@@ -1992,7 +1950,7 @@
           <w:kern w:val="0"/>
           <w:szCs w:val="24"/>
         </w:rPr>
-        <w:t>~59</w:t>
+        <w:t>教育部</w:t>
       </w:r>
       <w:r>
         <w:rPr>
@@ -2001,19 +1959,17 @@
           <w:kern w:val="0"/>
           <w:szCs w:val="24"/>
         </w:rPr>
-        <w:t>歲平均規律運動人口僅</w:t>
-      </w:r>
-      <w:proofErr w:type="gramStart"/>
-      <w:r>
-        <w:rPr>
-          <w:rFonts w:ascii="Times New Roman" w:eastAsia="標楷體" w:hAnsi="Times New Roman" w:cs="Times New Roman" w:hint="eastAsia"/>
+        <w:t xml:space="preserve"> </w:t>
+      </w:r>
+      <w:r>
+        <w:rPr>
+          <w:rFonts w:ascii="Times New Roman" w:eastAsia="標楷體" w:hAnsi="Times New Roman" w:cs="Times New Roman"/>
           <w:color w:val="000000"/>
           <w:kern w:val="0"/>
           <w:szCs w:val="24"/>
         </w:rPr>
-        <w:t>佔</w:t>
-      </w:r>
-      <w:proofErr w:type="gramEnd"/>
+        <w:t>2023</w:t>
+      </w:r>
       <w:r>
         <w:rPr>
           <w:rFonts w:ascii="Times New Roman" w:eastAsia="標楷體" w:hAnsi="Times New Roman" w:cs="Times New Roman" w:hint="eastAsia"/>
@@ -2021,7 +1977,7 @@
           <w:kern w:val="0"/>
           <w:szCs w:val="24"/>
         </w:rPr>
-        <w:t>24%(NOTE: REF?)</w:t>
+        <w:t>)</w:t>
       </w:r>
       <w:r>
         <w:rPr>
@@ -2030,52 +1986,50 @@
           <w:kern w:val="0"/>
           <w:szCs w:val="24"/>
         </w:rPr>
-        <w:t>。長期久坐的現代生活方式加上規律運動的比例少，使得關節病痛與體態不良的問題成為了現代文明病之</w:t>
-      </w:r>
-      <w:proofErr w:type="gramStart"/>
-      <w:r>
-        <w:rPr>
-          <w:rFonts w:ascii="Times New Roman" w:eastAsia="標楷體" w:hAnsi="Times New Roman" w:cs="Times New Roman" w:hint="eastAsia"/>
+        <w:t>。長期久坐的現代生活方式加上規律運動的比例少，使得關節病痛與體態不良的問題成為了現代文明病之一。</w:t>
+      </w:r>
+    </w:p>
+    <w:p>
+      <w:pPr>
+        <w:ind w:firstLine="480"/>
+        <w:jc w:val="both"/>
+        <w:rPr>
+          <w:rFonts w:ascii="Times New Roman" w:eastAsia="標楷體" w:hAnsi="Times New Roman" w:cs="Times New Roman"/>
           <w:color w:val="000000"/>
           <w:kern w:val="0"/>
           <w:szCs w:val="24"/>
         </w:rPr>
-        <w:t>一</w:t>
-      </w:r>
-      <w:proofErr w:type="gramEnd"/>
-      <w:r>
-        <w:rPr>
-          <w:rFonts w:ascii="Times New Roman" w:eastAsia="標楷體" w:hAnsi="Times New Roman" w:cs="Times New Roman" w:hint="eastAsia"/>
+      </w:pPr>
+    </w:p>
+    <w:p>
+      <w:pPr>
+        <w:ind w:firstLine="480"/>
+        <w:jc w:val="both"/>
+        <w:rPr>
+          <w:rFonts w:ascii="Times New Roman" w:eastAsia="標楷體" w:hAnsi="Times New Roman" w:cs="Times New Roman"/>
           <w:color w:val="000000"/>
           <w:kern w:val="0"/>
           <w:szCs w:val="24"/>
         </w:rPr>
-        <w:t>。</w:t>
-      </w:r>
-    </w:p>
-    <w:p>
-      <w:pPr>
-        <w:ind w:firstLine="480"/>
-        <w:jc w:val="both"/>
-        <w:rPr>
-          <w:rFonts w:ascii="Times New Roman" w:eastAsia="標楷體" w:hAnsi="Times New Roman" w:cs="Times New Roman"/>
+      </w:pPr>
+      <w:r>
+        <w:rPr>
+          <w:rFonts w:ascii="Times New Roman" w:eastAsia="標楷體" w:hAnsi="Times New Roman" w:cs="Times New Roman" w:hint="eastAsia"/>
           <w:color w:val="000000"/>
           <w:kern w:val="0"/>
           <w:szCs w:val="24"/>
         </w:rPr>
-      </w:pPr>
-    </w:p>
-    <w:p>
-      <w:pPr>
-        <w:ind w:firstLine="480"/>
-        <w:jc w:val="both"/>
-        <w:rPr>
-          <w:rFonts w:ascii="Times New Roman" w:eastAsia="標楷體" w:hAnsi="Times New Roman" w:cs="Times New Roman"/>
+        <w:t>在一篇推估台灣復健專科醫師人力需求的論文中，預測未來</w:t>
+      </w:r>
+      <w:r>
+        <w:rPr>
+          <w:rFonts w:ascii="Times New Roman" w:eastAsia="標楷體" w:hAnsi="Times New Roman" w:cs="Times New Roman" w:hint="eastAsia"/>
           <w:color w:val="000000"/>
           <w:kern w:val="0"/>
           <w:szCs w:val="24"/>
         </w:rPr>
-      </w:pPr>
+        <w:t>12</w:t>
+      </w:r>
       <w:r>
         <w:rPr>
           <w:rFonts w:ascii="Times New Roman" w:eastAsia="標楷體" w:hAnsi="Times New Roman" w:cs="Times New Roman" w:hint="eastAsia"/>
@@ -2083,7 +2037,7 @@
           <w:kern w:val="0"/>
           <w:szCs w:val="24"/>
         </w:rPr>
-        <w:t>在一篇推估台灣復健專科醫師人力需求的論文中，預測未來</w:t>
+        <w:t>年</w:t>
       </w:r>
       <w:r>
         <w:rPr>
@@ -2092,7 +2046,7 @@
           <w:kern w:val="0"/>
           <w:szCs w:val="24"/>
         </w:rPr>
-        <w:t>12</w:t>
+        <w:t>(2024</w:t>
       </w:r>
       <w:r>
         <w:rPr>
@@ -2110,7 +2064,7 @@
           <w:kern w:val="0"/>
           <w:szCs w:val="24"/>
         </w:rPr>
-        <w:t>(2024</w:t>
+        <w:t>~2035</w:t>
       </w:r>
       <w:r>
         <w:rPr>
@@ -2128,7 +2082,7 @@
           <w:kern w:val="0"/>
           <w:szCs w:val="24"/>
         </w:rPr>
-        <w:t>~2035</w:t>
+        <w:t>)</w:t>
       </w:r>
       <w:r>
         <w:rPr>
@@ -2137,7 +2091,7 @@
           <w:kern w:val="0"/>
           <w:szCs w:val="24"/>
         </w:rPr>
-        <w:t>年</w:t>
+        <w:t>國人的復健需求將逐年上升</w:t>
       </w:r>
       <w:r>
         <w:rPr>
@@ -2146,7 +2100,7 @@
           <w:kern w:val="0"/>
           <w:szCs w:val="24"/>
         </w:rPr>
-        <w:t>)</w:t>
+        <w:t>(</w:t>
       </w:r>
       <w:r>
         <w:rPr>
@@ -2155,7 +2109,7 @@
           <w:kern w:val="0"/>
           <w:szCs w:val="24"/>
         </w:rPr>
-        <w:t>國人的復健需求將逐年上升</w:t>
+        <w:t>潘信良，</w:t>
       </w:r>
       <w:r>
         <w:rPr>
@@ -2164,7 +2118,7 @@
           <w:kern w:val="0"/>
           <w:szCs w:val="24"/>
         </w:rPr>
-        <w:t>(</w:t>
+        <w:t>2022)</w:t>
       </w:r>
       <w:r>
         <w:rPr>
@@ -2173,7 +2127,7 @@
           <w:kern w:val="0"/>
           <w:szCs w:val="24"/>
         </w:rPr>
-        <w:t>潘信良，</w:t>
+        <w:t>，進而導致了復健專科資師之人力需求上升。無論國內或是國外，</w:t>
       </w:r>
       <w:r>
         <w:rPr>
@@ -2182,7 +2136,7 @@
           <w:kern w:val="0"/>
           <w:szCs w:val="24"/>
         </w:rPr>
-        <w:t>2022)</w:t>
+        <w:t>上述種種跡象都表現了關節、體態等健康問題的</w:t>
       </w:r>
       <w:r>
         <w:rPr>
@@ -2191,9 +2145,8 @@
           <w:kern w:val="0"/>
           <w:szCs w:val="24"/>
         </w:rPr>
-        <w:t>，進而導致了復健</w:t>
-      </w:r>
-      <w:proofErr w:type="gramStart"/>
+        <w:t>嚴重性</w:t>
+      </w:r>
       <w:r>
         <w:rPr>
           <w:rFonts w:ascii="Times New Roman" w:eastAsia="標楷體" w:hAnsi="Times New Roman" w:cs="Times New Roman" w:hint="eastAsia"/>
@@ -2201,38 +2154,38 @@
           <w:kern w:val="0"/>
           <w:szCs w:val="24"/>
         </w:rPr>
-        <w:t>專科資師之</w:t>
-      </w:r>
-      <w:proofErr w:type="gramEnd"/>
-      <w:r>
-        <w:rPr>
-          <w:rFonts w:ascii="Times New Roman" w:eastAsia="標楷體" w:hAnsi="Times New Roman" w:cs="Times New Roman" w:hint="eastAsia"/>
+        <w:t>。</w:t>
+      </w:r>
+    </w:p>
+    <w:p>
+      <w:pPr>
+        <w:ind w:firstLine="480"/>
+        <w:jc w:val="both"/>
+        <w:rPr>
+          <w:rFonts w:ascii="Times New Roman" w:eastAsia="標楷體" w:hAnsi="Times New Roman" w:cs="Times New Roman"/>
           <w:color w:val="000000"/>
           <w:kern w:val="0"/>
           <w:szCs w:val="24"/>
         </w:rPr>
-        <w:t>人力需求上升。無論國內或是國外，上述種種跡象都表現了大眾對於關節、體態等健康問題的急迫需求。</w:t>
-      </w:r>
-    </w:p>
-    <w:p>
-      <w:pPr>
+      </w:pPr>
+    </w:p>
+    <w:p>
+      <w:pPr>
+        <w:ind w:firstLine="480"/>
         <w:jc w:val="both"/>
+        <w:rPr>
+          <w:rFonts w:ascii="Times New Roman" w:eastAsia="標楷體" w:hAnsi="Times New Roman"/>
+        </w:rPr>
+      </w:pPr>
+      <w:r>
         <w:rPr>
           <w:rFonts w:ascii="Times New Roman" w:eastAsia="標楷體" w:hAnsi="Times New Roman" w:cs="Times New Roman" w:hint="eastAsia"/>
           <w:color w:val="000000"/>
           <w:kern w:val="0"/>
           <w:szCs w:val="24"/>
         </w:rPr>
-      </w:pPr>
-    </w:p>
-    <w:p>
-      <w:pPr>
-        <w:ind w:firstLine="480"/>
-        <w:jc w:val="both"/>
-        <w:rPr>
-          <w:rFonts w:ascii="Times New Roman" w:eastAsia="標楷體" w:hAnsi="Times New Roman"/>
-        </w:rPr>
-      </w:pPr>
+        <w:t>在經過調查後</w:t>
+      </w:r>
       <w:r>
         <w:rPr>
           <w:rFonts w:ascii="Times New Roman" w:eastAsia="標楷體" w:hAnsi="Times New Roman" w:cs="Times New Roman" w:hint="eastAsia"/>
@@ -2240,126 +2193,128 @@
           <w:kern w:val="0"/>
           <w:szCs w:val="24"/>
         </w:rPr>
-        <w:t>在經過調查後</w:t>
-      </w:r>
-      <w:r>
-        <w:rPr>
-          <w:rFonts w:ascii="Times New Roman" w:eastAsia="標楷體" w:hAnsi="Times New Roman" w:cs="Times New Roman" w:hint="eastAsia"/>
+        <w:t>，本團隊發現市面上針對關節、體態相關的產品相當稀少，現有產品多需經過醫師或醫院授權才能使用，不然就是不易使用或功能簡陋，因此，本團隊為解決上述問題，將設計出一款易用、便利，且具完善功能之系統，期望能及時幫助大眾提早發現關節和體態方面的問題，並獲得相關的指引以及健康的進步。</w:t>
+      </w:r>
+    </w:p>
+    <w:p>
+      <w:pPr>
+        <w:rPr>
+          <w:rFonts w:ascii="Times New Roman" w:eastAsia="標楷體" w:hAnsi="Times New Roman"/>
+        </w:rPr>
+      </w:pPr>
+    </w:p>
+    <w:p>
+      <w:pPr>
+        <w:rPr>
+          <w:rFonts w:ascii="Times New Roman" w:eastAsia="標楷體" w:hAnsi="Times New Roman"/>
+        </w:rPr>
+      </w:pPr>
+    </w:p>
+    <w:p>
+      <w:pPr>
+        <w:rPr>
+          <w:rFonts w:ascii="Times New Roman" w:eastAsia="標楷體" w:hAnsi="Times New Roman"/>
+        </w:rPr>
+      </w:pPr>
+    </w:p>
+    <w:p>
+      <w:pPr>
+        <w:rPr>
+          <w:rFonts w:ascii="Times New Roman" w:eastAsia="標楷體" w:hAnsi="Times New Roman"/>
+        </w:rPr>
+      </w:pPr>
+    </w:p>
+    <w:p>
+      <w:pPr>
+        <w:rPr>
+          <w:rFonts w:ascii="Times New Roman" w:eastAsia="標楷體" w:hAnsi="Times New Roman"/>
+        </w:rPr>
+      </w:pPr>
+    </w:p>
+    <w:p>
+      <w:pPr>
+        <w:rPr>
+          <w:rFonts w:ascii="Times New Roman" w:eastAsia="標楷體" w:hAnsi="Times New Roman"/>
+        </w:rPr>
+      </w:pPr>
+    </w:p>
+    <w:p>
+      <w:pPr>
+        <w:rPr>
+          <w:rFonts w:ascii="Times New Roman" w:eastAsia="標楷體" w:hAnsi="Times New Roman"/>
+        </w:rPr>
+      </w:pPr>
+    </w:p>
+    <w:p>
+      <w:pPr>
+        <w:rPr>
+          <w:rFonts w:ascii="Times New Roman" w:eastAsia="標楷體" w:hAnsi="Times New Roman"/>
+        </w:rPr>
+      </w:pPr>
+    </w:p>
+    <w:p>
+      <w:pPr>
+        <w:rPr>
+          <w:rFonts w:ascii="Times New Roman" w:eastAsia="標楷體" w:hAnsi="Times New Roman"/>
+        </w:rPr>
+      </w:pPr>
+    </w:p>
+    <w:p>
+      <w:pPr>
+        <w:jc w:val="center"/>
+        <w:outlineLvl w:val="0"/>
+        <w:rPr>
+          <w:rFonts w:ascii="Times New Roman" w:eastAsia="標楷體" w:hAnsi="Times New Roman" w:cs="Times New Roman"/>
+          <w:b/>
+          <w:bCs/>
+          <w:sz w:val="36"/>
+          <w:szCs w:val="32"/>
+        </w:rPr>
+      </w:pPr>
+      <w:bookmarkStart w:id="2" w:name="_Toc121937068"/>
+      <w:r>
+        <w:rPr>
+          <w:rFonts w:ascii="Times New Roman" w:eastAsia="標楷體" w:hAnsi="Times New Roman" w:cs="Times New Roman" w:hint="eastAsia"/>
+          <w:b/>
+          <w:bCs/>
+          <w:sz w:val="36"/>
+          <w:szCs w:val="32"/>
+        </w:rPr>
+        <w:t>貳、</w:t>
+      </w:r>
+      <w:r>
+        <w:rPr>
+          <w:rFonts w:ascii="Times New Roman" w:eastAsia="標楷體" w:hAnsi="Times New Roman" w:cs="Times New Roman" w:hint="eastAsia"/>
+          <w:b/>
+          <w:bCs/>
+          <w:sz w:val="36"/>
+          <w:szCs w:val="32"/>
+        </w:rPr>
+        <w:t>系統</w:t>
+      </w:r>
+      <w:r>
+        <w:rPr>
+          <w:rFonts w:ascii="Times New Roman" w:eastAsia="標楷體" w:hAnsi="Times New Roman" w:cs="Times New Roman" w:hint="eastAsia"/>
+          <w:b/>
+          <w:bCs/>
+          <w:sz w:val="36"/>
+          <w:szCs w:val="32"/>
+        </w:rPr>
+        <w:t>目的</w:t>
+      </w:r>
+      <w:bookmarkEnd w:id="2"/>
+    </w:p>
+    <w:p>
+      <w:pPr>
+        <w:ind w:firstLine="480"/>
+        <w:jc w:val="both"/>
+        <w:rPr>
+          <w:rFonts w:ascii="Times New Roman" w:eastAsia="標楷體" w:hAnsi="Times New Roman" w:cs="Times New Roman"/>
           <w:color w:val="000000"/>
           <w:kern w:val="0"/>
           <w:szCs w:val="24"/>
         </w:rPr>
-        <w:t>，本團隊發現市面上針對關節、體態相關的產品相當稀少，現有產品多需經過醫師或醫院授權才能使用，不然就是不易使用或功能簡陋，因此，本團隊為解決上述問題，將設計出一款易用、便利，且具完善功能之系統，期望能及時幫助大眾提早發現關節和體態方面的問題，並獲得相關的指引以及健康的進步。</w:t>
-      </w:r>
-    </w:p>
-    <w:p>
-      <w:pPr>
-        <w:rPr>
-          <w:rFonts w:ascii="Times New Roman" w:eastAsia="標楷體" w:hAnsi="Times New Roman"/>
-        </w:rPr>
-      </w:pPr>
-    </w:p>
-    <w:p>
-      <w:pPr>
-        <w:rPr>
-          <w:rFonts w:ascii="Times New Roman" w:eastAsia="標楷體" w:hAnsi="Times New Roman"/>
-        </w:rPr>
-      </w:pPr>
-    </w:p>
-    <w:p>
-      <w:pPr>
-        <w:rPr>
-          <w:rFonts w:ascii="Times New Roman" w:eastAsia="標楷體" w:hAnsi="Times New Roman"/>
-        </w:rPr>
-      </w:pPr>
-    </w:p>
-    <w:p>
-      <w:pPr>
-        <w:rPr>
-          <w:rFonts w:ascii="Times New Roman" w:eastAsia="標楷體" w:hAnsi="Times New Roman"/>
-        </w:rPr>
-      </w:pPr>
-    </w:p>
-    <w:p>
-      <w:pPr>
-        <w:rPr>
-          <w:rFonts w:ascii="Times New Roman" w:eastAsia="標楷體" w:hAnsi="Times New Roman"/>
-        </w:rPr>
-      </w:pPr>
-    </w:p>
-    <w:p>
-      <w:pPr>
-        <w:rPr>
-          <w:rFonts w:ascii="Times New Roman" w:eastAsia="標楷體" w:hAnsi="Times New Roman"/>
-        </w:rPr>
-      </w:pPr>
-    </w:p>
-    <w:p>
-      <w:pPr>
-        <w:rPr>
-          <w:rFonts w:ascii="Times New Roman" w:eastAsia="標楷體" w:hAnsi="Times New Roman"/>
-        </w:rPr>
-      </w:pPr>
-    </w:p>
-    <w:p>
-      <w:pPr>
-        <w:rPr>
-          <w:rFonts w:ascii="Times New Roman" w:eastAsia="標楷體" w:hAnsi="Times New Roman"/>
-        </w:rPr>
-      </w:pPr>
-    </w:p>
-    <w:p>
-      <w:pPr>
-        <w:rPr>
-          <w:rFonts w:ascii="Times New Roman" w:eastAsia="標楷體" w:hAnsi="Times New Roman" w:hint="eastAsia"/>
-        </w:rPr>
-      </w:pPr>
-    </w:p>
-    <w:p>
-      <w:pPr>
-        <w:jc w:val="center"/>
-        <w:outlineLvl w:val="0"/>
-        <w:rPr>
-          <w:rFonts w:ascii="Times New Roman" w:eastAsia="標楷體" w:hAnsi="Times New Roman" w:cs="Times New Roman"/>
-          <w:b/>
-          <w:bCs/>
-          <w:sz w:val="36"/>
-          <w:szCs w:val="32"/>
-        </w:rPr>
-      </w:pPr>
-      <w:bookmarkStart w:id="2" w:name="_Toc121937068"/>
-      <w:r>
-        <w:rPr>
-          <w:rFonts w:ascii="Times New Roman" w:eastAsia="標楷體" w:hAnsi="Times New Roman" w:cs="Times New Roman" w:hint="eastAsia"/>
-          <w:b/>
-          <w:bCs/>
-          <w:sz w:val="36"/>
-          <w:szCs w:val="32"/>
-        </w:rPr>
-        <w:lastRenderedPageBreak/>
-        <w:t>貳、</w:t>
-      </w:r>
-      <w:r>
-        <w:rPr>
-          <w:rFonts w:ascii="Times New Roman" w:eastAsia="標楷體" w:hAnsi="Times New Roman" w:cs="Times New Roman" w:hint="eastAsia"/>
-          <w:b/>
-          <w:bCs/>
-          <w:sz w:val="36"/>
-          <w:szCs w:val="32"/>
-        </w:rPr>
-        <w:t>系統</w:t>
-      </w:r>
-      <w:r>
-        <w:rPr>
-          <w:rFonts w:ascii="Times New Roman" w:eastAsia="標楷體" w:hAnsi="Times New Roman" w:cs="Times New Roman" w:hint="eastAsia"/>
-          <w:b/>
-          <w:bCs/>
-          <w:sz w:val="36"/>
-          <w:szCs w:val="32"/>
-        </w:rPr>
-        <w:t>目的</w:t>
-      </w:r>
-      <w:bookmarkEnd w:id="2"/>
+      </w:pPr>
     </w:p>
     <w:p>
       <w:pPr>
@@ -2372,18 +2327,15 @@
           <w:szCs w:val="24"/>
         </w:rPr>
       </w:pPr>
-    </w:p>
-    <w:p>
-      <w:pPr>
-        <w:ind w:firstLine="480"/>
-        <w:jc w:val="both"/>
-        <w:rPr>
-          <w:rFonts w:ascii="Times New Roman" w:eastAsia="標楷體" w:hAnsi="Times New Roman" w:cs="Times New Roman"/>
+      <w:r>
+        <w:rPr>
+          <w:rFonts w:ascii="Times New Roman" w:eastAsia="標楷體" w:hAnsi="Times New Roman" w:cs="Times New Roman" w:hint="eastAsia"/>
           <w:color w:val="000000"/>
           <w:kern w:val="0"/>
           <w:szCs w:val="24"/>
         </w:rPr>
-      </w:pPr>
+        <w:t>為了更全面的了解大眾對於關節及體態問題的需求，本團隊與物理治療領域的專業人士</w:t>
+      </w:r>
       <w:r>
         <w:rPr>
           <w:rFonts w:ascii="Times New Roman" w:eastAsia="標楷體" w:hAnsi="Times New Roman" w:cs="Times New Roman" w:hint="eastAsia"/>
@@ -2391,9 +2343,8 @@
           <w:kern w:val="0"/>
           <w:szCs w:val="24"/>
         </w:rPr>
-        <w:t>為了更全面的了解大眾對於關節及體態問題的需求，本團隊與物理治療領域的專業人士</w:t>
-      </w:r>
-      <w:proofErr w:type="gramStart"/>
+        <w:t>—</w:t>
+      </w:r>
       <w:r>
         <w:rPr>
           <w:rFonts w:ascii="Times New Roman" w:eastAsia="標楷體" w:hAnsi="Times New Roman" w:cs="Times New Roman" w:hint="eastAsia"/>
@@ -2401,9 +2352,8 @@
           <w:kern w:val="0"/>
           <w:szCs w:val="24"/>
         </w:rPr>
-        <w:t>—</w:t>
-      </w:r>
-      <w:proofErr w:type="gramEnd"/>
+        <w:t>李式斌教授攜手合作，共同探討如何協助大眾因應現代生活方式所帶來的健康挑戰。經過了詳細的討論、並了解本團隊的動機後，李教授提到，「關節活動度」之正常與否為體態健康的重要參考依據，因而建議可以設計一款便利、易用的手機應用程式，讓一般民眾能夠自行對自身的關節活動度進行檢查，即時發現關節、體態上的問題，並在發現問題後得到適時的指引，達到</w:t>
+      </w:r>
       <w:r>
         <w:rPr>
           <w:rFonts w:ascii="Times New Roman" w:eastAsia="標楷體" w:hAnsi="Times New Roman" w:cs="Times New Roman" w:hint="eastAsia"/>
@@ -2411,7 +2361,7 @@
           <w:kern w:val="0"/>
           <w:szCs w:val="24"/>
         </w:rPr>
-        <w:t>李式斌教授攜手合作，共同探討如何協助大眾因應現代生活方式所帶來的健康挑戰。經過了詳細的討論、並了解本團隊的動機後，李教授提到，「關節活動度」之正常與否為體態健康的重要參考依據，因而建議可以設計一款便利、易用的手機應用程式，讓一般民眾能夠自行對自身的關節活動度進行檢查，即時發現關節、體態上的問題，並在發現問題後得到適時的指引，達到</w:t>
+        <w:t>預防與</w:t>
       </w:r>
       <w:r>
         <w:rPr>
@@ -2420,15 +2370,6 @@
           <w:kern w:val="0"/>
           <w:szCs w:val="24"/>
         </w:rPr>
-        <w:t>預防與</w:t>
-      </w:r>
-      <w:r>
-        <w:rPr>
-          <w:rFonts w:ascii="Times New Roman" w:eastAsia="標楷體" w:hAnsi="Times New Roman" w:cs="Times New Roman" w:hint="eastAsia"/>
-          <w:color w:val="000000"/>
-          <w:kern w:val="0"/>
-          <w:szCs w:val="24"/>
-        </w:rPr>
         <w:t>改善的效果</w:t>
       </w:r>
     </w:p>
@@ -2436,7 +2377,7 @@
       <w:pPr>
         <w:ind w:firstLine="480"/>
         <w:rPr>
-          <w:rFonts w:ascii="Times New Roman" w:eastAsia="標楷體" w:hAnsi="Times New Roman" w:cs="Times New Roman" w:hint="eastAsia"/>
+          <w:rFonts w:ascii="Times New Roman" w:eastAsia="標楷體" w:hAnsi="Times New Roman" w:cs="Times New Roman"/>
         </w:rPr>
       </w:pPr>
     </w:p>
@@ -2581,21 +2522,7 @@
         <w:rPr>
           <w:rFonts w:ascii="Times New Roman" w:eastAsia="標楷體" w:hAnsi="Times New Roman" w:hint="eastAsia"/>
         </w:rPr>
-        <w:t>成為了本系統的核心目標之</w:t>
-      </w:r>
-      <w:proofErr w:type="gramStart"/>
-      <w:r>
-        <w:rPr>
-          <w:rFonts w:ascii="Times New Roman" w:eastAsia="標楷體" w:hAnsi="Times New Roman" w:hint="eastAsia"/>
-        </w:rPr>
-        <w:t>一</w:t>
-      </w:r>
-      <w:proofErr w:type="gramEnd"/>
-      <w:r>
-        <w:rPr>
-          <w:rFonts w:ascii="Times New Roman" w:eastAsia="標楷體" w:hAnsi="Times New Roman" w:hint="eastAsia"/>
-        </w:rPr>
-        <w:t>。考量到易用性，本團隊使用</w:t>
+        <w:t>成為了本系統的核心目標之一。考量到易用性，本團隊使用</w:t>
       </w:r>
       <w:r>
         <w:rPr>
@@ -2694,16 +2621,8 @@
         <w:rPr>
           <w:rFonts w:ascii="Times New Roman" w:eastAsia="標楷體" w:hAnsi="Times New Roman" w:hint="eastAsia"/>
         </w:rPr>
-        <w:t>調查數據可參考附錄</w:t>
-      </w:r>
-      <w:proofErr w:type="gramStart"/>
-      <w:r>
-        <w:rPr>
-          <w:rFonts w:ascii="Times New Roman" w:eastAsia="標楷體" w:hAnsi="Times New Roman" w:hint="eastAsia"/>
-        </w:rPr>
-        <w:t>一</w:t>
-      </w:r>
-      <w:proofErr w:type="gramEnd"/>
+        <w:t>調查數據可參考附錄一</w:t>
+      </w:r>
       <w:r>
         <w:rPr>
           <w:rFonts w:ascii="Times New Roman" w:eastAsia="標楷體" w:hAnsi="Times New Roman" w:hint="eastAsia"/>
@@ -2714,21 +2633,7 @@
         <w:rPr>
           <w:rFonts w:ascii="Times New Roman" w:eastAsia="標楷體" w:hAnsi="Times New Roman" w:hint="eastAsia"/>
         </w:rPr>
-        <w:t>。考慮到此現狀，本系統的目的之</w:t>
-      </w:r>
-      <w:proofErr w:type="gramStart"/>
-      <w:r>
-        <w:rPr>
-          <w:rFonts w:ascii="Times New Roman" w:eastAsia="標楷體" w:hAnsi="Times New Roman" w:hint="eastAsia"/>
-        </w:rPr>
-        <w:t>一</w:t>
-      </w:r>
-      <w:proofErr w:type="gramEnd"/>
-      <w:r>
-        <w:rPr>
-          <w:rFonts w:ascii="Times New Roman" w:eastAsia="標楷體" w:hAnsi="Times New Roman" w:hint="eastAsia"/>
-        </w:rPr>
-        <w:t>便是提供使用者</w:t>
+        <w:t>。考慮到此現狀，本系統的目的之一便是提供使用者</w:t>
       </w:r>
       <w:r>
         <w:rPr>
@@ -2799,7 +2704,7 @@
         <w:jc w:val="center"/>
         <w:outlineLvl w:val="0"/>
         <w:rPr>
-          <w:rFonts w:ascii="Times New Roman" w:eastAsia="標楷體" w:hAnsi="Times New Roman" w:cs="Times New Roman" w:hint="eastAsia"/>
+          <w:rFonts w:ascii="Times New Roman" w:eastAsia="標楷體" w:hAnsi="Times New Roman" w:cs="Times New Roman"/>
           <w:b/>
           <w:bCs/>
           <w:sz w:val="36"/>
@@ -2822,10 +2727,20 @@
           <w:szCs w:val="32"/>
         </w:rPr>
         <w:lastRenderedPageBreak/>
-        <w:t>參、系統可行性評估</w:t>
+        <w:t>參、</w:t>
       </w:r>
       <w:bookmarkStart w:id="4" w:name="_Toc121937070"/>
       <w:bookmarkEnd w:id="3"/>
+      <w:r>
+        <w:rPr>
+          <w:rFonts w:ascii="Times New Roman" w:eastAsia="標楷體" w:hAnsi="Times New Roman" w:cs="Times New Roman" w:hint="eastAsia"/>
+          <w:b/>
+          <w:bCs/>
+          <w:sz w:val="36"/>
+          <w:szCs w:val="32"/>
+        </w:rPr>
+        <w:t>文獻回顧與探討</w:t>
+      </w:r>
     </w:p>
     <w:p>
       <w:pPr>
@@ -2848,107 +2763,7 @@
         <w:rPr>
           <w:rFonts w:ascii="Times New Roman" w:eastAsia="標楷體" w:hAnsi="Times New Roman" w:cs="Times New Roman" w:hint="eastAsia"/>
         </w:rPr>
-        <w:t>可行性評估之核心目的為評估復</w:t>
-      </w:r>
-      <w:r>
-        <w:rPr>
-          <w:rFonts w:ascii="Times New Roman" w:eastAsia="標楷體" w:hAnsi="Times New Roman" w:cs="Times New Roman" w:hint="eastAsia"/>
-        </w:rPr>
-        <w:t>「</w:t>
-      </w:r>
-      <w:proofErr w:type="gramStart"/>
-      <w:r>
-        <w:rPr>
-          <w:rFonts w:ascii="Times New Roman" w:eastAsia="標楷體" w:hAnsi="Times New Roman" w:cs="Times New Roman" w:hint="eastAsia"/>
-        </w:rPr>
-        <w:t>物理資聊</w:t>
-      </w:r>
-      <w:proofErr w:type="gramEnd"/>
-      <w:r>
-        <w:rPr>
-          <w:rFonts w:ascii="Times New Roman" w:eastAsia="標楷體" w:hAnsi="Times New Roman" w:cs="Times New Roman" w:hint="eastAsia"/>
-        </w:rPr>
-        <w:t>」</w:t>
-      </w:r>
-      <w:r>
-        <w:rPr>
-          <w:rFonts w:ascii="Times New Roman" w:eastAsia="標楷體" w:hAnsi="Times New Roman" w:cs="Times New Roman" w:hint="eastAsia"/>
-        </w:rPr>
-        <w:t>系統專案計畫的實際可行性，通過對於技術</w:t>
-      </w:r>
-      <w:r>
-        <w:rPr>
-          <w:rFonts w:ascii="Times New Roman" w:eastAsia="標楷體" w:hAnsi="Times New Roman" w:cs="Times New Roman" w:hint="eastAsia"/>
-        </w:rPr>
-        <w:t>先進程度、經濟合理性和條件可能性</w:t>
-      </w:r>
-      <w:r>
-        <w:rPr>
-          <w:rFonts w:ascii="Times New Roman" w:eastAsia="標楷體" w:hAnsi="Times New Roman" w:cs="Times New Roman" w:hint="eastAsia"/>
-        </w:rPr>
-        <w:t>進行分析</w:t>
-      </w:r>
-      <w:r>
-        <w:rPr>
-          <w:rFonts w:ascii="Times New Roman" w:eastAsia="標楷體" w:hAnsi="Times New Roman" w:cs="Times New Roman" w:hint="eastAsia"/>
-        </w:rPr>
-        <w:t>論證</w:t>
-      </w:r>
-      <w:r>
-        <w:rPr>
-          <w:rFonts w:ascii="Times New Roman" w:eastAsia="標楷體" w:hAnsi="Times New Roman" w:cs="Times New Roman" w:hint="eastAsia"/>
-        </w:rPr>
-        <w:t>，</w:t>
-      </w:r>
-      <w:proofErr w:type="gramStart"/>
-      <w:r>
-        <w:rPr>
-          <w:rFonts w:ascii="Times New Roman" w:eastAsia="標楷體" w:hAnsi="Times New Roman" w:cs="Times New Roman" w:hint="eastAsia"/>
-        </w:rPr>
-        <w:t>並佐以</w:t>
-      </w:r>
-      <w:proofErr w:type="gramEnd"/>
-      <w:r>
-        <w:rPr>
-          <w:rFonts w:ascii="Times New Roman" w:eastAsia="標楷體" w:hAnsi="Times New Roman" w:cs="Times New Roman" w:hint="eastAsia"/>
-        </w:rPr>
-        <w:t>實證或文獻資料，</w:t>
-      </w:r>
-      <w:r>
-        <w:rPr>
-          <w:rFonts w:ascii="Times New Roman" w:eastAsia="標楷體" w:hAnsi="Times New Roman" w:cs="Times New Roman" w:hint="eastAsia"/>
-        </w:rPr>
-        <w:t>選擇以</w:t>
-      </w:r>
-      <w:r>
-        <w:rPr>
-          <w:rFonts w:ascii="Times New Roman" w:eastAsia="標楷體" w:hAnsi="Times New Roman" w:cs="Times New Roman" w:hint="eastAsia"/>
-        </w:rPr>
-        <w:t>最低人力、財力、物力與時間</w:t>
-      </w:r>
-      <w:r>
-        <w:rPr>
-          <w:rFonts w:ascii="Times New Roman" w:eastAsia="標楷體" w:hAnsi="Times New Roman" w:cs="Times New Roman" w:hint="eastAsia"/>
-        </w:rPr>
-        <w:t>之耗費</w:t>
-      </w:r>
-      <w:r>
-        <w:rPr>
-          <w:rFonts w:ascii="Times New Roman" w:eastAsia="標楷體" w:hAnsi="Times New Roman" w:cs="Times New Roman" w:hint="eastAsia"/>
-        </w:rPr>
-        <w:t>，取得最佳</w:t>
-      </w:r>
-      <w:r>
-        <w:rPr>
-          <w:rFonts w:ascii="Times New Roman" w:eastAsia="標楷體" w:hAnsi="Times New Roman" w:cs="Times New Roman" w:hint="eastAsia"/>
-        </w:rPr>
-        <w:t>技術、經濟、社會效益</w:t>
-      </w:r>
-      <w:r>
-        <w:rPr>
-          <w:rFonts w:ascii="Times New Roman" w:eastAsia="標楷體" w:hAnsi="Times New Roman" w:cs="Times New Roman" w:hint="eastAsia"/>
-        </w:rPr>
-        <w:t>之實行方案。</w:t>
+        <w:t>可行性評估之核心目的為評估復「物理資聊」系統專案計畫的實際可行性，通過對於技術先進程度、經濟合理性和條件可能性進行分析論證，並佐以實證或文獻資料，選擇以最低人力、財力、物力與時間之耗費，取得最佳技術、經濟、社會效益之實行方案。</w:t>
       </w:r>
     </w:p>
     <w:p>
@@ -2999,33 +2814,7 @@
         <w:rPr>
           <w:rFonts w:ascii="Times New Roman" w:eastAsia="標楷體" w:hAnsi="Times New Roman" w:cs="Times New Roman" w:hint="eastAsia"/>
         </w:rPr>
-        <w:t>市場可行性為分析</w:t>
-      </w:r>
-      <w:r>
-        <w:rPr>
-          <w:rFonts w:ascii="Times New Roman" w:eastAsia="標楷體" w:hAnsi="Times New Roman" w:cs="Times New Roman" w:hint="eastAsia"/>
-        </w:rPr>
-        <w:t>「</w:t>
-      </w:r>
-      <w:proofErr w:type="gramStart"/>
-      <w:r>
-        <w:rPr>
-          <w:rFonts w:ascii="Times New Roman" w:eastAsia="標楷體" w:hAnsi="Times New Roman" w:cs="Times New Roman" w:hint="eastAsia"/>
-        </w:rPr>
-        <w:t>物理資聊</w:t>
-      </w:r>
-      <w:proofErr w:type="gramEnd"/>
-      <w:r>
-        <w:rPr>
-          <w:rFonts w:ascii="Times New Roman" w:eastAsia="標楷體" w:hAnsi="Times New Roman" w:cs="Times New Roman" w:hint="eastAsia"/>
-        </w:rPr>
-        <w:t>」</w:t>
-      </w:r>
-      <w:r>
-        <w:rPr>
-          <w:rFonts w:ascii="Times New Roman" w:eastAsia="標楷體" w:hAnsi="Times New Roman" w:cs="Times New Roman" w:hint="eastAsia"/>
-        </w:rPr>
-        <w:t>在市場上引入和推廣的可能性與潛力，包括市場需求、市場規模之評估、競爭對手、定價策略、產品預估收益，以及市場趨勢和前景等多方面考量，以確定最佳市場進入策略。</w:t>
+        <w:t>市場可行性為分析「物理資聊」在市場上引入和推廣的可能性與潛力，包括市場需求、市場規模之評估、競爭對手、定價策略、產品預估收益，以及市場趨勢和前景等多方面考量，以確定最佳市場進入策略。</w:t>
       </w:r>
     </w:p>
     <w:p>
@@ -3050,7 +2839,6 @@
         </w:rPr>
         <w:t>(</w:t>
       </w:r>
-      <w:proofErr w:type="gramStart"/>
       <w:r>
         <w:rPr>
           <w:rFonts w:ascii="Times New Roman" w:eastAsia="標楷體" w:hAnsi="Times New Roman" w:cs="Times New Roman" w:hint="eastAsia"/>
@@ -3061,7 +2849,6 @@
         </w:rPr>
         <w:t>一</w:t>
       </w:r>
-      <w:proofErr w:type="gramEnd"/>
       <w:r>
         <w:rPr>
           <w:rFonts w:ascii="Times New Roman" w:eastAsia="標楷體" w:hAnsi="Times New Roman" w:cs="Times New Roman" w:hint="eastAsia"/>
@@ -3070,7 +2857,7 @@
           <w:sz w:val="28"/>
           <w:szCs w:val="28"/>
         </w:rPr>
-        <w:t>)</w:t>
+        <w:t xml:space="preserve">) </w:t>
       </w:r>
       <w:r>
         <w:rPr>
@@ -3080,32 +2867,32 @@
           <w:sz w:val="28"/>
           <w:szCs w:val="28"/>
         </w:rPr>
-        <w:t xml:space="preserve"> </w:t>
-      </w:r>
-      <w:r>
-        <w:rPr>
-          <w:rFonts w:ascii="Times New Roman" w:eastAsia="標楷體" w:hAnsi="Times New Roman" w:cs="Times New Roman" w:hint="eastAsia"/>
+        <w:t>產品構思</w:t>
+      </w:r>
+      <w:bookmarkEnd w:id="5"/>
+    </w:p>
+    <w:p>
+      <w:pPr>
+        <w:ind w:firstLineChars="295" w:firstLine="827"/>
+        <w:rPr>
+          <w:rFonts w:ascii="Times New Roman" w:eastAsia="標楷體" w:hAnsi="Times New Roman" w:cs="Times New Roman"/>
           <w:b/>
           <w:bCs/>
           <w:sz w:val="28"/>
           <w:szCs w:val="28"/>
         </w:rPr>
-        <w:t>產品構思</w:t>
-      </w:r>
-      <w:bookmarkEnd w:id="5"/>
-    </w:p>
-    <w:p>
-      <w:pPr>
-        <w:ind w:firstLineChars="295" w:firstLine="827"/>
-        <w:rPr>
-          <w:rFonts w:ascii="Times New Roman" w:eastAsia="標楷體" w:hAnsi="Times New Roman" w:cs="Times New Roman"/>
+      </w:pPr>
+      <w:bookmarkStart w:id="6" w:name="_Hlk148017757"/>
+      <w:r>
+        <w:rPr>
+          <w:rFonts w:ascii="Times New Roman" w:eastAsia="標楷體" w:hAnsi="Times New Roman" w:cs="Times New Roman" w:hint="eastAsia"/>
           <w:b/>
           <w:bCs/>
           <w:sz w:val="28"/>
           <w:szCs w:val="28"/>
         </w:rPr>
-      </w:pPr>
-      <w:bookmarkStart w:id="6" w:name="_Hlk148017757"/>
+        <w:t>1.</w:t>
+      </w:r>
       <w:r>
         <w:rPr>
           <w:rFonts w:ascii="Times New Roman" w:eastAsia="標楷體" w:hAnsi="Times New Roman" w:cs="Times New Roman" w:hint="eastAsia"/>
@@ -3114,16 +2901,6 @@
           <w:sz w:val="28"/>
           <w:szCs w:val="28"/>
         </w:rPr>
-        <w:t>1.</w:t>
-      </w:r>
-      <w:r>
-        <w:rPr>
-          <w:rFonts w:ascii="Times New Roman" w:eastAsia="標楷體" w:hAnsi="Times New Roman" w:cs="Times New Roman" w:hint="eastAsia"/>
-          <w:b/>
-          <w:bCs/>
-          <w:sz w:val="28"/>
-          <w:szCs w:val="28"/>
-        </w:rPr>
         <w:t>創新之處</w:t>
       </w:r>
     </w:p>
@@ -3140,21 +2917,7 @@
         <w:rPr>
           <w:rFonts w:ascii="Times New Roman" w:eastAsia="標楷體" w:hAnsi="Times New Roman" w:cs="Times New Roman" w:hint="eastAsia"/>
         </w:rPr>
-        <w:t>本系統為大眾帶來一個改善</w:t>
-      </w:r>
-      <w:proofErr w:type="gramStart"/>
-      <w:r>
-        <w:rPr>
-          <w:rFonts w:ascii="Times New Roman" w:eastAsia="標楷體" w:hAnsi="Times New Roman" w:cs="Times New Roman" w:hint="eastAsia"/>
-        </w:rPr>
-        <w:t>體態與緩解</w:t>
-      </w:r>
-      <w:proofErr w:type="gramEnd"/>
-      <w:r>
-        <w:rPr>
-          <w:rFonts w:ascii="Times New Roman" w:eastAsia="標楷體" w:hAnsi="Times New Roman" w:cs="Times New Roman" w:hint="eastAsia"/>
-        </w:rPr>
-        <w:t>關節痠痛的新興解決方案。藉由本系統的關節偵測模型，</w:t>
+        <w:t>本系統為大眾帶來一個改善體態與緩解關節痠痛的新興解決方案。藉由本系統的關節偵測模型，</w:t>
       </w:r>
       <w:r>
         <w:rPr>
@@ -3309,19 +3072,11 @@
         </w:rPr>
         <w:t xml:space="preserve"> </w:t>
       </w:r>
-      <w:proofErr w:type="gramStart"/>
-      <w:r>
-        <w:rPr>
-          <w:rFonts w:ascii="Times New Roman" w:eastAsia="標楷體" w:hAnsi="Times New Roman" w:cs="Times New Roman" w:hint="eastAsia"/>
-        </w:rPr>
-        <w:t>此外，</w:t>
-      </w:r>
-      <w:proofErr w:type="gramEnd"/>
-      <w:r>
-        <w:rPr>
-          <w:rFonts w:ascii="Times New Roman" w:eastAsia="標楷體" w:hAnsi="Times New Roman" w:cs="Times New Roman" w:hint="eastAsia"/>
-        </w:rPr>
-        <w:t>本</w:t>
+      <w:r>
+        <w:rPr>
+          <w:rFonts w:ascii="Times New Roman" w:eastAsia="標楷體" w:hAnsi="Times New Roman" w:cs="Times New Roman" w:hint="eastAsia"/>
+        </w:rPr>
+        <w:t>此外，本</w:t>
       </w:r>
       <w:r>
         <w:rPr>
@@ -3533,21 +3288,7 @@
         <w:rPr>
           <w:rFonts w:ascii="Times New Roman" w:eastAsia="標楷體" w:hAnsi="Times New Roman" w:cs="Times New Roman"/>
         </w:rPr>
-        <w:t>「</w:t>
-      </w:r>
-      <w:proofErr w:type="gramStart"/>
-      <w:r>
-        <w:rPr>
-          <w:rFonts w:ascii="Times New Roman" w:eastAsia="標楷體" w:hAnsi="Times New Roman" w:cs="Times New Roman"/>
-        </w:rPr>
-        <w:t>物理資聊</w:t>
-      </w:r>
-      <w:proofErr w:type="gramEnd"/>
-      <w:r>
-        <w:rPr>
-          <w:rFonts w:ascii="Times New Roman" w:eastAsia="標楷體" w:hAnsi="Times New Roman" w:cs="Times New Roman"/>
-        </w:rPr>
-        <w:t>」的創新之處在於結合了聊天機器人</w:t>
+        <w:t>「物理資聊」的創新之處在於結合了聊天機器人</w:t>
       </w:r>
       <w:r>
         <w:rPr>
@@ -4056,49 +3797,51 @@
           <w:kern w:val="0"/>
           <w:szCs w:val="24"/>
         </w:rPr>
-        <w:t>「</w:t>
-      </w:r>
-      <w:proofErr w:type="gramStart"/>
-      <w:r>
-        <w:rPr>
-          <w:rFonts w:ascii="Times New Roman" w:eastAsia="標楷體" w:hAnsi="Times New Roman" w:cs="Times New Roman" w:hint="eastAsia"/>
+        <w:t>「物理資聊」為每位使用者提供個人化的方案，無論你的病情和體態調整需求為何，我們的聊天機器人將根據你的情況為你量身打造一個有效的體態調整計劃，並且能夠記錄使用者關節活動度的數據，讓你隨時查看自己的體態是否達標。這不僅有助於使用者自我監測進度，還可以適當的調整計劃。</w:t>
+      </w:r>
+    </w:p>
+    <w:p>
+      <w:pPr>
+        <w:ind w:left="960" w:firstLine="480"/>
+        <w:rPr>
+          <w:rFonts w:ascii="Times New Roman" w:eastAsia="標楷體" w:hAnsi="Times New Roman" w:cs="新細明體"/>
+          <w:kern w:val="0"/>
+          <w:szCs w:val="24"/>
+        </w:rPr>
+      </w:pPr>
+    </w:p>
+    <w:p>
+      <w:pPr>
+        <w:widowControl/>
+        <w:ind w:left="480" w:firstLine="480"/>
+        <w:rPr>
+          <w:rFonts w:ascii="Times New Roman" w:eastAsia="標楷體" w:hAnsi="Times New Roman" w:cs="新細明體"/>
+          <w:kern w:val="0"/>
+          <w:szCs w:val="24"/>
+        </w:rPr>
+      </w:pPr>
+      <w:r>
+        <w:rPr>
+          <w:rFonts w:ascii="Times New Roman" w:eastAsia="標楷體" w:hAnsi="Times New Roman" w:cs="Times New Roman" w:hint="eastAsia"/>
+          <w:b/>
+          <w:bCs/>
           <w:color w:val="000000"/>
           <w:kern w:val="0"/>
           <w:szCs w:val="24"/>
         </w:rPr>
-        <w:t>物理資聊</w:t>
-      </w:r>
-      <w:proofErr w:type="gramEnd"/>
-      <w:r>
-        <w:rPr>
-          <w:rFonts w:ascii="Times New Roman" w:eastAsia="標楷體" w:hAnsi="Times New Roman" w:cs="Times New Roman" w:hint="eastAsia"/>
+        <w:t>（</w:t>
+      </w:r>
+      <w:r>
+        <w:rPr>
+          <w:rFonts w:ascii="Times New Roman" w:eastAsia="標楷體" w:hAnsi="Times New Roman" w:cs="Times New Roman"/>
+          <w:b/>
+          <w:bCs/>
           <w:color w:val="000000"/>
           <w:kern w:val="0"/>
           <w:szCs w:val="24"/>
         </w:rPr>
-        <w:t>」為每位使用者提供個人化的方案，無論你的病情和體態調整需求為何，我們的聊天機器人將根據你的情況為你量身打造一個有效的體態調整計劃，並且能夠記錄使用者關節活動度的數據，讓你隨時查看自己的體態是否達標。這不僅有助於使用者自我監測進度，還可以適當的調整計劃。</w:t>
-      </w:r>
-    </w:p>
-    <w:p>
-      <w:pPr>
-        <w:ind w:left="960" w:firstLine="480"/>
-        <w:rPr>
-          <w:rFonts w:ascii="Times New Roman" w:eastAsia="標楷體" w:hAnsi="Times New Roman" w:cs="新細明體"/>
-          <w:kern w:val="0"/>
-          <w:szCs w:val="24"/>
-        </w:rPr>
-      </w:pPr>
-    </w:p>
-    <w:p>
-      <w:pPr>
-        <w:widowControl/>
-        <w:ind w:left="480" w:firstLine="480"/>
-        <w:rPr>
-          <w:rFonts w:ascii="Times New Roman" w:eastAsia="標楷體" w:hAnsi="Times New Roman" w:cs="新細明體"/>
-          <w:kern w:val="0"/>
-          <w:szCs w:val="24"/>
-        </w:rPr>
-      </w:pPr>
+        <w:t>4</w:t>
+      </w:r>
       <w:r>
         <w:rPr>
           <w:rFonts w:ascii="Times New Roman" w:eastAsia="標楷體" w:hAnsi="Times New Roman" w:cs="Times New Roman" w:hint="eastAsia"/>
@@ -4108,38 +3851,34 @@
           <w:kern w:val="0"/>
           <w:szCs w:val="24"/>
         </w:rPr>
-        <w:t>（</w:t>
-      </w:r>
-      <w:r>
-        <w:rPr>
-          <w:rFonts w:ascii="Times New Roman" w:eastAsia="標楷體" w:hAnsi="Times New Roman" w:cs="Times New Roman"/>
-          <w:b/>
-          <w:bCs/>
+        <w:t>）醫療科技的創新</w:t>
+      </w:r>
+    </w:p>
+    <w:p>
+      <w:pPr>
+        <w:ind w:left="960" w:firstLine="480"/>
+        <w:rPr>
+          <w:rFonts w:ascii="Times New Roman" w:eastAsia="標楷體" w:hAnsi="Times New Roman"/>
+        </w:rPr>
+      </w:pPr>
+      <w:r>
+        <w:rPr>
+          <w:rFonts w:ascii="Times New Roman" w:eastAsia="標楷體" w:hAnsi="Times New Roman" w:cs="Times New Roman" w:hint="eastAsia"/>
           <w:color w:val="000000"/>
           <w:kern w:val="0"/>
           <w:szCs w:val="24"/>
         </w:rPr>
-        <w:t>4</w:t>
-      </w:r>
-      <w:r>
-        <w:rPr>
-          <w:rFonts w:ascii="Times New Roman" w:eastAsia="標楷體" w:hAnsi="Times New Roman" w:cs="Times New Roman" w:hint="eastAsia"/>
-          <w:b/>
-          <w:bCs/>
+        <w:t>「物理資聊」展示了人工智慧在物理治療中的應用，為醫療科技領域帶來新的可能性和進步。「物理資聊」不僅能提供更方便和更即時的體態調整，還促進了醫療科技的發展，為更多人提供更好的健康</w:t>
+      </w:r>
+      <w:r>
+        <w:rPr>
+          <w:rFonts w:ascii="Times New Roman" w:eastAsia="標楷體" w:hAnsi="Times New Roman" w:cs="Times New Roman" w:hint="eastAsia"/>
           <w:color w:val="000000"/>
           <w:kern w:val="0"/>
           <w:szCs w:val="24"/>
         </w:rPr>
-        <w:t>）醫療科技的創新</w:t>
-      </w:r>
-    </w:p>
-    <w:p>
-      <w:pPr>
-        <w:ind w:left="960" w:firstLine="480"/>
-        <w:rPr>
-          <w:rFonts w:ascii="Times New Roman" w:eastAsia="標楷體" w:hAnsi="Times New Roman"/>
-        </w:rPr>
-      </w:pPr>
+        <w:t>與</w:t>
+      </w:r>
       <w:r>
         <w:rPr>
           <w:rFonts w:ascii="Times New Roman" w:eastAsia="標楷體" w:hAnsi="Times New Roman" w:cs="Times New Roman" w:hint="eastAsia"/>
@@ -4147,9 +3886,8 @@
           <w:kern w:val="0"/>
           <w:szCs w:val="24"/>
         </w:rPr>
-        <w:t>「</w:t>
-      </w:r>
-      <w:proofErr w:type="gramStart"/>
+        <w:t>生活</w:t>
+      </w:r>
       <w:r>
         <w:rPr>
           <w:rFonts w:ascii="Times New Roman" w:eastAsia="標楷體" w:hAnsi="Times New Roman" w:cs="Times New Roman" w:hint="eastAsia"/>
@@ -4157,9 +3895,8 @@
           <w:kern w:val="0"/>
           <w:szCs w:val="24"/>
         </w:rPr>
-        <w:t>物理資聊</w:t>
-      </w:r>
-      <w:proofErr w:type="gramEnd"/>
+        <w:t>品質</w:t>
+      </w:r>
       <w:r>
         <w:rPr>
           <w:rFonts w:ascii="Times New Roman" w:eastAsia="標楷體" w:hAnsi="Times New Roman" w:cs="Times New Roman" w:hint="eastAsia"/>
@@ -4167,62 +3904,6 @@
           <w:kern w:val="0"/>
           <w:szCs w:val="24"/>
         </w:rPr>
-        <w:t>」展示了人工智慧在物理治療中的應用，為醫療科技領域帶來新的可能性和進步。「</w:t>
-      </w:r>
-      <w:proofErr w:type="gramStart"/>
-      <w:r>
-        <w:rPr>
-          <w:rFonts w:ascii="Times New Roman" w:eastAsia="標楷體" w:hAnsi="Times New Roman" w:cs="Times New Roman" w:hint="eastAsia"/>
-          <w:color w:val="000000"/>
-          <w:kern w:val="0"/>
-          <w:szCs w:val="24"/>
-        </w:rPr>
-        <w:t>物理資聊</w:t>
-      </w:r>
-      <w:proofErr w:type="gramEnd"/>
-      <w:r>
-        <w:rPr>
-          <w:rFonts w:ascii="Times New Roman" w:eastAsia="標楷體" w:hAnsi="Times New Roman" w:cs="Times New Roman" w:hint="eastAsia"/>
-          <w:color w:val="000000"/>
-          <w:kern w:val="0"/>
-          <w:szCs w:val="24"/>
-        </w:rPr>
-        <w:t>」不僅能提供更方便和更即時的體態調整，還促進了醫療科技的發展，為更多人提供更好的健康</w:t>
-      </w:r>
-      <w:r>
-        <w:rPr>
-          <w:rFonts w:ascii="Times New Roman" w:eastAsia="標楷體" w:hAnsi="Times New Roman" w:cs="Times New Roman" w:hint="eastAsia"/>
-          <w:color w:val="000000"/>
-          <w:kern w:val="0"/>
-          <w:szCs w:val="24"/>
-        </w:rPr>
-        <w:t>與</w:t>
-      </w:r>
-      <w:r>
-        <w:rPr>
-          <w:rFonts w:ascii="Times New Roman" w:eastAsia="標楷體" w:hAnsi="Times New Roman" w:cs="Times New Roman" w:hint="eastAsia"/>
-          <w:color w:val="000000"/>
-          <w:kern w:val="0"/>
-          <w:szCs w:val="24"/>
-        </w:rPr>
-        <w:t>生活</w:t>
-      </w:r>
-      <w:r>
-        <w:rPr>
-          <w:rFonts w:ascii="Times New Roman" w:eastAsia="標楷體" w:hAnsi="Times New Roman" w:cs="Times New Roman" w:hint="eastAsia"/>
-          <w:color w:val="000000"/>
-          <w:kern w:val="0"/>
-          <w:szCs w:val="24"/>
-        </w:rPr>
-        <w:t>品質</w:t>
-      </w:r>
-      <w:r>
-        <w:rPr>
-          <w:rFonts w:ascii="Times New Roman" w:eastAsia="標楷體" w:hAnsi="Times New Roman" w:cs="Times New Roman" w:hint="eastAsia"/>
-          <w:color w:val="000000"/>
-          <w:kern w:val="0"/>
-          <w:szCs w:val="24"/>
-        </w:rPr>
         <w:t>。</w:t>
       </w:r>
     </w:p>
@@ -4454,21 +4135,7 @@
         <w:rPr>
           <w:rFonts w:ascii="Times New Roman" w:eastAsia="標楷體" w:hAnsi="Times New Roman" w:cs="Times New Roman" w:hint="eastAsia"/>
         </w:rPr>
-        <w:t>日常生活中的</w:t>
-      </w:r>
-      <w:proofErr w:type="gramStart"/>
-      <w:r>
-        <w:rPr>
-          <w:rFonts w:ascii="Times New Roman" w:eastAsia="標楷體" w:hAnsi="Times New Roman" w:cs="Times New Roman" w:hint="eastAsia"/>
-        </w:rPr>
-        <w:t>一</w:t>
-      </w:r>
-      <w:proofErr w:type="gramEnd"/>
-      <w:r>
-        <w:rPr>
-          <w:rFonts w:ascii="Times New Roman" w:eastAsia="標楷體" w:hAnsi="Times New Roman" w:cs="Times New Roman" w:hint="eastAsia"/>
-        </w:rPr>
-        <w:t>部份</w:t>
+        <w:t>日常生活中的一部份</w:t>
       </w:r>
       <w:r>
         <w:rPr>
@@ -4491,7 +4158,7 @@
         <w:ind w:left="827" w:firstLine="480"/>
         <w:jc w:val="both"/>
         <w:rPr>
-          <w:rFonts w:ascii="Times New Roman" w:eastAsia="標楷體" w:hAnsi="Times New Roman" w:cs="Times New Roman" w:hint="eastAsia"/>
+          <w:rFonts w:ascii="Times New Roman" w:eastAsia="標楷體" w:hAnsi="Times New Roman" w:cs="Times New Roman"/>
         </w:rPr>
       </w:pPr>
     </w:p>
@@ -5260,7 +4927,6 @@
         </w:rPr>
         <w:t>而是廣泛存在於各個年齡層。</w:t>
       </w:r>
-      <w:proofErr w:type="gramStart"/>
       <w:r>
         <w:rPr>
           <w:rFonts w:ascii="Times New Roman" w:eastAsia="標楷體" w:hAnsi="Times New Roman" w:cs="Times New Roman" w:hint="eastAsia"/>
@@ -5268,7 +4934,6 @@
         </w:rPr>
         <w:t>此外，</w:t>
       </w:r>
-      <w:proofErr w:type="gramEnd"/>
       <w:r>
         <w:rPr>
           <w:rFonts w:ascii="Times New Roman" w:eastAsia="標楷體" w:hAnsi="Times New Roman" w:cs="Times New Roman" w:hint="eastAsia"/>
@@ -5513,7 +5178,6 @@
         </w:rPr>
         <w:t>。這些潛在用戶將是「</w:t>
       </w:r>
-      <w:proofErr w:type="gramStart"/>
       <w:r>
         <w:rPr>
           <w:rFonts w:ascii="Times New Roman" w:eastAsia="標楷體" w:hAnsi="Times New Roman" w:cs="Times New Roman" w:hint="eastAsia"/>
@@ -5521,7 +5185,6 @@
         </w:rPr>
         <w:t>物理資聊</w:t>
       </w:r>
-      <w:proofErr w:type="gramEnd"/>
       <w:r>
         <w:rPr>
           <w:rFonts w:ascii="Times New Roman" w:eastAsia="標楷體" w:hAnsi="Times New Roman" w:cs="Times New Roman"/>
@@ -5787,14 +5450,7 @@
         <w:rPr>
           <w:rFonts w:ascii="Times New Roman" w:eastAsia="標楷體" w:hAnsi="Times New Roman" w:cs="Times New Roman" w:hint="eastAsia"/>
         </w:rPr>
-        <w:t>的建議</w:t>
-      </w:r>
-      <w:proofErr w:type="gramStart"/>
-      <w:r>
-        <w:rPr>
-          <w:rFonts w:ascii="Times New Roman" w:eastAsia="標楷體" w:hAnsi="Times New Roman" w:cs="Times New Roman" w:hint="eastAsia"/>
-        </w:rPr>
-        <w:t>與</w:t>
+        <w:t>的建議與</w:t>
       </w:r>
       <w:r>
         <w:rPr>
@@ -5802,7 +5458,6 @@
         </w:rPr>
         <w:t>解答</w:t>
       </w:r>
-      <w:proofErr w:type="gramEnd"/>
       <w:r>
         <w:rPr>
           <w:rFonts w:ascii="Times New Roman" w:eastAsia="標楷體" w:hAnsi="Times New Roman" w:cs="Times New Roman" w:hint="eastAsia"/>
@@ -5999,23 +5654,7 @@
           <w:rFonts w:ascii="Times New Roman" w:eastAsia="標楷體" w:hAnsi="Times New Roman" w:cs="Times New Roman"/>
           <w:bCs/>
         </w:rPr>
-        <w:t>進入全球市場，我們將考慮增加其他語言版本，例如英文、日文等。這將需要更多的程式修改，以確保產品能夠適應不同文化和語言環境。</w:t>
-      </w:r>
-      <w:proofErr w:type="gramStart"/>
-      <w:r>
-        <w:rPr>
-          <w:rFonts w:ascii="Times New Roman" w:eastAsia="標楷體" w:hAnsi="Times New Roman" w:cs="Times New Roman"/>
-          <w:bCs/>
-        </w:rPr>
-        <w:t>此外，</w:t>
-      </w:r>
-      <w:proofErr w:type="gramEnd"/>
-      <w:r>
-        <w:rPr>
-          <w:rFonts w:ascii="Times New Roman" w:eastAsia="標楷體" w:hAnsi="Times New Roman" w:cs="Times New Roman"/>
-          <w:bCs/>
-        </w:rPr>
-        <w:t>我們還需要考慮各地在生活習慣和文化上的差異，以提供更具體和個人化的服務，並確保本系統在全球市場的成功。</w:t>
+        <w:t>進入全球市場，我們將考慮增加其他語言版本，例如英文、日文等。這將需要更多的程式修改，以確保產品能夠適應不同文化和語言環境。此外，我們還需要考慮各地在生活習慣和文化上的差異，以提供更具體和個人化的服務，並確保本系統在全球市場的成功。</w:t>
       </w:r>
     </w:p>
     <w:p>
@@ -6241,7 +5880,6 @@
         </w:rPr>
         <w:t>客群。</w:t>
       </w:r>
-      <w:proofErr w:type="gramStart"/>
       <w:r>
         <w:rPr>
           <w:rFonts w:ascii="Times New Roman" w:eastAsia="標楷體" w:hAnsi="Times New Roman" w:cs="Times New Roman" w:hint="eastAsia"/>
@@ -6249,7 +5887,6 @@
         </w:rPr>
         <w:t>此外，</w:t>
       </w:r>
-      <w:proofErr w:type="gramEnd"/>
       <w:r>
         <w:rPr>
           <w:rFonts w:ascii="Times New Roman" w:eastAsia="標楷體" w:hAnsi="Times New Roman" w:cs="Times New Roman" w:hint="eastAsia"/>
@@ -6373,39 +6010,7 @@
           <w:rFonts w:ascii="Times New Roman" w:eastAsia="標楷體" w:hAnsi="Times New Roman" w:cs="Times New Roman" w:hint="eastAsia"/>
           <w:bCs/>
         </w:rPr>
-        <w:t>在市場方面，我們發現偏鄉地區的醫療資源</w:t>
-      </w:r>
-      <w:proofErr w:type="gramStart"/>
-      <w:r>
-        <w:rPr>
-          <w:rFonts w:ascii="Times New Roman" w:eastAsia="標楷體" w:hAnsi="Times New Roman" w:cs="Times New Roman" w:hint="eastAsia"/>
-          <w:bCs/>
-        </w:rPr>
-        <w:t>交比於</w:t>
-      </w:r>
-      <w:proofErr w:type="gramEnd"/>
-      <w:r>
-        <w:rPr>
-          <w:rFonts w:ascii="Times New Roman" w:eastAsia="標楷體" w:hAnsi="Times New Roman" w:cs="Times New Roman" w:hint="eastAsia"/>
-          <w:bCs/>
-        </w:rPr>
-        <w:t>城市</w:t>
-      </w:r>
-      <w:proofErr w:type="gramStart"/>
-      <w:r>
-        <w:rPr>
-          <w:rFonts w:ascii="Times New Roman" w:eastAsia="標楷體" w:hAnsi="Times New Roman" w:cs="Times New Roman" w:hint="eastAsia"/>
-          <w:bCs/>
-        </w:rPr>
-        <w:t>較為稀</w:t>
-      </w:r>
-      <w:proofErr w:type="gramEnd"/>
-      <w:r>
-        <w:rPr>
-          <w:rFonts w:ascii="Times New Roman" w:eastAsia="標楷體" w:hAnsi="Times New Roman" w:cs="Times New Roman" w:hint="eastAsia"/>
-          <w:bCs/>
-        </w:rPr>
-        <w:t>缺，居民須長途跋涉才能至醫療機構復健，</w:t>
+        <w:t>在市場方面，我們發現偏鄉地區的醫療資源交比於城市較為稀缺，居民須長途跋涉才能至醫療機構復健，</w:t>
       </w:r>
       <w:r>
         <w:rPr>
@@ -6419,23 +6024,7 @@
           <w:rFonts w:ascii="Times New Roman" w:eastAsia="標楷體" w:hAnsi="Times New Roman" w:cs="Times New Roman" w:hint="eastAsia"/>
           <w:bCs/>
         </w:rPr>
-        <w:t>。</w:t>
-      </w:r>
-      <w:proofErr w:type="gramStart"/>
-      <w:r>
-        <w:rPr>
-          <w:rFonts w:ascii="Times New Roman" w:eastAsia="標楷體" w:hAnsi="Times New Roman" w:cs="Times New Roman" w:hint="eastAsia"/>
-          <w:bCs/>
-        </w:rPr>
-        <w:t>此外，</w:t>
-      </w:r>
-      <w:proofErr w:type="gramEnd"/>
-      <w:r>
-        <w:rPr>
-          <w:rFonts w:ascii="Times New Roman" w:eastAsia="標楷體" w:hAnsi="Times New Roman" w:cs="Times New Roman" w:hint="eastAsia"/>
-          <w:bCs/>
-        </w:rPr>
-        <w:t>偏鄉地區大多是以中老年人為主，相較於年輕人更需要復健服務，因此我們</w:t>
+        <w:t>。此外，偏鄉地區大多是以中老年人為主，相較於年輕人更需要復健服務，因此我們</w:t>
       </w:r>
       <w:r>
         <w:rPr>
@@ -6538,47 +6127,13 @@
           <w:kern w:val="0"/>
           <w:szCs w:val="24"/>
         </w:rPr>
-        <w:t>聊天機器人之應用程式，為能更了解潛在使用者對於「</w:t>
-      </w:r>
-      <w:proofErr w:type="gramStart"/>
-      <w:r>
-        <w:rPr>
-          <w:rFonts w:ascii="Times New Roman" w:eastAsia="標楷體" w:hAnsi="Times New Roman" w:cs="Times New Roman" w:hint="eastAsia"/>
-          <w:color w:val="000000"/>
-          <w:kern w:val="0"/>
-          <w:szCs w:val="24"/>
-        </w:rPr>
-        <w:t>物理資聊</w:t>
-      </w:r>
-      <w:proofErr w:type="gramEnd"/>
-      <w:r>
-        <w:rPr>
-          <w:rFonts w:ascii="Times New Roman" w:eastAsia="標楷體" w:hAnsi="Times New Roman" w:cs="Times New Roman" w:hint="eastAsia"/>
-          <w:color w:val="000000"/>
-          <w:kern w:val="0"/>
-          <w:szCs w:val="24"/>
-        </w:rPr>
-        <w:t>」的使用需求及意見，本團隊針對使用者設計了一份問卷，</w:t>
-      </w:r>
-      <w:r>
-        <w:rPr>
-          <w:rFonts w:ascii="Times New Roman" w:eastAsia="標楷體" w:hAnsi="Times New Roman" w:cs="Times New Roman" w:hint="eastAsia"/>
-        </w:rPr>
-        <w:t>作為目標市場調查所用。關於問卷的問題設計、統計推論與分析結果可參見附錄</w:t>
-      </w:r>
-      <w:proofErr w:type="gramStart"/>
-      <w:r>
-        <w:rPr>
-          <w:rFonts w:ascii="Times New Roman" w:eastAsia="標楷體" w:hAnsi="Times New Roman" w:cs="Times New Roman" w:hint="eastAsia"/>
-        </w:rPr>
-        <w:t>一</w:t>
-      </w:r>
-      <w:proofErr w:type="gramEnd"/>
-      <w:r>
-        <w:rPr>
-          <w:rFonts w:ascii="Times New Roman" w:eastAsia="標楷體" w:hAnsi="Times New Roman" w:cs="Times New Roman" w:hint="eastAsia"/>
-        </w:rPr>
-        <w:t>。</w:t>
+        <w:t>聊天機器人之應用程式，為能更了解潛在使用者對於「物理資聊」的使用需求及意見，本團隊針對使用者設計了一份問卷，</w:t>
+      </w:r>
+      <w:r>
+        <w:rPr>
+          <w:rFonts w:ascii="Times New Roman" w:eastAsia="標楷體" w:hAnsi="Times New Roman" w:cs="Times New Roman" w:hint="eastAsia"/>
+        </w:rPr>
+        <w:t>作為目標市場調查所用。關於問卷的問題設計、統計推論與分析結果可參見附錄一。</w:t>
       </w:r>
     </w:p>
     <w:p>
@@ -6592,42 +6147,14 @@
         <w:rPr>
           <w:rFonts w:ascii="Times New Roman" w:eastAsia="標楷體" w:hAnsi="Times New Roman" w:hint="eastAsia"/>
         </w:rPr>
-        <w:t>在抽樣方法之選擇上，儘管使用隨機抽樣的信度</w:t>
-      </w:r>
-      <w:proofErr w:type="gramStart"/>
-      <w:r>
-        <w:rPr>
-          <w:rFonts w:ascii="Times New Roman" w:eastAsia="標楷體" w:hAnsi="Times New Roman" w:hint="eastAsia"/>
-        </w:rPr>
-        <w:t>與效度</w:t>
-      </w:r>
-      <w:proofErr w:type="gramEnd"/>
-      <w:r>
-        <w:rPr>
-          <w:rFonts w:ascii="Times New Roman" w:eastAsia="標楷體" w:hAnsi="Times New Roman" w:hint="eastAsia"/>
-        </w:rPr>
-        <w:t>較佳，但考量到執行成本與人力成本，本團隊最終定採用非隨機抽樣的便利抽</w:t>
+        <w:t>在抽樣方法之選擇上，儘管使用隨機抽樣的信度與效度較佳，但考量到執行成本與人力成本，本團隊最終定採用非隨機抽樣的便利抽</w:t>
       </w:r>
       <w:r>
         <w:rPr>
           <w:rFonts w:ascii="Times New Roman" w:eastAsia="標楷體" w:hAnsi="Times New Roman" w:hint="eastAsia"/>
         </w:rPr>
         <w:lastRenderedPageBreak/>
-        <w:t>樣方法，因為此抽樣方法具省時、操作方便以及執行成本低等優勢。雖然統計推論之可信度可能不如隨機抽樣，樣本</w:t>
-      </w:r>
-      <w:proofErr w:type="gramStart"/>
-      <w:r>
-        <w:rPr>
-          <w:rFonts w:ascii="Times New Roman" w:eastAsia="標楷體" w:hAnsi="Times New Roman" w:hint="eastAsia"/>
-        </w:rPr>
-        <w:t>偏誤也</w:t>
-      </w:r>
-      <w:proofErr w:type="gramEnd"/>
-      <w:r>
-        <w:rPr>
-          <w:rFonts w:ascii="Times New Roman" w:eastAsia="標楷體" w:hAnsi="Times New Roman" w:hint="eastAsia"/>
-        </w:rPr>
-        <w:t>較大，但在權衡利弊後，此抽樣結果對本團隊來說，仍不失為一項重要的參考依據。</w:t>
+        <w:t>樣方法，因為此抽樣方法具省時、操作方便以及執行成本低等優勢。雖然統計推論之可信度可能不如隨機抽樣，樣本偏誤也較大，但在權衡利弊後，此抽樣結果對本團隊來說，仍不失為一項重要的參考依據。</w:t>
       </w:r>
     </w:p>
     <w:p>
@@ -6708,21 +6235,7 @@
         <w:rPr>
           <w:rFonts w:ascii="Times New Roman" w:eastAsia="標楷體" w:hAnsi="Times New Roman" w:cs="Times New Roman" w:hint="eastAsia"/>
         </w:rPr>
-        <w:t>並採用便利抽樣的方法進行問卷的發放與蒐集，發放方式為透過社群與通訊軟體</w:t>
-      </w:r>
-      <w:proofErr w:type="gramStart"/>
-      <w:r>
-        <w:rPr>
-          <w:rFonts w:ascii="Times New Roman" w:eastAsia="標楷體" w:hAnsi="Times New Roman" w:cs="Times New Roman" w:hint="eastAsia"/>
-        </w:rPr>
-        <w:t>向線上通路</w:t>
-      </w:r>
-      <w:proofErr w:type="gramEnd"/>
-      <w:r>
-        <w:rPr>
-          <w:rFonts w:ascii="Times New Roman" w:eastAsia="標楷體" w:hAnsi="Times New Roman" w:cs="Times New Roman" w:hint="eastAsia"/>
-        </w:rPr>
-        <w:t>業者發放，以及直接前往實體通路商家之所在地進行發放，而問卷調查時間為</w:t>
+        <w:t>並採用便利抽樣的方法進行問卷的發放與蒐集，發放方式為透過社群與通訊軟體向線上通路業者發放，以及直接前往實體通路商家之所在地進行發放，而問卷調查時間為</w:t>
       </w:r>
       <w:r>
         <w:rPr>
@@ -7009,21 +6522,7 @@
         <w:rPr>
           <w:rFonts w:ascii="Times New Roman" w:eastAsia="標楷體" w:hAnsi="Times New Roman" w:cs="Times New Roman" w:hint="eastAsia"/>
         </w:rPr>
-        <w:t>、</w:t>
-      </w:r>
-      <w:proofErr w:type="gramStart"/>
-      <w:r>
-        <w:rPr>
-          <w:rFonts w:ascii="Times New Roman" w:eastAsia="標楷體" w:hAnsi="Times New Roman" w:cs="Times New Roman" w:hint="eastAsia"/>
-        </w:rPr>
-        <w:t>線上通路</w:t>
-      </w:r>
-      <w:proofErr w:type="gramEnd"/>
-      <w:r>
-        <w:rPr>
-          <w:rFonts w:ascii="Times New Roman" w:eastAsia="標楷體" w:hAnsi="Times New Roman" w:cs="Times New Roman" w:hint="eastAsia"/>
-        </w:rPr>
-        <w:t>商家為</w:t>
+        <w:t>、線上通路商家為</w:t>
       </w:r>
       <w:r>
         <w:rPr>
@@ -7041,21 +6540,7 @@
         <w:rPr>
           <w:rFonts w:ascii="Times New Roman" w:eastAsia="標楷體" w:hAnsi="Times New Roman" w:cs="Times New Roman" w:hint="eastAsia"/>
         </w:rPr>
-        <w:t>人、同時</w:t>
-      </w:r>
-      <w:proofErr w:type="gramStart"/>
-      <w:r>
-        <w:rPr>
-          <w:rFonts w:ascii="Times New Roman" w:eastAsia="標楷體" w:hAnsi="Times New Roman" w:cs="Times New Roman" w:hint="eastAsia"/>
-        </w:rPr>
-        <w:t>經營線上</w:t>
-      </w:r>
-      <w:proofErr w:type="gramEnd"/>
-      <w:r>
-        <w:rPr>
-          <w:rFonts w:ascii="Times New Roman" w:eastAsia="標楷體" w:hAnsi="Times New Roman" w:cs="Times New Roman" w:hint="eastAsia"/>
-        </w:rPr>
-        <w:t>和實體通路之商家為</w:t>
+        <w:t>人、同時經營線上和實體通路之商家為</w:t>
       </w:r>
       <w:r>
         <w:rPr>
@@ -7157,23 +6642,7 @@
           <w:rFonts w:ascii="Times New Roman" w:eastAsia="標楷體" w:hAnsi="Times New Roman" w:cs="Times New Roman" w:hint="eastAsia"/>
           <w:b/>
         </w:rPr>
-        <w:t>的</w:t>
-      </w:r>
-      <w:proofErr w:type="gramStart"/>
-      <w:r>
-        <w:rPr>
-          <w:rFonts w:ascii="Times New Roman" w:eastAsia="標楷體" w:hAnsi="Times New Roman" w:cs="Times New Roman" w:hint="eastAsia"/>
-          <w:b/>
-        </w:rPr>
-        <w:t>情況下皆具有</w:t>
-      </w:r>
-      <w:proofErr w:type="gramEnd"/>
-      <w:r>
-        <w:rPr>
-          <w:rFonts w:ascii="Times New Roman" w:eastAsia="標楷體" w:hAnsi="Times New Roman" w:cs="Times New Roman" w:hint="eastAsia"/>
-          <w:b/>
-        </w:rPr>
-        <w:t>顯著性</w:t>
+        <w:t>的情況下皆具有顯著性</w:t>
       </w:r>
       <w:r>
         <w:rPr>
@@ -7347,23 +6816,7 @@
           <w:rFonts w:ascii="Times New Roman" w:eastAsia="標楷體" w:hAnsi="Times New Roman" w:cs="Times New Roman" w:hint="eastAsia"/>
           <w:b/>
         </w:rPr>
-        <w:t>的</w:t>
-      </w:r>
-      <w:proofErr w:type="gramStart"/>
-      <w:r>
-        <w:rPr>
-          <w:rFonts w:ascii="Times New Roman" w:eastAsia="標楷體" w:hAnsi="Times New Roman" w:cs="Times New Roman" w:hint="eastAsia"/>
-          <w:b/>
-        </w:rPr>
-        <w:t>情況下皆具有</w:t>
-      </w:r>
-      <w:proofErr w:type="gramEnd"/>
-      <w:r>
-        <w:rPr>
-          <w:rFonts w:ascii="Times New Roman" w:eastAsia="標楷體" w:hAnsi="Times New Roman" w:cs="Times New Roman" w:hint="eastAsia"/>
-          <w:b/>
-        </w:rPr>
-        <w:t>顯著性</w:t>
+        <w:t>的情況下皆具有顯著性</w:t>
       </w:r>
       <w:r>
         <w:rPr>
@@ -7555,17 +7008,18 @@
       <w:pPr>
         <w:widowControl/>
         <w:ind w:left="960" w:firstLine="480"/>
-        <w:rPr>
-          <w:rFonts w:ascii="Times New Roman" w:eastAsia="標楷體" w:hAnsi="Times New Roman" w:cs="Times New Roman"/>
-          <w:bCs/>
-        </w:rPr>
-      </w:pPr>
-      <w:r>
-        <w:rPr>
-          <w:rFonts w:ascii="Times New Roman" w:eastAsia="標楷體" w:hAnsi="Times New Roman" w:cs="Times New Roman" w:hint="eastAsia"/>
-          <w:bCs/>
-        </w:rPr>
-        <w:t>調查相關統計資料後，研究論文指出，未來成年及老年人口之復健科門診需求量，預估為</w:t>
+        <w:jc w:val="both"/>
+        <w:rPr>
+          <w:rFonts w:ascii="Times New Roman" w:eastAsia="標楷體" w:hAnsi="Times New Roman" w:cs="Times New Roman"/>
+          <w:bCs/>
+        </w:rPr>
+      </w:pPr>
+      <w:r>
+        <w:rPr>
+          <w:rFonts w:ascii="Times New Roman" w:eastAsia="標楷體" w:hAnsi="Times New Roman" w:cs="Times New Roman" w:hint="eastAsia"/>
+          <w:bCs/>
+        </w:rPr>
+        <w:t>調查相關統計資料後，研究論文指出，未來成年及老年人口之復健科門診需求量預估為</w:t>
       </w:r>
       <w:r>
         <w:rPr>
@@ -7644,17 +7098,8 @@
           <w:rFonts w:ascii="Times New Roman" w:eastAsia="標楷體" w:hAnsi="Times New Roman" w:cs="Times New Roman" w:hint="eastAsia"/>
           <w:bCs/>
         </w:rPr>
-        <w:t>84.5%(</w:t>
-      </w:r>
-      <w:proofErr w:type="gramStart"/>
-      <w:r>
-        <w:rPr>
-          <w:rFonts w:ascii="Times New Roman" w:eastAsia="標楷體" w:hAnsi="Times New Roman" w:cs="Times New Roman" w:hint="eastAsia"/>
-          <w:bCs/>
-        </w:rPr>
-        <w:t>111</w:t>
-      </w:r>
-      <w:proofErr w:type="gramEnd"/>
+        <w:t>84.5%(111</w:t>
+      </w:r>
       <w:r>
         <w:rPr>
           <w:rFonts w:ascii="Times New Roman" w:eastAsia="標楷體" w:hAnsi="Times New Roman" w:cs="Times New Roman" w:hint="eastAsia"/>
@@ -7695,6 +7140,7 @@
       <w:pPr>
         <w:widowControl/>
         <w:ind w:left="960" w:firstLine="480"/>
+        <w:jc w:val="both"/>
         <w:rPr>
           <w:rFonts w:ascii="Times New Roman" w:eastAsia="標楷體" w:hAnsi="Times New Roman" w:cs="Times New Roman"/>
           <w:bCs/>
@@ -7968,21 +7414,7 @@
         <w:rPr>
           <w:rFonts w:ascii="Times New Roman" w:eastAsia="標楷體" w:hAnsi="Times New Roman" w:cs="Times New Roman" w:hint="eastAsia"/>
         </w:rPr>
-        <w:t>不僅能根據使用者的病情和</w:t>
-      </w:r>
-      <w:proofErr w:type="gramStart"/>
-      <w:r>
-        <w:rPr>
-          <w:rFonts w:ascii="Times New Roman" w:eastAsia="標楷體" w:hAnsi="Times New Roman" w:cs="Times New Roman" w:hint="eastAsia"/>
-        </w:rPr>
-        <w:t>復健</w:t>
-      </w:r>
-      <w:proofErr w:type="gramEnd"/>
-      <w:r>
-        <w:rPr>
-          <w:rFonts w:ascii="Times New Roman" w:eastAsia="標楷體" w:hAnsi="Times New Roman" w:cs="Times New Roman" w:hint="eastAsia"/>
-        </w:rPr>
-        <w:t>需求提供個人化的建議，還能即時辨識使用者的運動姿勢，確保他們的復健動作正確。這種即時反饋和指導將極大提高使用者的康復效果。</w:t>
+        <w:t>不僅能根據使用者的病情和復健需求提供個人化的建議，還能即時辨識使用者的運動姿勢，確保他們的復健動作正確。這種即時反饋和指導將極大提高使用者的康復效果。</w:t>
       </w:r>
     </w:p>
     <w:p>
@@ -7992,19 +7424,11 @@
           <w:rFonts w:ascii="Times New Roman" w:eastAsia="標楷體" w:hAnsi="Times New Roman" w:cs="Times New Roman"/>
         </w:rPr>
       </w:pPr>
-      <w:proofErr w:type="gramStart"/>
-      <w:r>
-        <w:rPr>
-          <w:rFonts w:ascii="Times New Roman" w:eastAsia="標楷體" w:hAnsi="Times New Roman" w:cs="Times New Roman" w:hint="eastAsia"/>
-        </w:rPr>
-        <w:t>此外，</w:t>
-      </w:r>
-      <w:proofErr w:type="gramEnd"/>
-      <w:r>
-        <w:rPr>
-          <w:rFonts w:ascii="Times New Roman" w:eastAsia="標楷體" w:hAnsi="Times New Roman" w:cs="Times New Roman" w:hint="eastAsia"/>
-        </w:rPr>
-        <w:t>我們的</w:t>
+      <w:r>
+        <w:rPr>
+          <w:rFonts w:ascii="Times New Roman" w:eastAsia="標楷體" w:hAnsi="Times New Roman" w:cs="Times New Roman" w:hint="eastAsia"/>
+        </w:rPr>
+        <w:t>此外，我們的</w:t>
       </w:r>
       <w:r>
         <w:rPr>
@@ -8273,14 +7697,12 @@
         </w:rPr>
         <w:t>為確保「</w:t>
       </w:r>
-      <w:proofErr w:type="gramStart"/>
       <w:r>
         <w:rPr>
           <w:rFonts w:ascii="Times New Roman" w:eastAsia="標楷體" w:hAnsi="Times New Roman" w:cs="Times New Roman" w:hint="eastAsia"/>
         </w:rPr>
         <w:t>物理資聊</w:t>
       </w:r>
-      <w:proofErr w:type="gramEnd"/>
       <w:r>
         <w:rPr>
           <w:rFonts w:ascii="Times New Roman" w:eastAsia="標楷體" w:hAnsi="Times New Roman" w:cs="Times New Roman"/>
@@ -8466,14 +7888,12 @@
         </w:rPr>
         <w:t>為「</w:t>
       </w:r>
-      <w:proofErr w:type="gramStart"/>
       <w:r>
         <w:rPr>
           <w:rFonts w:ascii="Times New Roman" w:eastAsia="標楷體" w:hAnsi="Times New Roman" w:cs="Times New Roman" w:hint="eastAsia"/>
         </w:rPr>
         <w:t>物理資聊</w:t>
       </w:r>
-      <w:proofErr w:type="gramEnd"/>
       <w:r>
         <w:rPr>
           <w:rFonts w:ascii="Times New Roman" w:eastAsia="標楷體" w:hAnsi="Times New Roman" w:cs="Times New Roman"/>
@@ -8858,14 +8278,12 @@
         </w:rPr>
         <w:t>「</w:t>
       </w:r>
-      <w:proofErr w:type="gramStart"/>
       <w:r>
         <w:rPr>
           <w:rFonts w:ascii="Times New Roman" w:eastAsia="標楷體" w:hAnsi="Times New Roman" w:cs="Times New Roman" w:hint="eastAsia"/>
         </w:rPr>
         <w:t>物理資聊</w:t>
       </w:r>
-      <w:proofErr w:type="gramEnd"/>
       <w:r>
         <w:rPr>
           <w:rFonts w:ascii="Times New Roman" w:eastAsia="標楷體" w:hAnsi="Times New Roman" w:cs="Times New Roman"/>
@@ -8924,21 +8342,7 @@
         <w:rPr>
           <w:rFonts w:ascii="Times New Roman" w:eastAsia="標楷體" w:hAnsi="Times New Roman" w:cs="Times New Roman" w:hint="eastAsia"/>
         </w:rPr>
-        <w:t>有</w:t>
-      </w:r>
-      <w:proofErr w:type="gramStart"/>
-      <w:r>
-        <w:rPr>
-          <w:rFonts w:ascii="Times New Roman" w:eastAsia="標楷體" w:hAnsi="Times New Roman" w:cs="Times New Roman" w:hint="eastAsia"/>
-        </w:rPr>
-        <w:t>鑑</w:t>
-      </w:r>
-      <w:proofErr w:type="gramEnd"/>
-      <w:r>
-        <w:rPr>
-          <w:rFonts w:ascii="Times New Roman" w:eastAsia="標楷體" w:hAnsi="Times New Roman" w:cs="Times New Roman" w:hint="eastAsia"/>
-        </w:rPr>
-        <w:t>於</w:t>
+        <w:t>有鑑於</w:t>
       </w:r>
       <w:r>
         <w:rPr>
@@ -9125,16 +8529,8 @@
         <w:rPr>
           <w:rFonts w:ascii="Times New Roman" w:eastAsia="標楷體" w:hAnsi="Times New Roman" w:cs="Times New Roman"/>
         </w:rPr>
-        <w:t>隨著智能手機和網絡技術的</w:t>
-      </w:r>
-      <w:proofErr w:type="gramStart"/>
-      <w:r>
-        <w:rPr>
-          <w:rFonts w:ascii="Times New Roman" w:eastAsia="標楷體" w:hAnsi="Times New Roman" w:cs="Times New Roman"/>
-        </w:rPr>
-        <w:t>普及，</w:t>
-      </w:r>
-      <w:proofErr w:type="gramEnd"/>
+        <w:t>隨著智能手機和網絡技術的普及，</w:t>
+      </w:r>
       <w:r>
         <w:rPr>
           <w:rFonts w:ascii="Times New Roman" w:eastAsia="標楷體" w:hAnsi="Times New Roman" w:cs="Times New Roman" w:hint="eastAsia"/>
@@ -9198,19 +8594,11 @@
           <w:rFonts w:ascii="Times New Roman" w:eastAsia="標楷體" w:hAnsi="Times New Roman" w:cs="Times New Roman"/>
         </w:rPr>
       </w:pPr>
-      <w:proofErr w:type="gramStart"/>
-      <w:r>
-        <w:rPr>
-          <w:rFonts w:ascii="Times New Roman" w:eastAsia="標楷體" w:hAnsi="Times New Roman" w:cs="Times New Roman"/>
-        </w:rPr>
-        <w:t>此外，</w:t>
-      </w:r>
-      <w:proofErr w:type="gramEnd"/>
-      <w:r>
-        <w:rPr>
-          <w:rFonts w:ascii="Times New Roman" w:eastAsia="標楷體" w:hAnsi="Times New Roman" w:cs="Times New Roman"/>
-        </w:rPr>
-        <w:t>系統應用了先進的</w:t>
+      <w:r>
+        <w:rPr>
+          <w:rFonts w:ascii="Times New Roman" w:eastAsia="標楷體" w:hAnsi="Times New Roman" w:cs="Times New Roman"/>
+        </w:rPr>
+        <w:t>此外，系統應用了先進的</w:t>
       </w:r>
       <w:r>
         <w:rPr>
@@ -9246,21 +8634,7 @@
         <w:rPr>
           <w:rFonts w:ascii="Times New Roman" w:eastAsia="標楷體" w:hAnsi="Times New Roman" w:cs="Times New Roman" w:hint="eastAsia"/>
         </w:rPr>
-        <w:t>提供了使用者一個可以隨時提問的平台，讓使用者對於身體病痛上的疑慮能立刻</w:t>
-      </w:r>
-      <w:proofErr w:type="gramStart"/>
-      <w:r>
-        <w:rPr>
-          <w:rFonts w:ascii="Times New Roman" w:eastAsia="標楷體" w:hAnsi="Times New Roman" w:cs="Times New Roman" w:hint="eastAsia"/>
-        </w:rPr>
-        <w:t>被解</w:t>
-      </w:r>
-      <w:proofErr w:type="gramEnd"/>
-      <w:r>
-        <w:rPr>
-          <w:rFonts w:ascii="Times New Roman" w:eastAsia="標楷體" w:hAnsi="Times New Roman" w:cs="Times New Roman" w:hint="eastAsia"/>
-        </w:rPr>
-        <w:t>答，</w:t>
+        <w:t>提供了使用者一個可以隨時提問的平台，讓使用者對於身體病痛上的疑慮能立刻被解答，</w:t>
       </w:r>
       <w:r>
         <w:rPr>
@@ -9359,21 +8733,7 @@
         <w:rPr>
           <w:rFonts w:ascii="Times New Roman" w:eastAsia="標楷體" w:hAnsi="Times New Roman" w:cs="Times New Roman"/>
         </w:rPr>
-        <w:t>系統需要不斷更新和改進。新的技術和方法不斷</w:t>
-      </w:r>
-      <w:proofErr w:type="gramStart"/>
-      <w:r>
-        <w:rPr>
-          <w:rFonts w:ascii="Times New Roman" w:eastAsia="標楷體" w:hAnsi="Times New Roman" w:cs="Times New Roman"/>
-        </w:rPr>
-        <w:t>涌</w:t>
-      </w:r>
-      <w:proofErr w:type="gramEnd"/>
-      <w:r>
-        <w:rPr>
-          <w:rFonts w:ascii="Times New Roman" w:eastAsia="標楷體" w:hAnsi="Times New Roman" w:cs="Times New Roman"/>
-        </w:rPr>
-        <w:t>現，系統必須</w:t>
+        <w:t>系統需要不斷更新和改進。新的技術和方法不斷涌現，系統必須</w:t>
       </w:r>
       <w:r>
         <w:rPr>
@@ -9809,19 +9169,11 @@
           <w:rFonts w:ascii="Times New Roman" w:eastAsia="標楷體" w:hAnsi="Times New Roman" w:cs="Times New Roman"/>
         </w:rPr>
       </w:pPr>
-      <w:proofErr w:type="gramStart"/>
-      <w:r>
-        <w:rPr>
-          <w:rFonts w:ascii="Times New Roman" w:eastAsia="標楷體" w:hAnsi="Times New Roman" w:cs="Times New Roman" w:hint="eastAsia"/>
-        </w:rPr>
-        <w:t>療</w:t>
-      </w:r>
-      <w:proofErr w:type="gramEnd"/>
-      <w:r>
-        <w:rPr>
-          <w:rFonts w:ascii="Times New Roman" w:eastAsia="標楷體" w:hAnsi="Times New Roman" w:cs="Times New Roman" w:hint="eastAsia"/>
-        </w:rPr>
-        <w:t>管家</w:t>
+      <w:r>
+        <w:rPr>
+          <w:rFonts w:ascii="Times New Roman" w:eastAsia="標楷體" w:hAnsi="Times New Roman" w:cs="Times New Roman" w:hint="eastAsia"/>
+        </w:rPr>
+        <w:t>療管家</w:t>
       </w:r>
       <w:proofErr w:type="spellStart"/>
       <w:r>
@@ -9927,21 +9279,7 @@
         <w:rPr>
           <w:rFonts w:ascii="Times New Roman" w:eastAsia="標楷體" w:hAnsi="Times New Roman" w:cs="Times New Roman" w:hint="eastAsia"/>
         </w:rPr>
-        <w:t>該應用提供了六大功能，即個案管理、課程管理、課堂管理、留言發問、資料下載、統計報表，在患者與治療師之間提供了一個溝通平台。患者能在平台上</w:t>
-      </w:r>
-      <w:proofErr w:type="gramStart"/>
-      <w:r>
-        <w:rPr>
-          <w:rFonts w:ascii="Times New Roman" w:eastAsia="標楷體" w:hAnsi="Times New Roman" w:cs="Times New Roman" w:hint="eastAsia"/>
-        </w:rPr>
-        <w:t>與資療師</w:t>
-      </w:r>
-      <w:proofErr w:type="gramEnd"/>
-      <w:r>
-        <w:rPr>
-          <w:rFonts w:ascii="Times New Roman" w:eastAsia="標楷體" w:hAnsi="Times New Roman" w:cs="Times New Roman" w:hint="eastAsia"/>
-        </w:rPr>
-        <w:t>諮詢、提問，並參加治療師指派的課程</w:t>
+        <w:t>該應用提供了六大功能，即個案管理、課程管理、課堂管理、留言發問、資料下載、統計報表，在患者與治療師之間提供了一個溝通平台。患者能在平台上與資療師諮詢、提問，並參加治療師指派的課程</w:t>
       </w:r>
       <w:r>
         <w:rPr>
@@ -10061,21 +9399,7 @@
         <w:rPr>
           <w:rFonts w:ascii="Times New Roman" w:eastAsia="標楷體" w:hAnsi="Times New Roman" w:cs="Times New Roman" w:hint="eastAsia"/>
         </w:rPr>
-        <w:t>台北榮民總醫院開發，為因應部分肌力不足患者因受到</w:t>
-      </w:r>
-      <w:proofErr w:type="gramStart"/>
-      <w:r>
-        <w:rPr>
-          <w:rFonts w:ascii="Times New Roman" w:eastAsia="標楷體" w:hAnsi="Times New Roman" w:cs="Times New Roman" w:hint="eastAsia"/>
-        </w:rPr>
-        <w:t>新冠肺炎疫</w:t>
-      </w:r>
-      <w:proofErr w:type="gramEnd"/>
-      <w:r>
-        <w:rPr>
-          <w:rFonts w:ascii="Times New Roman" w:eastAsia="標楷體" w:hAnsi="Times New Roman" w:cs="Times New Roman" w:hint="eastAsia"/>
-        </w:rPr>
-        <w:t>情影響以致居家機會大增，導致身體機能衰退的問題。該產品利用</w:t>
+        <w:t>台北榮民總醫院開發，為因應部分肌力不足患者因受到新冠肺炎疫情影響以致居家機會大增，導致身體機能衰退的問題。該產品利用</w:t>
       </w:r>
       <w:r>
         <w:rPr>
@@ -10087,21 +9411,7 @@
         <w:rPr>
           <w:rFonts w:ascii="Times New Roman" w:eastAsia="標楷體" w:hAnsi="Times New Roman" w:cs="Times New Roman" w:hint="eastAsia"/>
         </w:rPr>
-        <w:t>虛擬與實境技術，並結合手機前後鏡頭轉換，透過虛擬教師的引導幫助使用者檢視</w:t>
-      </w:r>
-      <w:proofErr w:type="gramStart"/>
-      <w:r>
-        <w:rPr>
-          <w:rFonts w:ascii="Times New Roman" w:eastAsia="標楷體" w:hAnsi="Times New Roman" w:cs="Times New Roman" w:hint="eastAsia"/>
-        </w:rPr>
-        <w:t>自身肌</w:t>
-      </w:r>
-      <w:proofErr w:type="gramEnd"/>
-      <w:r>
-        <w:rPr>
-          <w:rFonts w:ascii="Times New Roman" w:eastAsia="標楷體" w:hAnsi="Times New Roman" w:cs="Times New Roman" w:hint="eastAsia"/>
-        </w:rPr>
-        <w:t>力訓練動作的正確性。</w:t>
+        <w:t>虛擬與實境技術，並結合手機前後鏡頭轉換，透過虛擬教師的引導幫助使用者檢視自身肌力訓練動作的正確性。</w:t>
       </w:r>
     </w:p>
     <w:p>
@@ -10386,14 +9696,12 @@
                 <w:rFonts w:ascii="Times New Roman" w:hAnsi="Times New Roman" w:cs="Times New Roman"/>
               </w:rPr>
             </w:pPr>
-            <w:proofErr w:type="gramStart"/>
             <w:r>
               <w:rPr>
                 <w:rFonts w:ascii="Times New Roman" w:hAnsi="Times New Roman" w:cs="Times New Roman" w:hint="eastAsia"/>
               </w:rPr>
               <w:t>物理資療</w:t>
             </w:r>
-            <w:proofErr w:type="gramEnd"/>
           </w:p>
         </w:tc>
         <w:tc>
@@ -10430,19 +9738,11 @@
                 <w:rFonts w:ascii="Times New Roman" w:hAnsi="Times New Roman" w:cs="Times New Roman"/>
               </w:rPr>
             </w:pPr>
-            <w:proofErr w:type="gramStart"/>
             <w:r>
               <w:rPr>
                 <w:rFonts w:ascii="Times New Roman" w:hAnsi="Times New Roman" w:cs="Times New Roman" w:hint="eastAsia"/>
               </w:rPr>
-              <w:t>療</w:t>
-            </w:r>
-            <w:proofErr w:type="gramEnd"/>
-            <w:r>
-              <w:rPr>
-                <w:rFonts w:ascii="Times New Roman" w:hAnsi="Times New Roman" w:cs="Times New Roman" w:hint="eastAsia"/>
-              </w:rPr>
-              <w:t>管家</w:t>
+              <w:t>療管家</w:t>
             </w:r>
             <w:proofErr w:type="spellStart"/>
             <w:r>
@@ -10812,25 +10112,16 @@
               <w:spacing w:line="240" w:lineRule="auto"/>
               <w:jc w:val="both"/>
               <w:rPr>
+                <w:rFonts w:ascii="Times New Roman" w:hAnsi="Times New Roman" w:cs="Times New Roman"/>
+                <w:sz w:val="22"/>
+              </w:rPr>
+            </w:pPr>
+            <w:r>
+              <w:rPr>
                 <w:rFonts w:ascii="Times New Roman" w:hAnsi="Times New Roman" w:cs="Times New Roman" w:hint="eastAsia"/>
                 <w:sz w:val="22"/>
               </w:rPr>
-            </w:pPr>
-            <w:proofErr w:type="gramStart"/>
-            <w:r>
-              <w:rPr>
-                <w:rFonts w:ascii="Times New Roman" w:hAnsi="Times New Roman" w:cs="Times New Roman" w:hint="eastAsia"/>
-                <w:sz w:val="22"/>
-              </w:rPr>
-              <w:t>醫</w:t>
-            </w:r>
-            <w:proofErr w:type="gramEnd"/>
-            <w:r>
-              <w:rPr>
-                <w:rFonts w:ascii="Times New Roman" w:hAnsi="Times New Roman" w:cs="Times New Roman" w:hint="eastAsia"/>
-                <w:sz w:val="22"/>
-              </w:rPr>
-              <w:t>患互動平台、</w:t>
+              <w:t>醫患互動平台、</w:t>
             </w:r>
           </w:p>
           <w:p>
@@ -11726,21 +11017,7 @@
         <w:rPr>
           <w:rFonts w:ascii="Times New Roman" w:eastAsia="標楷體" w:hAnsi="Times New Roman" w:cs="Times New Roman" w:hint="eastAsia"/>
         </w:rPr>
-        <w:t>維持使用意願。若產品的互動性低，使用者容易對產品</w:t>
-      </w:r>
-      <w:proofErr w:type="gramStart"/>
-      <w:r>
-        <w:rPr>
-          <w:rFonts w:ascii="Times New Roman" w:eastAsia="標楷體" w:hAnsi="Times New Roman" w:cs="Times New Roman" w:hint="eastAsia"/>
-        </w:rPr>
-        <w:t>失去興去而</w:t>
-      </w:r>
-      <w:proofErr w:type="gramEnd"/>
-      <w:r>
-        <w:rPr>
-          <w:rFonts w:ascii="Times New Roman" w:eastAsia="標楷體" w:hAnsi="Times New Roman" w:cs="Times New Roman" w:hint="eastAsia"/>
-        </w:rPr>
-        <w:t>放棄使用</w:t>
+        <w:t>維持使用意願。若產品的互動性低，使用者容易對產品失去興去而放棄使用</w:t>
       </w:r>
       <w:r>
         <w:rPr>
@@ -11758,14 +11035,12 @@
           <w:rFonts w:ascii="Times New Roman" w:eastAsia="標楷體" w:hAnsi="Times New Roman" w:cs="Times New Roman"/>
         </w:rPr>
       </w:pPr>
-      <w:proofErr w:type="gramStart"/>
       <w:r>
         <w:rPr>
           <w:rFonts w:ascii="Times New Roman" w:eastAsia="標楷體" w:hAnsi="Times New Roman" w:cs="Times New Roman" w:hint="eastAsia"/>
         </w:rPr>
         <w:t>此外，</w:t>
       </w:r>
-      <w:proofErr w:type="gramEnd"/>
       <w:r>
         <w:rPr>
           <w:rFonts w:ascii="Times New Roman" w:eastAsia="標楷體" w:hAnsi="Times New Roman" w:cs="Times New Roman" w:hint="eastAsia"/>
@@ -12356,21 +11631,7 @@
         <w:rPr>
           <w:rFonts w:ascii="Times New Roman" w:eastAsia="標楷體" w:hAnsi="Times New Roman" w:cs="Times New Roman" w:hint="eastAsia"/>
         </w:rPr>
-        <w:t>幫助使用者檢測自我</w:t>
-      </w:r>
-      <w:proofErr w:type="gramStart"/>
-      <w:r>
-        <w:rPr>
-          <w:rFonts w:ascii="Times New Roman" w:eastAsia="標楷體" w:hAnsi="Times New Roman" w:cs="Times New Roman" w:hint="eastAsia"/>
-        </w:rPr>
-        <w:t>關節活度</w:t>
-      </w:r>
-      <w:proofErr w:type="gramEnd"/>
-      <w:r>
-        <w:rPr>
-          <w:rFonts w:ascii="Times New Roman" w:eastAsia="標楷體" w:hAnsi="Times New Roman" w:cs="Times New Roman" w:hint="eastAsia"/>
-        </w:rPr>
-        <w:t>，</w:t>
+        <w:t>幫助使用者檢測自我關節活度，</w:t>
       </w:r>
       <w:r>
         <w:rPr>
@@ -12930,14 +12191,12 @@
         </w:rPr>
         <w:t>。</w:t>
       </w:r>
-      <w:proofErr w:type="gramStart"/>
       <w:r>
         <w:rPr>
           <w:rFonts w:ascii="Times New Roman" w:eastAsia="標楷體" w:hAnsi="Times New Roman" w:cs="Times New Roman" w:hint="eastAsia"/>
         </w:rPr>
         <w:t>此外，</w:t>
       </w:r>
-      <w:proofErr w:type="gramEnd"/>
       <w:r>
         <w:rPr>
           <w:rFonts w:ascii="Times New Roman" w:eastAsia="標楷體" w:hAnsi="Times New Roman" w:cs="Times New Roman" w:hint="eastAsia"/>
@@ -13028,23 +12287,13 @@
         </w:rPr>
         <w:t xml:space="preserve"> (</w:t>
       </w:r>
-      <w:proofErr w:type="gramStart"/>
-      <w:r>
-        <w:rPr>
-          <w:rFonts w:ascii="Times New Roman" w:eastAsia="標楷體" w:hAnsi="Times New Roman" w:cs="Times New Roman" w:hint="eastAsia"/>
-          <w:b/>
-          <w:bCs/>
-        </w:rPr>
-        <w:t>要跟療管家</w:t>
-      </w:r>
-      <w:proofErr w:type="gramEnd"/>
-      <w:r>
-        <w:rPr>
-          <w:rFonts w:ascii="Times New Roman" w:eastAsia="標楷體" w:hAnsi="Times New Roman" w:cs="Times New Roman" w:hint="eastAsia"/>
-          <w:b/>
-          <w:bCs/>
-        </w:rPr>
-        <w:t>比較</w:t>
+      <w:r>
+        <w:rPr>
+          <w:rFonts w:ascii="Times New Roman" w:eastAsia="標楷體" w:hAnsi="Times New Roman" w:cs="Times New Roman" w:hint="eastAsia"/>
+          <w:b/>
+          <w:bCs/>
+        </w:rPr>
+        <w:t>要跟療管家比較</w:t>
       </w:r>
       <w:r>
         <w:rPr>
@@ -13420,7 +12669,7 @@
         <w:widowControl/>
         <w:spacing w:line="240" w:lineRule="auto"/>
         <w:rPr>
-          <w:rFonts w:ascii="Times New Roman" w:eastAsia="標楷體" w:hAnsi="Times New Roman" w:cs="Times New Roman" w:hint="eastAsia"/>
+          <w:rFonts w:ascii="Times New Roman" w:eastAsia="標楷體" w:hAnsi="Times New Roman" w:cs="Times New Roman"/>
           <w:b/>
           <w:bCs/>
         </w:rPr>
@@ -13619,21 +12868,7 @@
         <w:rPr>
           <w:rFonts w:ascii="Times New Roman" w:eastAsia="標楷體" w:hAnsi="Times New Roman" w:cs="Times New Roman"/>
         </w:rPr>
-        <w:t>方法，因為這些方法已經被廣泛認可並建立了良好的聲譽。</w:t>
-      </w:r>
-      <w:proofErr w:type="gramStart"/>
-      <w:r>
-        <w:rPr>
-          <w:rFonts w:ascii="Times New Roman" w:eastAsia="標楷體" w:hAnsi="Times New Roman" w:cs="Times New Roman"/>
-        </w:rPr>
-        <w:t>此外，</w:t>
-      </w:r>
-      <w:proofErr w:type="gramEnd"/>
-      <w:r>
-        <w:rPr>
-          <w:rFonts w:ascii="Times New Roman" w:eastAsia="標楷體" w:hAnsi="Times New Roman" w:cs="Times New Roman"/>
-        </w:rPr>
-        <w:t>缺乏知名度也可能影響到市場</w:t>
+        <w:t>方法，因為這些方法已經被廣泛認可並建立了良好的聲譽。此外，缺乏知名度也可能影響到市場</w:t>
       </w:r>
       <w:r>
         <w:rPr>
@@ -13899,7 +13134,7 @@
         <w:ind w:left="960" w:firstLine="480"/>
         <w:jc w:val="both"/>
         <w:rPr>
-          <w:rFonts w:ascii="Times New Roman" w:eastAsia="標楷體" w:hAnsi="Times New Roman" w:cs="Times New Roman" w:hint="eastAsia"/>
+          <w:rFonts w:ascii="Times New Roman" w:eastAsia="標楷體" w:hAnsi="Times New Roman" w:cs="Times New Roman"/>
           <w:b/>
           <w:bCs/>
         </w:rPr>
@@ -14105,19 +13340,11 @@
         </w:rPr>
         <w:t>。</w:t>
       </w:r>
-      <w:proofErr w:type="gramStart"/>
-      <w:r>
-        <w:rPr>
-          <w:rFonts w:ascii="Times New Roman" w:eastAsia="標楷體" w:hAnsi="Times New Roman" w:cs="Times New Roman"/>
-        </w:rPr>
-        <w:t>此外，</w:t>
-      </w:r>
-      <w:proofErr w:type="gramEnd"/>
-      <w:r>
-        <w:rPr>
-          <w:rFonts w:ascii="Times New Roman" w:eastAsia="標楷體" w:hAnsi="Times New Roman" w:cs="Times New Roman"/>
-        </w:rPr>
-        <w:t>隨著</w:t>
+      <w:r>
+        <w:rPr>
+          <w:rFonts w:ascii="Times New Roman" w:eastAsia="標楷體" w:hAnsi="Times New Roman" w:cs="Times New Roman"/>
+        </w:rPr>
+        <w:t>此外，隨著</w:t>
       </w:r>
       <w:r>
         <w:rPr>
@@ -14371,7 +13598,6 @@
         </w:rPr>
         <w:t>對於本產品而言，</w:t>
       </w:r>
-      <w:proofErr w:type="gramStart"/>
       <w:r>
         <w:rPr>
           <w:rFonts w:ascii="Times New Roman" w:eastAsia="標楷體" w:hAnsi="Times New Roman" w:cs="Times New Roman" w:hint="eastAsia"/>
@@ -14382,14 +13608,7 @@
         <w:rPr>
           <w:rFonts w:ascii="Times New Roman" w:eastAsia="標楷體" w:hAnsi="Times New Roman" w:cs="Times New Roman"/>
         </w:rPr>
-        <w:t>問題</w:t>
-      </w:r>
-      <w:proofErr w:type="gramEnd"/>
-      <w:r>
-        <w:rPr>
-          <w:rFonts w:ascii="Times New Roman" w:eastAsia="標楷體" w:hAnsi="Times New Roman" w:cs="Times New Roman"/>
-        </w:rPr>
-        <w:t>更加顯著，因為</w:t>
+        <w:t>問題更加顯著，因為</w:t>
       </w:r>
       <w:r>
         <w:rPr>
@@ -14652,21 +13871,7 @@
         <w:rPr>
           <w:rFonts w:ascii="Times New Roman" w:eastAsia="標楷體" w:hAnsi="Times New Roman" w:cs="Times New Roman"/>
         </w:rPr>
-        <w:t>機器學習方法不斷</w:t>
-      </w:r>
-      <w:proofErr w:type="gramStart"/>
-      <w:r>
-        <w:rPr>
-          <w:rFonts w:ascii="Times New Roman" w:eastAsia="標楷體" w:hAnsi="Times New Roman" w:cs="Times New Roman"/>
-        </w:rPr>
-        <w:t>涌</w:t>
-      </w:r>
-      <w:proofErr w:type="gramEnd"/>
-      <w:r>
-        <w:rPr>
-          <w:rFonts w:ascii="Times New Roman" w:eastAsia="標楷體" w:hAnsi="Times New Roman" w:cs="Times New Roman"/>
-        </w:rPr>
-        <w:t>現，這些創新</w:t>
+        <w:t>機器學習方法不斷涌現，這些創新</w:t>
       </w:r>
       <w:r>
         <w:rPr>
@@ -15530,7 +14735,7 @@
     <w:p>
       <w:pPr>
         <w:rPr>
-          <w:rFonts w:ascii="Times New Roman" w:eastAsia="標楷體" w:hAnsi="Times New Roman" w:hint="eastAsia"/>
+          <w:rFonts w:ascii="Times New Roman" w:eastAsia="標楷體" w:hAnsi="Times New Roman"/>
         </w:rPr>
       </w:pPr>
     </w:p>
@@ -15709,19 +14914,11 @@
         </w:rPr>
         <w:t>。</w:t>
       </w:r>
-      <w:proofErr w:type="gramStart"/>
-      <w:r>
-        <w:rPr>
-          <w:rFonts w:ascii="Times New Roman" w:eastAsia="標楷體" w:hAnsi="Times New Roman" w:cs="Times New Roman" w:hint="eastAsia"/>
-        </w:rPr>
-        <w:t>此客群</w:t>
-      </w:r>
-      <w:proofErr w:type="gramEnd"/>
-      <w:r>
-        <w:rPr>
-          <w:rFonts w:ascii="Times New Roman" w:eastAsia="標楷體" w:hAnsi="Times New Roman" w:cs="Times New Roman" w:hint="eastAsia"/>
-        </w:rPr>
-        <w:t>包含了廣泛的年齡層，從年輕人到中年人和老年人。這些人可能因不同的原因，例如關節不適、運動損傷或年齡相關性問題，尋求有效的康復和健康解決方案。本系統提供了便利的選擇，使他們能夠在家中或任何地方進行自我康復，隨時獲得專業建議和支持。</w:t>
+      <w:r>
+        <w:rPr>
+          <w:rFonts w:ascii="Times New Roman" w:eastAsia="標楷體" w:hAnsi="Times New Roman" w:cs="Times New Roman" w:hint="eastAsia"/>
+        </w:rPr>
+        <w:t>此客群包含了廣泛的年齡層，從年輕人到中年人和老年人。這些人可能因不同的原因，例如關節不適、運動損傷或年齡相關性問題，尋求有效的康復和健康解決方案。本系統提供了便利的選擇，使他們能夠在家中或任何地方進行自我康復，隨時獲得專業建議和支持。</w:t>
       </w:r>
     </w:p>
     <w:p>
@@ -15794,7 +14991,7 @@
         <w:spacing w:line="240" w:lineRule="auto"/>
         <w:jc w:val="both"/>
         <w:rPr>
-          <w:rFonts w:ascii="Times New Roman" w:eastAsia="標楷體" w:hAnsi="Times New Roman" w:cs="Times New Roman" w:hint="eastAsia"/>
+          <w:rFonts w:ascii="Times New Roman" w:eastAsia="標楷體" w:hAnsi="Times New Roman" w:cs="Times New Roman"/>
         </w:rPr>
       </w:pPr>
     </w:p>
@@ -16257,9 +15454,8 @@
           <w:kern w:val="0"/>
           <w:szCs w:val="24"/>
         </w:rPr>
-        <w:t>「</w:t>
-      </w:r>
-      <w:proofErr w:type="gramStart"/>
+        <w:t>「物理資聊」為每位使用者提供個人化的方案，無論你的病情和體態調整需求為何，我們的聊天機器人將根據你的情況為你量身打造一個有效的體態調整計劃，並且能夠記錄使用者關節活動度的數據，讓你隨時查看自己的體態是否達標。這不僅有助於使用者自我監測進</w:t>
+      </w:r>
       <w:r>
         <w:rPr>
           <w:rFonts w:ascii="Times New Roman" w:eastAsia="標楷體" w:hAnsi="Times New Roman" w:cs="Times New Roman" w:hint="eastAsia"/>
@@ -16267,49 +15463,52 @@
           <w:kern w:val="0"/>
           <w:szCs w:val="24"/>
         </w:rPr>
-        <w:t>物理資聊</w:t>
-      </w:r>
-      <w:proofErr w:type="gramEnd"/>
-      <w:r>
-        <w:rPr>
-          <w:rFonts w:ascii="Times New Roman" w:eastAsia="標楷體" w:hAnsi="Times New Roman" w:cs="Times New Roman" w:hint="eastAsia"/>
+        <w:lastRenderedPageBreak/>
+        <w:t>度，還可以適當的調整計劃。</w:t>
+      </w:r>
+    </w:p>
+    <w:p>
+      <w:pPr>
+        <w:ind w:left="960" w:firstLine="480"/>
+        <w:rPr>
+          <w:rFonts w:ascii="Times New Roman" w:eastAsia="標楷體" w:hAnsi="Times New Roman" w:cs="新細明體"/>
+          <w:kern w:val="0"/>
+          <w:szCs w:val="24"/>
+        </w:rPr>
+      </w:pPr>
+    </w:p>
+    <w:p>
+      <w:pPr>
+        <w:widowControl/>
+        <w:ind w:left="480" w:firstLine="480"/>
+        <w:rPr>
+          <w:rFonts w:ascii="Times New Roman" w:eastAsia="標楷體" w:hAnsi="Times New Roman" w:cs="新細明體"/>
+          <w:kern w:val="0"/>
+          <w:szCs w:val="24"/>
+        </w:rPr>
+      </w:pPr>
+      <w:r>
+        <w:rPr>
+          <w:rFonts w:ascii="Times New Roman" w:eastAsia="標楷體" w:hAnsi="Times New Roman" w:cs="Times New Roman" w:hint="eastAsia"/>
+          <w:b/>
+          <w:bCs/>
           <w:color w:val="000000"/>
           <w:kern w:val="0"/>
           <w:szCs w:val="24"/>
         </w:rPr>
-        <w:t>」為每位使用者提供個人化的方案，無論你的病情和體態調整需求為何，我們的聊天機器人將根據你的情況為你量身打造一個有效的體態調整計劃，並且能夠記錄使用者關節活動度的數據，讓你隨時查看自己的體態是否達標。這不僅有助於使用者自我監測進</w:t>
-      </w:r>
-      <w:r>
-        <w:rPr>
-          <w:rFonts w:ascii="Times New Roman" w:eastAsia="標楷體" w:hAnsi="Times New Roman" w:cs="Times New Roman" w:hint="eastAsia"/>
+        <w:t>（</w:t>
+      </w:r>
+      <w:r>
+        <w:rPr>
+          <w:rFonts w:ascii="Times New Roman" w:eastAsia="標楷體" w:hAnsi="Times New Roman" w:cs="Times New Roman"/>
+          <w:b/>
+          <w:bCs/>
           <w:color w:val="000000"/>
           <w:kern w:val="0"/>
           <w:szCs w:val="24"/>
         </w:rPr>
-        <w:lastRenderedPageBreak/>
-        <w:t>度，還可以適當的調整計劃。</w:t>
-      </w:r>
-    </w:p>
-    <w:p>
-      <w:pPr>
-        <w:ind w:left="960" w:firstLine="480"/>
-        <w:rPr>
-          <w:rFonts w:ascii="Times New Roman" w:eastAsia="標楷體" w:hAnsi="Times New Roman" w:cs="新細明體"/>
-          <w:kern w:val="0"/>
-          <w:szCs w:val="24"/>
-        </w:rPr>
-      </w:pPr>
-    </w:p>
-    <w:p>
-      <w:pPr>
-        <w:widowControl/>
-        <w:ind w:left="480" w:firstLine="480"/>
-        <w:rPr>
-          <w:rFonts w:ascii="Times New Roman" w:eastAsia="標楷體" w:hAnsi="Times New Roman" w:cs="新細明體"/>
-          <w:kern w:val="0"/>
-          <w:szCs w:val="24"/>
-        </w:rPr>
-      </w:pPr>
+        <w:t>4</w:t>
+      </w:r>
       <w:r>
         <w:rPr>
           <w:rFonts w:ascii="Times New Roman" w:eastAsia="標楷體" w:hAnsi="Times New Roman" w:cs="Times New Roman" w:hint="eastAsia"/>
@@ -16319,86 +15518,24 @@
           <w:kern w:val="0"/>
           <w:szCs w:val="24"/>
         </w:rPr>
-        <w:t>（</w:t>
-      </w:r>
-      <w:r>
-        <w:rPr>
-          <w:rFonts w:ascii="Times New Roman" w:eastAsia="標楷體" w:hAnsi="Times New Roman" w:cs="Times New Roman"/>
-          <w:b/>
-          <w:bCs/>
+        <w:t>）醫療科技的創新</w:t>
+      </w:r>
+    </w:p>
+    <w:p>
+      <w:pPr>
+        <w:ind w:left="960" w:firstLine="480"/>
+        <w:rPr>
+          <w:rFonts w:ascii="Times New Roman" w:eastAsia="標楷體" w:hAnsi="Times New Roman"/>
+        </w:rPr>
+      </w:pPr>
+      <w:r>
+        <w:rPr>
+          <w:rFonts w:ascii="Times New Roman" w:eastAsia="標楷體" w:hAnsi="Times New Roman" w:cs="Times New Roman" w:hint="eastAsia"/>
           <w:color w:val="000000"/>
           <w:kern w:val="0"/>
           <w:szCs w:val="24"/>
         </w:rPr>
-        <w:t>4</w:t>
-      </w:r>
-      <w:r>
-        <w:rPr>
-          <w:rFonts w:ascii="Times New Roman" w:eastAsia="標楷體" w:hAnsi="Times New Roman" w:cs="Times New Roman" w:hint="eastAsia"/>
-          <w:b/>
-          <w:bCs/>
-          <w:color w:val="000000"/>
-          <w:kern w:val="0"/>
-          <w:szCs w:val="24"/>
-        </w:rPr>
-        <w:t>）醫療科技的創新</w:t>
-      </w:r>
-    </w:p>
-    <w:p>
-      <w:pPr>
-        <w:ind w:left="960" w:firstLine="480"/>
-        <w:rPr>
-          <w:rFonts w:ascii="Times New Roman" w:eastAsia="標楷體" w:hAnsi="Times New Roman"/>
-        </w:rPr>
-      </w:pPr>
-      <w:r>
-        <w:rPr>
-          <w:rFonts w:ascii="Times New Roman" w:eastAsia="標楷體" w:hAnsi="Times New Roman" w:cs="Times New Roman" w:hint="eastAsia"/>
-          <w:color w:val="000000"/>
-          <w:kern w:val="0"/>
-          <w:szCs w:val="24"/>
-        </w:rPr>
-        <w:t>「</w:t>
-      </w:r>
-      <w:proofErr w:type="gramStart"/>
-      <w:r>
-        <w:rPr>
-          <w:rFonts w:ascii="Times New Roman" w:eastAsia="標楷體" w:hAnsi="Times New Roman" w:cs="Times New Roman" w:hint="eastAsia"/>
-          <w:color w:val="000000"/>
-          <w:kern w:val="0"/>
-          <w:szCs w:val="24"/>
-        </w:rPr>
-        <w:t>物理資聊</w:t>
-      </w:r>
-      <w:proofErr w:type="gramEnd"/>
-      <w:r>
-        <w:rPr>
-          <w:rFonts w:ascii="Times New Roman" w:eastAsia="標楷體" w:hAnsi="Times New Roman" w:cs="Times New Roman" w:hint="eastAsia"/>
-          <w:color w:val="000000"/>
-          <w:kern w:val="0"/>
-          <w:szCs w:val="24"/>
-        </w:rPr>
-        <w:t>」展示了人工智慧在物理治療中的應用，為醫療科技領域帶來新的可能性和進步。「</w:t>
-      </w:r>
-      <w:proofErr w:type="gramStart"/>
-      <w:r>
-        <w:rPr>
-          <w:rFonts w:ascii="Times New Roman" w:eastAsia="標楷體" w:hAnsi="Times New Roman" w:cs="Times New Roman" w:hint="eastAsia"/>
-          <w:color w:val="000000"/>
-          <w:kern w:val="0"/>
-          <w:szCs w:val="24"/>
-        </w:rPr>
-        <w:t>物理資聊</w:t>
-      </w:r>
-      <w:proofErr w:type="gramEnd"/>
-      <w:r>
-        <w:rPr>
-          <w:rFonts w:ascii="Times New Roman" w:eastAsia="標楷體" w:hAnsi="Times New Roman" w:cs="Times New Roman" w:hint="eastAsia"/>
-          <w:color w:val="000000"/>
-          <w:kern w:val="0"/>
-          <w:szCs w:val="24"/>
-        </w:rPr>
-        <w:t>」不僅能提供更方便和更即時的體態調整，還促進了醫療科技的發展，為更多人提供更好的健康與生活品質。</w:t>
+        <w:t>「物理資聊」展示了人工智慧在物理治療中的應用，為醫療科技領域帶來新的可能性和進步。「物理資聊」不僅能提供更方便和更即時的體態調整，還促進了醫療科技的發展，為更多人提供更好的健康與生活品質。</w:t>
       </w:r>
     </w:p>
     <w:p>
@@ -16948,16 +16085,8 @@
         <w:rPr>
           <w:rFonts w:ascii="Times New Roman" w:eastAsia="標楷體" w:hAnsi="Times New Roman" w:cs="Times New Roman"/>
         </w:rPr>
-        <w:t>每</w:t>
-      </w:r>
-      <w:proofErr w:type="gramStart"/>
-      <w:r>
-        <w:rPr>
-          <w:rFonts w:ascii="Times New Roman" w:eastAsia="標楷體" w:hAnsi="Times New Roman" w:cs="Times New Roman"/>
-        </w:rPr>
-        <w:t>個</w:t>
-      </w:r>
-      <w:proofErr w:type="gramEnd"/>
+        <w:t>每個</w:t>
+      </w:r>
       <w:r>
         <w:rPr>
           <w:rFonts w:ascii="Times New Roman" w:eastAsia="標楷體" w:hAnsi="Times New Roman" w:cs="Times New Roman" w:hint="eastAsia"/>
@@ -17964,7 +17093,7 @@
       <w:pPr>
         <w:spacing w:line="240" w:lineRule="auto"/>
         <w:rPr>
-          <w:rFonts w:ascii="Times New Roman" w:eastAsia="標楷體" w:hAnsi="Times New Roman" w:cs="Times New Roman" w:hint="eastAsia"/>
+          <w:rFonts w:ascii="Times New Roman" w:eastAsia="標楷體" w:hAnsi="Times New Roman" w:cs="Times New Roman"/>
           <w:b/>
           <w:bCs/>
         </w:rPr>
@@ -18454,7 +17583,7 @@
         <w:spacing w:line="240" w:lineRule="auto"/>
         <w:ind w:left="960" w:firstLine="480"/>
         <w:rPr>
-          <w:rFonts w:ascii="Times New Roman" w:eastAsia="標楷體" w:hAnsi="Times New Roman" w:cs="Times New Roman" w:hint="eastAsia"/>
+          <w:rFonts w:ascii="Times New Roman" w:eastAsia="標楷體" w:hAnsi="Times New Roman" w:cs="Times New Roman"/>
           <w:b/>
           <w:bCs/>
         </w:rPr>
@@ -18696,16 +17825,8 @@
         <w:rPr>
           <w:rFonts w:ascii="Times New Roman" w:eastAsia="標楷體" w:hAnsi="Times New Roman" w:cs="Times New Roman"/>
         </w:rPr>
-        <w:t>每</w:t>
-      </w:r>
-      <w:proofErr w:type="gramStart"/>
-      <w:r>
-        <w:rPr>
-          <w:rFonts w:ascii="Times New Roman" w:eastAsia="標楷體" w:hAnsi="Times New Roman" w:cs="Times New Roman"/>
-        </w:rPr>
-        <w:t>個</w:t>
-      </w:r>
-      <w:proofErr w:type="gramEnd"/>
+        <w:t>每個</w:t>
+      </w:r>
       <w:r>
         <w:rPr>
           <w:rFonts w:ascii="Times New Roman" w:eastAsia="標楷體" w:hAnsi="Times New Roman" w:cs="Times New Roman" w:hint="eastAsia"/>
@@ -18879,7 +18000,7 @@
         <w:ind w:left="1440"/>
         <w:jc w:val="both"/>
         <w:rPr>
-          <w:rFonts w:ascii="Times New Roman" w:eastAsia="標楷體" w:hAnsi="Times New Roman" w:cs="Times New Roman" w:hint="eastAsia"/>
+          <w:rFonts w:ascii="Times New Roman" w:eastAsia="標楷體" w:hAnsi="Times New Roman" w:cs="Times New Roman"/>
         </w:rPr>
       </w:pPr>
       <w:r>
@@ -18958,7 +18079,7 @@
         <w:ind w:left="960" w:firstLine="480"/>
         <w:jc w:val="both"/>
         <w:rPr>
-          <w:rFonts w:ascii="Times New Roman" w:eastAsia="標楷體" w:hAnsi="Times New Roman" w:cs="Times New Roman" w:hint="eastAsia"/>
+          <w:rFonts w:ascii="Times New Roman" w:eastAsia="標楷體" w:hAnsi="Times New Roman" w:cs="Times New Roman"/>
         </w:rPr>
       </w:pPr>
       <w:r>
@@ -19010,7 +18131,7 @@
         <w:ind w:left="960" w:firstLine="480"/>
         <w:jc w:val="both"/>
         <w:rPr>
-          <w:rFonts w:ascii="Times New Roman" w:eastAsia="標楷體" w:hAnsi="Times New Roman" w:cs="Times New Roman" w:hint="eastAsia"/>
+          <w:rFonts w:ascii="Times New Roman" w:eastAsia="標楷體" w:hAnsi="Times New Roman" w:cs="Times New Roman"/>
         </w:rPr>
       </w:pPr>
       <w:r>
@@ -19219,19 +18340,11 @@
           <w:rFonts w:ascii="Times New Roman" w:eastAsia="標楷體" w:hAnsi="Times New Roman" w:cs="Times New Roman"/>
         </w:rPr>
       </w:pPr>
-      <w:proofErr w:type="gramStart"/>
-      <w:r>
-        <w:rPr>
-          <w:rFonts w:ascii="Times New Roman" w:eastAsia="標楷體" w:hAnsi="Times New Roman" w:cs="Times New Roman" w:hint="eastAsia"/>
-        </w:rPr>
-        <w:t>此外，</w:t>
-      </w:r>
-      <w:proofErr w:type="gramEnd"/>
-      <w:r>
-        <w:rPr>
-          <w:rFonts w:ascii="Times New Roman" w:eastAsia="標楷體" w:hAnsi="Times New Roman" w:cs="Times New Roman" w:hint="eastAsia"/>
-        </w:rPr>
-        <w:t>本團隊將聘請</w:t>
+      <w:r>
+        <w:rPr>
+          <w:rFonts w:ascii="Times New Roman" w:eastAsia="標楷體" w:hAnsi="Times New Roman" w:cs="Times New Roman" w:hint="eastAsia"/>
+        </w:rPr>
+        <w:t>此外，本團隊將聘請</w:t>
       </w:r>
       <w:r>
         <w:rPr>
@@ -19243,21 +18356,7 @@
         <w:rPr>
           <w:rFonts w:ascii="Times New Roman" w:eastAsia="標楷體" w:hAnsi="Times New Roman" w:cs="Times New Roman" w:hint="eastAsia"/>
         </w:rPr>
-        <w:t>名社群媒體小編，負責管理本產品之</w:t>
-      </w:r>
-      <w:proofErr w:type="gramStart"/>
-      <w:r>
-        <w:rPr>
-          <w:rFonts w:ascii="Times New Roman" w:eastAsia="標楷體" w:hAnsi="Times New Roman" w:cs="Times New Roman" w:hint="eastAsia"/>
-        </w:rPr>
-        <w:t>粉專</w:t>
-      </w:r>
-      <w:proofErr w:type="gramEnd"/>
-      <w:r>
-        <w:rPr>
-          <w:rFonts w:ascii="Times New Roman" w:eastAsia="標楷體" w:hAnsi="Times New Roman" w:cs="Times New Roman" w:hint="eastAsia"/>
-        </w:rPr>
-        <w:t>或社團的相關事務，根據</w:t>
+        <w:t>名社群媒體小編，負責管理本產品之粉專或社團的相關事務，根據</w:t>
       </w:r>
       <w:r>
         <w:rPr>
@@ -19428,35 +18527,7 @@
         <w:rPr>
           <w:rFonts w:ascii="Times New Roman" w:eastAsia="標楷體" w:hAnsi="Times New Roman" w:cs="Times New Roman" w:hint="eastAsia"/>
         </w:rPr>
-        <w:t>每週發一篇的</w:t>
-      </w:r>
-      <w:proofErr w:type="gramStart"/>
-      <w:r>
-        <w:rPr>
-          <w:rFonts w:ascii="Times New Roman" w:eastAsia="標楷體" w:hAnsi="Times New Roman" w:cs="Times New Roman" w:hint="eastAsia"/>
-        </w:rPr>
-        <w:t>業配文</w:t>
-      </w:r>
-      <w:proofErr w:type="gramEnd"/>
-      <w:r>
-        <w:rPr>
-          <w:rFonts w:ascii="Times New Roman" w:eastAsia="標楷體" w:hAnsi="Times New Roman" w:cs="Times New Roman" w:hint="eastAsia"/>
-        </w:rPr>
-        <w:t>，而平均每</w:t>
-      </w:r>
-      <w:proofErr w:type="gramStart"/>
-      <w:r>
-        <w:rPr>
-          <w:rFonts w:ascii="Times New Roman" w:eastAsia="標楷體" w:hAnsi="Times New Roman" w:cs="Times New Roman" w:hint="eastAsia"/>
-        </w:rPr>
-        <w:t>篇業配</w:t>
-      </w:r>
-      <w:proofErr w:type="gramEnd"/>
-      <w:r>
-        <w:rPr>
-          <w:rFonts w:ascii="Times New Roman" w:eastAsia="標楷體" w:hAnsi="Times New Roman" w:cs="Times New Roman" w:hint="eastAsia"/>
-        </w:rPr>
-        <w:t>文將花費</w:t>
+        <w:t>每週發一篇的業配文，而平均每篇業配文將花費</w:t>
       </w:r>
       <w:r>
         <w:rPr>
@@ -19535,19 +18606,11 @@
           <w:rFonts w:ascii="Times New Roman" w:eastAsia="標楷體" w:hAnsi="Times New Roman" w:cs="Times New Roman"/>
         </w:rPr>
       </w:pPr>
-      <w:proofErr w:type="gramStart"/>
-      <w:r>
-        <w:rPr>
-          <w:rFonts w:ascii="Times New Roman" w:eastAsia="標楷體" w:hAnsi="Times New Roman" w:cs="Times New Roman" w:hint="eastAsia"/>
-        </w:rPr>
-        <w:t>此外，</w:t>
-      </w:r>
-      <w:proofErr w:type="gramEnd"/>
-      <w:r>
-        <w:rPr>
-          <w:rFonts w:ascii="Times New Roman" w:eastAsia="標楷體" w:hAnsi="Times New Roman" w:cs="Times New Roman" w:hint="eastAsia"/>
-        </w:rPr>
-        <w:t>本團隊計劃在</w:t>
+      <w:r>
+        <w:rPr>
+          <w:rFonts w:ascii="Times New Roman" w:eastAsia="標楷體" w:hAnsi="Times New Roman" w:cs="Times New Roman" w:hint="eastAsia"/>
+        </w:rPr>
+        <w:t>此外，本團隊計劃在</w:t>
       </w:r>
       <w:r>
         <w:rPr>
@@ -19571,21 +18634,7 @@
         <w:rPr>
           <w:rFonts w:ascii="Times New Roman" w:eastAsia="標楷體" w:hAnsi="Times New Roman" w:cs="Times New Roman" w:hint="eastAsia"/>
         </w:rPr>
-        <w:t>投放廣告增加產品曝光度。這兩</w:t>
-      </w:r>
-      <w:proofErr w:type="gramStart"/>
-      <w:r>
-        <w:rPr>
-          <w:rFonts w:ascii="Times New Roman" w:eastAsia="標楷體" w:hAnsi="Times New Roman" w:cs="Times New Roman" w:hint="eastAsia"/>
-        </w:rPr>
-        <w:t>個</w:t>
-      </w:r>
-      <w:proofErr w:type="gramEnd"/>
-      <w:r>
-        <w:rPr>
-          <w:rFonts w:ascii="Times New Roman" w:eastAsia="標楷體" w:hAnsi="Times New Roman" w:cs="Times New Roman" w:hint="eastAsia"/>
-        </w:rPr>
-        <w:t>平台上，皆根據預先設定的預算來確定廣告的目標受眾數量。根據統計數據顯示，建議每日預算為</w:t>
+        <w:t>投放廣告增加產品曝光度。這兩個平台上，皆根據預先設定的預算來確定廣告的目標受眾數量。根據統計數據顯示，建議每日預算為</w:t>
       </w:r>
       <w:r>
         <w:rPr>
@@ -19772,16 +18821,8 @@
         <w:rPr>
           <w:rFonts w:ascii="Times New Roman" w:eastAsia="標楷體" w:hAnsi="Times New Roman" w:cs="Times New Roman" w:hint="eastAsia"/>
         </w:rPr>
-        <w:t>本產品計畫</w:t>
-      </w:r>
-      <w:proofErr w:type="gramStart"/>
-      <w:r>
-        <w:rPr>
-          <w:rFonts w:ascii="Times New Roman" w:eastAsia="標楷體" w:hAnsi="Times New Roman" w:cs="Times New Roman" w:hint="eastAsia"/>
-        </w:rPr>
-        <w:t>上架於</w:t>
-      </w:r>
-      <w:proofErr w:type="gramEnd"/>
+        <w:t>本產品計畫上架於</w:t>
+      </w:r>
       <w:r>
         <w:rPr>
           <w:rFonts w:ascii="Times New Roman" w:eastAsia="標楷體" w:hAnsi="Times New Roman" w:cs="Times New Roman" w:hint="eastAsia"/>
@@ -20467,14 +19508,12 @@
         </w:rPr>
         <w:t>00</w:t>
       </w:r>
-      <w:proofErr w:type="gramStart"/>
       <w:r>
         <w:rPr>
           <w:rFonts w:ascii="Times New Roman" w:eastAsia="標楷體" w:hAnsi="Times New Roman" w:cs="Times New Roman" w:hint="eastAsia"/>
         </w:rPr>
         <w:t>字約</w:t>
       </w:r>
-      <w:proofErr w:type="gramEnd"/>
       <w:r>
         <w:rPr>
           <w:rFonts w:ascii="Times New Roman" w:eastAsia="標楷體" w:hAnsi="Times New Roman" w:cs="Times New Roman" w:hint="eastAsia"/>
@@ -20666,14 +19705,12 @@
         </w:rPr>
         <w:t>(OpenAI</w:t>
       </w:r>
-      <w:proofErr w:type="gramStart"/>
       <w:r>
         <w:rPr>
           <w:rFonts w:ascii="Times New Roman" w:eastAsia="標楷體" w:hAnsi="Times New Roman" w:cs="Times New Roman" w:hint="eastAsia"/>
         </w:rPr>
         <w:t>官網</w:t>
       </w:r>
-      <w:proofErr w:type="gramEnd"/>
       <w:r>
         <w:rPr>
           <w:rFonts w:ascii="Times New Roman" w:eastAsia="標楷體" w:hAnsi="Times New Roman" w:cs="Times New Roman" w:hint="eastAsia"/>
@@ -20696,34 +19733,20 @@
         <w:rPr>
           <w:rFonts w:ascii="Times New Roman" w:eastAsia="標楷體" w:hAnsi="Times New Roman" w:cs="Times New Roman" w:hint="eastAsia"/>
         </w:rPr>
-        <w:t>個提問、預估每</w:t>
-      </w:r>
-      <w:proofErr w:type="gramStart"/>
+        <w:t>個提問、預估每個中文提問約</w:t>
+      </w:r>
+      <w:r>
+        <w:rPr>
+          <w:rFonts w:ascii="Times New Roman" w:eastAsia="標楷體" w:hAnsi="Times New Roman" w:cs="Times New Roman" w:hint="eastAsia"/>
+        </w:rPr>
+        <w:t>100</w:t>
+      </w:r>
       <w:r>
         <w:rPr>
           <w:rFonts w:ascii="Times New Roman" w:eastAsia="標楷體" w:hAnsi="Times New Roman" w:cs="Times New Roman" w:hint="eastAsia"/>
         </w:rPr>
         <w:t>個</w:t>
       </w:r>
-      <w:proofErr w:type="gramEnd"/>
-      <w:r>
-        <w:rPr>
-          <w:rFonts w:ascii="Times New Roman" w:eastAsia="標楷體" w:hAnsi="Times New Roman" w:cs="Times New Roman" w:hint="eastAsia"/>
-        </w:rPr>
-        <w:t>中文提問約</w:t>
-      </w:r>
-      <w:r>
-        <w:rPr>
-          <w:rFonts w:ascii="Times New Roman" w:eastAsia="標楷體" w:hAnsi="Times New Roman" w:cs="Times New Roman" w:hint="eastAsia"/>
-        </w:rPr>
-        <w:t>100</w:t>
-      </w:r>
-      <w:r>
-        <w:rPr>
-          <w:rFonts w:ascii="Times New Roman" w:eastAsia="標楷體" w:hAnsi="Times New Roman" w:cs="Times New Roman" w:hint="eastAsia"/>
-        </w:rPr>
-        <w:t>個</w:t>
-      </w:r>
       <w:r>
         <w:rPr>
           <w:rFonts w:ascii="Times New Roman" w:eastAsia="標楷體" w:hAnsi="Times New Roman" w:cs="Times New Roman" w:hint="eastAsia"/>
@@ -20758,21 +19781,7 @@
         <w:rPr>
           <w:rFonts w:ascii="Times New Roman" w:eastAsia="標楷體" w:hAnsi="Times New Roman" w:cs="Times New Roman" w:hint="eastAsia"/>
         </w:rPr>
-        <w:t>每</w:t>
-      </w:r>
-      <w:proofErr w:type="gramStart"/>
-      <w:r>
-        <w:rPr>
-          <w:rFonts w:ascii="Times New Roman" w:eastAsia="標楷體" w:hAnsi="Times New Roman" w:cs="Times New Roman" w:hint="eastAsia"/>
-        </w:rPr>
-        <w:t>個</w:t>
-      </w:r>
-      <w:proofErr w:type="gramEnd"/>
-      <w:r>
-        <w:rPr>
-          <w:rFonts w:ascii="Times New Roman" w:eastAsia="標楷體" w:hAnsi="Times New Roman" w:cs="Times New Roman" w:hint="eastAsia"/>
-        </w:rPr>
-        <w:t>提問用的</w:t>
+        <w:t>每個提問用的</w:t>
       </w:r>
       <w:r>
         <w:rPr>
@@ -20918,14 +19927,12 @@
         </w:rPr>
         <w:t>(OpenAI</w:t>
       </w:r>
-      <w:proofErr w:type="gramStart"/>
       <w:r>
         <w:rPr>
           <w:rFonts w:ascii="Times New Roman" w:eastAsia="標楷體" w:hAnsi="Times New Roman" w:cs="Times New Roman" w:hint="eastAsia"/>
         </w:rPr>
         <w:t>官網</w:t>
       </w:r>
-      <w:proofErr w:type="gramEnd"/>
       <w:r>
         <w:rPr>
           <w:rFonts w:ascii="Times New Roman" w:eastAsia="標楷體" w:hAnsi="Times New Roman" w:cs="Times New Roman" w:hint="eastAsia"/>
@@ -20948,21 +19955,7 @@
         <w:rPr>
           <w:rFonts w:ascii="Times New Roman" w:eastAsia="標楷體" w:hAnsi="Times New Roman" w:cs="Times New Roman" w:hint="eastAsia"/>
         </w:rPr>
-        <w:t>個回答、預估每</w:t>
-      </w:r>
-      <w:proofErr w:type="gramStart"/>
-      <w:r>
-        <w:rPr>
-          <w:rFonts w:ascii="Times New Roman" w:eastAsia="標楷體" w:hAnsi="Times New Roman" w:cs="Times New Roman" w:hint="eastAsia"/>
-        </w:rPr>
-        <w:t>個</w:t>
-      </w:r>
-      <w:proofErr w:type="gramEnd"/>
-      <w:r>
-        <w:rPr>
-          <w:rFonts w:ascii="Times New Roman" w:eastAsia="標楷體" w:hAnsi="Times New Roman" w:cs="Times New Roman" w:hint="eastAsia"/>
-        </w:rPr>
-        <w:t>中文提問約</w:t>
+        <w:t>個回答、預估每個中文提問約</w:t>
       </w:r>
       <w:r>
         <w:rPr>
@@ -21179,14 +20172,12 @@
         </w:rPr>
         <w:t>OpenAI</w:t>
       </w:r>
-      <w:proofErr w:type="gramStart"/>
       <w:r>
         <w:rPr>
           <w:rFonts w:ascii="Times New Roman" w:eastAsia="標楷體" w:hAnsi="Times New Roman" w:cs="Times New Roman" w:hint="eastAsia"/>
         </w:rPr>
         <w:t>官網</w:t>
       </w:r>
-      <w:proofErr w:type="gramEnd"/>
       <w:r>
         <w:rPr>
           <w:rFonts w:ascii="Times New Roman" w:eastAsia="標楷體" w:hAnsi="Times New Roman" w:cs="Times New Roman" w:hint="eastAsia"/>
@@ -21282,14 +20273,12 @@
           <w:rFonts w:ascii="Times New Roman" w:eastAsia="標楷體" w:hAnsi="Times New Roman" w:cs="Times New Roman"/>
         </w:rPr>
       </w:pPr>
-      <w:proofErr w:type="gramStart"/>
       <w:r>
         <w:rPr>
           <w:rFonts w:ascii="Times New Roman" w:eastAsia="標楷體" w:hAnsi="Times New Roman" w:cs="Times New Roman" w:hint="eastAsia"/>
         </w:rPr>
         <w:t>問數</w:t>
       </w:r>
-      <w:proofErr w:type="gramEnd"/>
       <w:r>
         <w:rPr>
           <w:rFonts w:ascii="Times New Roman" w:eastAsia="標楷體" w:hAnsi="Times New Roman" w:cs="Times New Roman" w:hint="eastAsia"/>
@@ -21513,14 +20502,12 @@
         </w:rPr>
         <w:t>(OpenAI</w:t>
       </w:r>
-      <w:proofErr w:type="gramStart"/>
       <w:r>
         <w:rPr>
           <w:rFonts w:ascii="Times New Roman" w:eastAsia="標楷體" w:hAnsi="Times New Roman" w:cs="Times New Roman" w:hint="eastAsia"/>
         </w:rPr>
         <w:t>官網</w:t>
       </w:r>
-      <w:proofErr w:type="gramEnd"/>
       <w:r>
         <w:rPr>
           <w:rFonts w:ascii="Times New Roman" w:eastAsia="標楷體" w:hAnsi="Times New Roman" w:cs="Times New Roman" w:hint="eastAsia"/>
@@ -23206,21 +22193,7 @@
         <w:rPr>
           <w:rFonts w:ascii="Times New Roman" w:eastAsia="標楷體" w:hAnsi="Times New Roman" w:cs="Times New Roman" w:hint="eastAsia"/>
         </w:rPr>
-        <w:t>分為短期、中期及長期來做階段性的目標，以此來設立每</w:t>
-      </w:r>
-      <w:proofErr w:type="gramStart"/>
-      <w:r>
-        <w:rPr>
-          <w:rFonts w:ascii="Times New Roman" w:eastAsia="標楷體" w:hAnsi="Times New Roman" w:cs="Times New Roman" w:hint="eastAsia"/>
-        </w:rPr>
-        <w:t>個</w:t>
-      </w:r>
-      <w:proofErr w:type="gramEnd"/>
-      <w:r>
-        <w:rPr>
-          <w:rFonts w:ascii="Times New Roman" w:eastAsia="標楷體" w:hAnsi="Times New Roman" w:cs="Times New Roman" w:hint="eastAsia"/>
-        </w:rPr>
-        <w:t>階段主要發展的方向及目標策略，以下將說明三個階段的計畫內容與行動方式</w:t>
+        <w:t>分為短期、中期及長期來做階段性的目標，以此來設立每個階段主要發展的方向及目標策略，以下將說明三個階段的計畫內容與行動方式</w:t>
       </w:r>
       <w:r>
         <w:rPr>
@@ -23280,35 +22253,7 @@
           <w:rFonts w:ascii="Times New Roman" w:eastAsia="標楷體" w:hAnsi="Times New Roman" w:cs="Times New Roman" w:hint="eastAsia"/>
         </w:rPr>
         <w:lastRenderedPageBreak/>
-        <w:t>本產品在初期將目標客群鎖定在具有關節、體態問題的成年人及老年人，並向其推廣本產品，旨在讓使用者能隨時隨地檢測關節活動度，並根據自身狀況隨時向聊天機器人提問，獲取相關保健</w:t>
-      </w:r>
-      <w:proofErr w:type="gramStart"/>
-      <w:r>
-        <w:rPr>
-          <w:rFonts w:ascii="Times New Roman" w:eastAsia="標楷體" w:hAnsi="Times New Roman" w:cs="Times New Roman" w:hint="eastAsia"/>
-        </w:rPr>
-        <w:t>知識與緩解</w:t>
-      </w:r>
-      <w:proofErr w:type="gramEnd"/>
-      <w:r>
-        <w:rPr>
-          <w:rFonts w:ascii="Times New Roman" w:eastAsia="標楷體" w:hAnsi="Times New Roman" w:cs="Times New Roman" w:hint="eastAsia"/>
-        </w:rPr>
-        <w:t>運動菜單，幫助使用者及時解決關節、體態上的需求。本產品亦推出免費體驗版供大眾使用，讓大眾能更好的了解本產品的功能，若使用者在體驗後感到</w:t>
-      </w:r>
-      <w:proofErr w:type="gramStart"/>
-      <w:r>
-        <w:rPr>
-          <w:rFonts w:ascii="Times New Roman" w:eastAsia="標楷體" w:hAnsi="Times New Roman" w:cs="Times New Roman" w:hint="eastAsia"/>
-        </w:rPr>
-        <w:t>滿意，</w:t>
-      </w:r>
-      <w:proofErr w:type="gramEnd"/>
-      <w:r>
-        <w:rPr>
-          <w:rFonts w:ascii="Times New Roman" w:eastAsia="標楷體" w:hAnsi="Times New Roman" w:cs="Times New Roman" w:hint="eastAsia"/>
-        </w:rPr>
-        <w:t>可能藉由口耳相傳介紹給更多人，進一步提高了本產品的知名度與觸及率，也增加了願意訂閱本產品的人數。</w:t>
+        <w:t>本產品在初期將目標客群鎖定在具有關節、體態問題的成年人及老年人，並向其推廣本產品，旨在讓使用者能隨時隨地檢測關節活動度，並根據自身狀況隨時向聊天機器人提問，獲取相關保健知識與緩解運動菜單，幫助使用者及時解決關節、體態上的需求。本產品亦推出免費體驗版供大眾使用，讓大眾能更好的了解本產品的功能，若使用者在體驗後感到滿意，可能藉由口耳相傳介紹給更多人，進一步提高了本產品的知名度與觸及率，也增加了願意訂閱本產品的人數。</w:t>
       </w:r>
     </w:p>
     <w:p>
@@ -23385,21 +22330,7 @@
         <w:rPr>
           <w:rFonts w:ascii="Times New Roman" w:eastAsia="標楷體" w:hAnsi="Times New Roman" w:cs="Times New Roman" w:hint="eastAsia"/>
         </w:rPr>
-        <w:t>等主流社交平台上頭放針對性的廣告活動，確保本產品能深入到目標用戶的日常生活中，讓更多民眾認識本產品，增加潛在使用者的人數。</w:t>
-      </w:r>
-      <w:proofErr w:type="gramStart"/>
-      <w:r>
-        <w:rPr>
-          <w:rFonts w:ascii="Times New Roman" w:eastAsia="標楷體" w:hAnsi="Times New Roman" w:cs="Times New Roman" w:hint="eastAsia"/>
-        </w:rPr>
-        <w:t>此外，</w:t>
-      </w:r>
-      <w:proofErr w:type="gramEnd"/>
-      <w:r>
-        <w:rPr>
-          <w:rFonts w:ascii="Times New Roman" w:eastAsia="標楷體" w:hAnsi="Times New Roman" w:cs="Times New Roman" w:hint="eastAsia"/>
-        </w:rPr>
-        <w:t>也會與運動、健康等相關領域的</w:t>
+        <w:t>等主流社交平台上頭放針對性的廣告活動，確保本產品能深入到目標用戶的日常生活中，讓更多民眾認識本產品，增加潛在使用者的人數。此外，也會與運動、健康等相關領域的</w:t>
       </w:r>
       <w:r>
         <w:rPr>
@@ -23411,35 +22342,7 @@
         <w:rPr>
           <w:rFonts w:ascii="Times New Roman" w:eastAsia="標楷體" w:hAnsi="Times New Roman" w:cs="Times New Roman" w:hint="eastAsia"/>
         </w:rPr>
-        <w:t>合作，並</w:t>
-      </w:r>
-      <w:proofErr w:type="gramStart"/>
-      <w:r>
-        <w:rPr>
-          <w:rFonts w:ascii="Times New Roman" w:eastAsia="標楷體" w:hAnsi="Times New Roman" w:cs="Times New Roman" w:hint="eastAsia"/>
-        </w:rPr>
-        <w:t>透過業配</w:t>
-      </w:r>
-      <w:proofErr w:type="gramEnd"/>
-      <w:r>
-        <w:rPr>
-          <w:rFonts w:ascii="Times New Roman" w:eastAsia="標楷體" w:hAnsi="Times New Roman" w:cs="Times New Roman" w:hint="eastAsia"/>
-        </w:rPr>
-        <w:t>的方式，藉</w:t>
-      </w:r>
-      <w:proofErr w:type="gramStart"/>
-      <w:r>
-        <w:rPr>
-          <w:rFonts w:ascii="Times New Roman" w:eastAsia="標楷體" w:hAnsi="Times New Roman" w:cs="Times New Roman" w:hint="eastAsia"/>
-        </w:rPr>
-        <w:t>助網</w:t>
-      </w:r>
-      <w:proofErr w:type="gramEnd"/>
-      <w:r>
-        <w:rPr>
-          <w:rFonts w:ascii="Times New Roman" w:eastAsia="標楷體" w:hAnsi="Times New Roman" w:cs="Times New Roman" w:hint="eastAsia"/>
-        </w:rPr>
-        <w:t>紅的高流量與影響力，將本產品推向更廣泛的受眾，吸引更多人的目光和興趣。</w:t>
+        <w:t>合作，並透過業配的方式，藉助網紅的高流量與影響力，將本產品推向更廣泛的受眾，吸引更多人的目光和興趣。</w:t>
       </w:r>
     </w:p>
     <w:p>
@@ -23561,7 +22464,6 @@
         </w:rPr>
         <w:t>(</w:t>
       </w:r>
-      <w:proofErr w:type="gramStart"/>
       <w:r>
         <w:rPr>
           <w:rFonts w:ascii="Times New Roman" w:eastAsia="標楷體" w:hAnsi="Times New Roman" w:hint="eastAsia"/>
@@ -23572,7 +22474,6 @@
         </w:rPr>
         <w:t>一</w:t>
       </w:r>
-      <w:proofErr w:type="gramEnd"/>
       <w:r>
         <w:rPr>
           <w:rFonts w:ascii="Times New Roman" w:eastAsia="標楷體" w:hAnsi="Times New Roman" w:hint="eastAsia"/>
@@ -23725,16 +22626,8 @@
         <w:rPr>
           <w:rFonts w:ascii="Times New Roman" w:eastAsia="標楷體" w:hAnsi="Times New Roman" w:hint="eastAsia"/>
         </w:rPr>
-        <w:t>各</w:t>
-      </w:r>
-      <w:proofErr w:type="gramStart"/>
-      <w:r>
-        <w:rPr>
-          <w:rFonts w:ascii="Times New Roman" w:eastAsia="標楷體" w:hAnsi="Times New Roman" w:hint="eastAsia"/>
-        </w:rPr>
-        <w:t>有優缺</w:t>
-      </w:r>
-      <w:proofErr w:type="gramEnd"/>
+        <w:t>各有優缺</w:t>
+      </w:r>
       <w:r>
         <w:rPr>
           <w:rFonts w:ascii="Times New Roman" w:eastAsia="標楷體" w:hAnsi="Times New Roman" w:hint="eastAsia"/>
@@ -24222,7 +23115,6 @@
     <w:p>
       <w:pPr>
         <w:ind w:left="838" w:firstLine="122"/>
-        <w:outlineLvl w:val="2"/>
         <w:rPr>
           <w:rFonts w:ascii="Times New Roman" w:eastAsia="標楷體" w:hAnsi="Times New Roman"/>
           <w:b/>
@@ -24273,7 +23165,6 @@
     <w:p>
       <w:pPr>
         <w:ind w:left="478" w:firstLine="482"/>
-        <w:outlineLvl w:val="2"/>
         <w:rPr>
           <w:rFonts w:ascii="Times New Roman" w:eastAsia="標楷體" w:hAnsi="Times New Roman"/>
         </w:rPr>
@@ -24287,7 +23178,6 @@
           <w:numId w:val="13"/>
         </w:numPr>
         <w:ind w:leftChars="0"/>
-        <w:outlineLvl w:val="2"/>
         <w:rPr>
           <w:rFonts w:ascii="Times New Roman" w:eastAsia="標楷體" w:hAnsi="Times New Roman"/>
           <w:b/>
@@ -24316,7 +23206,6 @@
     <w:p>
       <w:pPr>
         <w:ind w:left="960" w:firstLine="360"/>
-        <w:outlineLvl w:val="2"/>
         <w:rPr>
           <w:rFonts w:ascii="Times New Roman" w:eastAsia="標楷體" w:hAnsi="Times New Roman"/>
         </w:rPr>
@@ -24447,7 +23336,6 @@
     <w:p>
       <w:pPr>
         <w:ind w:left="1320"/>
-        <w:outlineLvl w:val="2"/>
         <w:rPr>
           <w:rFonts w:ascii="Times New Roman" w:eastAsia="標楷體" w:hAnsi="Times New Roman"/>
         </w:rPr>
@@ -24461,7 +23349,6 @@
           <w:numId w:val="13"/>
         </w:numPr>
         <w:ind w:leftChars="0"/>
-        <w:outlineLvl w:val="2"/>
         <w:rPr>
           <w:rFonts w:ascii="Times New Roman" w:eastAsia="標楷體" w:hAnsi="Times New Roman"/>
           <w:b/>
@@ -24482,7 +23369,6 @@
     <w:p>
       <w:pPr>
         <w:ind w:left="960" w:firstLine="360"/>
-        <w:outlineLvl w:val="2"/>
         <w:rPr>
           <w:rFonts w:ascii="Times New Roman" w:eastAsia="標楷體" w:hAnsi="Times New Roman"/>
         </w:rPr>
@@ -24583,14 +23469,12 @@
         <w:t>ovenet</w:t>
       </w:r>
       <w:proofErr w:type="spellEnd"/>
-      <w:proofErr w:type="gramStart"/>
       <w:r>
         <w:rPr>
           <w:rFonts w:ascii="Times New Roman" w:eastAsia="標楷體" w:hAnsi="Times New Roman" w:hint="eastAsia"/>
         </w:rPr>
         <w:t>官網</w:t>
       </w:r>
-      <w:proofErr w:type="gramEnd"/>
       <w:r>
         <w:rPr>
           <w:rFonts w:ascii="Times New Roman" w:eastAsia="標楷體" w:hAnsi="Times New Roman" w:hint="eastAsia"/>
@@ -24615,8 +23499,7 @@
     </w:p>
     <w:p>
       <w:pPr>
-        <w:ind w:left="960" w:firstLine="360"/>
-        <w:outlineLvl w:val="2"/>
+        <w:ind w:left="958" w:firstLine="357"/>
         <w:rPr>
           <w:rFonts w:ascii="Times New Roman" w:eastAsia="標楷體" w:hAnsi="Times New Roman"/>
         </w:rPr>
@@ -24630,7 +23513,6 @@
           <w:numId w:val="13"/>
         </w:numPr>
         <w:ind w:leftChars="0"/>
-        <w:outlineLvl w:val="2"/>
         <w:rPr>
           <w:rFonts w:ascii="Times New Roman" w:eastAsia="標楷體" w:hAnsi="Times New Roman"/>
         </w:rPr>
@@ -24738,26 +23620,17 @@
         </w:rPr>
         <w:t>(</w:t>
       </w:r>
-      <w:proofErr w:type="gramStart"/>
       <w:r>
         <w:rPr>
           <w:rFonts w:ascii="Times New Roman" w:eastAsia="標楷體" w:hAnsi="Times New Roman" w:hint="eastAsia"/>
         </w:rPr>
         <w:t>官網</w:t>
       </w:r>
-      <w:proofErr w:type="gramEnd"/>
-      <w:r>
-        <w:rPr>
-          <w:rFonts w:ascii="Times New Roman" w:eastAsia="標楷體" w:hAnsi="Times New Roman"/>
-        </w:rPr>
-        <w:t>https://www.tensorflow.org/lite/examples/pose_estimation/overview?hl=zh-</w:t>
-      </w:r>
-      <w:proofErr w:type="gramStart"/>
-      <w:r>
-        <w:rPr>
-          <w:rFonts w:ascii="Times New Roman" w:eastAsia="標楷體" w:hAnsi="Times New Roman"/>
-        </w:rPr>
-        <w:t>cn</w:t>
+      <w:r>
+        <w:rPr>
+          <w:rFonts w:ascii="Times New Roman" w:eastAsia="標楷體" w:hAnsi="Times New Roman"/>
+        </w:rPr>
+        <w:t>https://www.tensorflow.org/lite/examples/pose_estimation/overview?hl=zh-cn</w:t>
       </w:r>
       <w:r>
         <w:rPr>
@@ -24771,7 +23644,6 @@
         </w:rPr>
         <w:t>)</w:t>
       </w:r>
-      <w:proofErr w:type="gramEnd"/>
       <w:r>
         <w:rPr>
           <w:rFonts w:ascii="Times New Roman" w:eastAsia="標楷體" w:hAnsi="Times New Roman" w:hint="eastAsia"/>
@@ -24783,7 +23655,6 @@
       <w:pPr>
         <w:pStyle w:val="a9"/>
         <w:ind w:leftChars="0" w:left="1320"/>
-        <w:outlineLvl w:val="2"/>
         <w:rPr>
           <w:rFonts w:ascii="Times New Roman" w:eastAsia="標楷體" w:hAnsi="Times New Roman"/>
         </w:rPr>
@@ -24814,7 +23685,6 @@
             <w:pPr>
               <w:pStyle w:val="a9"/>
               <w:ind w:leftChars="0" w:left="0"/>
-              <w:outlineLvl w:val="2"/>
               <w:rPr>
                 <w:rFonts w:ascii="Times New Roman" w:eastAsia="標楷體" w:hAnsi="Times New Roman"/>
               </w:rPr>
@@ -24835,7 +23705,6 @@
             <w:pPr>
               <w:pStyle w:val="a9"/>
               <w:ind w:leftChars="0" w:left="0"/>
-              <w:outlineLvl w:val="2"/>
               <w:rPr>
                 <w:rFonts w:ascii="Times New Roman" w:eastAsia="標楷體" w:hAnsi="Times New Roman"/>
               </w:rPr>
@@ -24862,7 +23731,6 @@
             <w:pPr>
               <w:pStyle w:val="a9"/>
               <w:ind w:leftChars="0" w:left="0"/>
-              <w:outlineLvl w:val="2"/>
               <w:rPr>
                 <w:rFonts w:ascii="Times New Roman" w:eastAsia="標楷體" w:hAnsi="Times New Roman"/>
               </w:rPr>
@@ -24885,7 +23753,6 @@
             <w:pPr>
               <w:pStyle w:val="a9"/>
               <w:ind w:leftChars="0" w:left="0"/>
-              <w:outlineLvl w:val="2"/>
               <w:rPr>
                 <w:rFonts w:ascii="Times New Roman" w:eastAsia="標楷體" w:hAnsi="Times New Roman"/>
               </w:rPr>
@@ -24931,7 +23798,6 @@
             <w:pPr>
               <w:pStyle w:val="a9"/>
               <w:ind w:leftChars="0" w:left="0"/>
-              <w:outlineLvl w:val="2"/>
               <w:rPr>
                 <w:rFonts w:ascii="Times New Roman" w:eastAsia="標楷體" w:hAnsi="Times New Roman"/>
               </w:rPr>
@@ -24960,7 +23826,6 @@
             <w:pPr>
               <w:pStyle w:val="a9"/>
               <w:ind w:leftChars="0" w:left="0"/>
-              <w:outlineLvl w:val="2"/>
               <w:rPr>
                 <w:rFonts w:ascii="Times New Roman" w:eastAsia="標楷體" w:hAnsi="Times New Roman"/>
               </w:rPr>
@@ -24987,7 +23852,6 @@
             <w:pPr>
               <w:pStyle w:val="a9"/>
               <w:ind w:leftChars="0" w:left="0"/>
-              <w:outlineLvl w:val="2"/>
               <w:rPr>
                 <w:rFonts w:ascii="Times New Roman" w:eastAsia="標楷體" w:hAnsi="Times New Roman"/>
               </w:rPr>
@@ -25014,7 +23878,6 @@
             <w:pPr>
               <w:pStyle w:val="a9"/>
               <w:ind w:leftChars="0" w:left="0"/>
-              <w:outlineLvl w:val="2"/>
               <w:rPr>
                 <w:rFonts w:ascii="Times New Roman" w:eastAsia="標楷體" w:hAnsi="Times New Roman"/>
               </w:rPr>
@@ -25046,7 +23909,6 @@
             <w:pPr>
               <w:pStyle w:val="a9"/>
               <w:ind w:leftChars="0" w:left="0"/>
-              <w:outlineLvl w:val="2"/>
               <w:rPr>
                 <w:rFonts w:ascii="Times New Roman" w:eastAsia="標楷體" w:hAnsi="Times New Roman"/>
               </w:rPr>
@@ -25075,7 +23937,6 @@
             <w:pPr>
               <w:pStyle w:val="a9"/>
               <w:ind w:leftChars="0" w:left="0"/>
-              <w:outlineLvl w:val="2"/>
               <w:rPr>
                 <w:rFonts w:ascii="Times New Roman" w:eastAsia="標楷體" w:hAnsi="Times New Roman"/>
               </w:rPr>
@@ -25102,7 +23963,6 @@
             <w:pPr>
               <w:pStyle w:val="a9"/>
               <w:ind w:leftChars="0" w:left="0"/>
-              <w:outlineLvl w:val="2"/>
               <w:rPr>
                 <w:rFonts w:ascii="Times New Roman" w:eastAsia="標楷體" w:hAnsi="Times New Roman"/>
               </w:rPr>
@@ -25129,7 +23989,6 @@
             <w:pPr>
               <w:pStyle w:val="a9"/>
               <w:ind w:leftChars="0" w:left="0"/>
-              <w:outlineLvl w:val="2"/>
               <w:rPr>
                 <w:rFonts w:ascii="Times New Roman" w:eastAsia="標楷體" w:hAnsi="Times New Roman"/>
               </w:rPr>
@@ -25154,15 +24013,13 @@
       <w:pPr>
         <w:pStyle w:val="a9"/>
         <w:ind w:leftChars="0" w:left="1320"/>
-        <w:outlineLvl w:val="2"/>
-        <w:rPr>
-          <w:rFonts w:ascii="Times New Roman" w:eastAsia="標楷體" w:hAnsi="Times New Roman"/>
-        </w:rPr>
-      </w:pPr>
-    </w:p>
-    <w:p>
-      <w:pPr>
-        <w:outlineLvl w:val="2"/>
+        <w:rPr>
+          <w:rFonts w:ascii="Times New Roman" w:eastAsia="標楷體" w:hAnsi="Times New Roman"/>
+        </w:rPr>
+      </w:pPr>
+    </w:p>
+    <w:p>
+      <w:pPr>
         <w:rPr>
           <w:rFonts w:ascii="Times New Roman" w:eastAsia="標楷體" w:hAnsi="Times New Roman"/>
         </w:rPr>
@@ -25176,7 +24033,6 @@
           <w:numId w:val="13"/>
         </w:numPr>
         <w:ind w:leftChars="0"/>
-        <w:outlineLvl w:val="2"/>
         <w:rPr>
           <w:rFonts w:ascii="Times New Roman" w:eastAsia="標楷體" w:hAnsi="Times New Roman"/>
           <w:b/>
@@ -25195,7 +24051,6 @@
     <w:p>
       <w:pPr>
         <w:ind w:left="960" w:firstLine="360"/>
-        <w:outlineLvl w:val="2"/>
         <w:rPr>
           <w:rFonts w:ascii="Times New Roman" w:eastAsia="標楷體" w:hAnsi="Times New Roman"/>
         </w:rPr>
@@ -25262,7 +24117,6 @@
     <w:p>
       <w:pPr>
         <w:ind w:left="960" w:firstLine="360"/>
-        <w:outlineLvl w:val="2"/>
         <w:rPr>
           <w:rFonts w:ascii="Times New Roman" w:eastAsia="標楷體" w:hAnsi="Times New Roman"/>
         </w:rPr>
@@ -25459,7 +24313,6 @@
     <w:p>
       <w:pPr>
         <w:ind w:left="960" w:firstLine="360"/>
-        <w:outlineLvl w:val="2"/>
         <w:rPr>
           <w:rFonts w:ascii="Times New Roman" w:eastAsia="標楷體" w:hAnsi="Times New Roman"/>
         </w:rPr>
@@ -25473,7 +24326,6 @@
           <w:numId w:val="14"/>
         </w:numPr>
         <w:ind w:leftChars="0"/>
-        <w:outlineLvl w:val="2"/>
         <w:rPr>
           <w:rFonts w:ascii="Times New Roman" w:eastAsia="標楷體" w:hAnsi="Times New Roman"/>
         </w:rPr>
@@ -25512,30 +24364,15 @@
     <w:p>
       <w:pPr>
         <w:ind w:left="1680" w:firstLine="240"/>
-        <w:outlineLvl w:val="2"/>
-        <w:rPr>
-          <w:rFonts w:ascii="Times New Roman" w:eastAsia="標楷體" w:hAnsi="Times New Roman"/>
-        </w:rPr>
-      </w:pPr>
-      <w:r>
-        <w:rPr>
-          <w:rFonts w:ascii="Times New Roman" w:eastAsia="標楷體" w:hAnsi="Times New Roman" w:hint="eastAsia"/>
-        </w:rPr>
-        <w:t>由下圖可知，即使</w:t>
-      </w:r>
-      <w:proofErr w:type="gramStart"/>
-      <w:r>
-        <w:rPr>
-          <w:rFonts w:ascii="Times New Roman" w:eastAsia="標楷體" w:hAnsi="Times New Roman" w:hint="eastAsia"/>
-        </w:rPr>
-        <w:t>人眼很難</w:t>
-      </w:r>
-      <w:proofErr w:type="gramEnd"/>
-      <w:r>
-        <w:rPr>
-          <w:rFonts w:ascii="Times New Roman" w:eastAsia="標楷體" w:hAnsi="Times New Roman" w:hint="eastAsia"/>
-        </w:rPr>
-        <w:t>在昏暗的照明下區分房間中的物體，</w:t>
+        <w:rPr>
+          <w:rFonts w:ascii="Times New Roman" w:eastAsia="標楷體" w:hAnsi="Times New Roman"/>
+        </w:rPr>
+      </w:pPr>
+      <w:r>
+        <w:rPr>
+          <w:rFonts w:ascii="Times New Roman" w:eastAsia="標楷體" w:hAnsi="Times New Roman" w:hint="eastAsia"/>
+        </w:rPr>
+        <w:t>由下圖可知，即使人眼很難在昏暗的照明下區分房間中的物體，</w:t>
       </w:r>
       <w:proofErr w:type="spellStart"/>
       <w:r>
@@ -25589,7 +24426,6 @@
     </w:p>
     <w:p>
       <w:pPr>
-        <w:outlineLvl w:val="2"/>
         <w:rPr>
           <w:rFonts w:ascii="Times New Roman" w:eastAsia="標楷體" w:hAnsi="Times New Roman"/>
         </w:rPr>
@@ -25648,39 +24484,34 @@
     </w:p>
     <w:p>
       <w:pPr>
-        <w:outlineLvl w:val="2"/>
-        <w:rPr>
-          <w:rFonts w:ascii="Times New Roman" w:eastAsia="標楷體" w:hAnsi="Times New Roman"/>
-        </w:rPr>
-      </w:pPr>
-    </w:p>
-    <w:p>
-      <w:pPr>
-        <w:outlineLvl w:val="2"/>
-        <w:rPr>
-          <w:rFonts w:ascii="Times New Roman" w:eastAsia="標楷體" w:hAnsi="Times New Roman"/>
-        </w:rPr>
-      </w:pPr>
-    </w:p>
-    <w:p>
-      <w:pPr>
-        <w:outlineLvl w:val="2"/>
-        <w:rPr>
-          <w:rFonts w:ascii="Times New Roman" w:eastAsia="標楷體" w:hAnsi="Times New Roman"/>
-        </w:rPr>
-      </w:pPr>
-    </w:p>
-    <w:p>
-      <w:pPr>
-        <w:outlineLvl w:val="2"/>
-        <w:rPr>
-          <w:rFonts w:ascii="Times New Roman" w:eastAsia="標楷體" w:hAnsi="Times New Roman"/>
-        </w:rPr>
-      </w:pPr>
-    </w:p>
-    <w:p>
-      <w:pPr>
-        <w:outlineLvl w:val="2"/>
+        <w:rPr>
+          <w:rFonts w:ascii="Times New Roman" w:eastAsia="標楷體" w:hAnsi="Times New Roman"/>
+        </w:rPr>
+      </w:pPr>
+    </w:p>
+    <w:p>
+      <w:pPr>
+        <w:rPr>
+          <w:rFonts w:ascii="Times New Roman" w:eastAsia="標楷體" w:hAnsi="Times New Roman"/>
+        </w:rPr>
+      </w:pPr>
+    </w:p>
+    <w:p>
+      <w:pPr>
+        <w:rPr>
+          <w:rFonts w:ascii="Times New Roman" w:eastAsia="標楷體" w:hAnsi="Times New Roman"/>
+        </w:rPr>
+      </w:pPr>
+    </w:p>
+    <w:p>
+      <w:pPr>
+        <w:rPr>
+          <w:rFonts w:ascii="Times New Roman" w:eastAsia="標楷體" w:hAnsi="Times New Roman"/>
+        </w:rPr>
+      </w:pPr>
+    </w:p>
+    <w:p>
+      <w:pPr>
         <w:rPr>
           <w:rFonts w:ascii="Times New Roman" w:eastAsia="標楷體" w:hAnsi="Times New Roman"/>
         </w:rPr>
@@ -25694,7 +24525,6 @@
           <w:numId w:val="14"/>
         </w:numPr>
         <w:ind w:leftChars="0"/>
-        <w:outlineLvl w:val="2"/>
         <w:rPr>
           <w:rFonts w:ascii="Times New Roman" w:eastAsia="標楷體" w:hAnsi="Times New Roman"/>
           <w:b/>
@@ -25731,7 +24561,6 @@
       <w:pPr>
         <w:pStyle w:val="a9"/>
         <w:ind w:leftChars="0" w:left="1680" w:firstLine="240"/>
-        <w:outlineLvl w:val="2"/>
         <w:rPr>
           <w:rFonts w:ascii="Times New Roman" w:eastAsia="標楷體" w:hAnsi="Times New Roman"/>
         </w:rPr>
@@ -25773,7 +24602,6 @@
     </w:p>
     <w:p>
       <w:pPr>
-        <w:outlineLvl w:val="2"/>
         <w:rPr>
           <w:rFonts w:ascii="Times New Roman" w:eastAsia="標楷體" w:hAnsi="Times New Roman"/>
         </w:rPr>
@@ -25830,15 +24658,13 @@
     <w:p>
       <w:pPr>
         <w:jc w:val="center"/>
-        <w:outlineLvl w:val="2"/>
-        <w:rPr>
-          <w:rFonts w:ascii="Times New Roman" w:eastAsia="標楷體" w:hAnsi="Times New Roman"/>
-        </w:rPr>
-      </w:pPr>
-    </w:p>
-    <w:p>
-      <w:pPr>
-        <w:outlineLvl w:val="2"/>
+        <w:rPr>
+          <w:rFonts w:ascii="Times New Roman" w:eastAsia="標楷體" w:hAnsi="Times New Roman"/>
+        </w:rPr>
+      </w:pPr>
+    </w:p>
+    <w:p>
+      <w:pPr>
         <w:rPr>
           <w:rFonts w:ascii="Times New Roman" w:eastAsia="標楷體" w:hAnsi="Times New Roman"/>
           <w:b/>
@@ -25944,21 +24770,7 @@
         <w:rPr>
           <w:rFonts w:ascii="Times New Roman" w:eastAsia="標楷體" w:hAnsi="Times New Roman" w:hint="eastAsia"/>
         </w:rPr>
-        <w:t>的權重為基準，給定特定任務的數據，這時候模型就會根據特定任務提供的數據，在損失函數的</w:t>
-      </w:r>
-      <w:proofErr w:type="gramStart"/>
-      <w:r>
-        <w:rPr>
-          <w:rFonts w:ascii="Times New Roman" w:eastAsia="標楷體" w:hAnsi="Times New Roman" w:hint="eastAsia"/>
-        </w:rPr>
-        <w:t>空間以梯度</w:t>
-      </w:r>
-      <w:proofErr w:type="gramEnd"/>
-      <w:r>
-        <w:rPr>
-          <w:rFonts w:ascii="Times New Roman" w:eastAsia="標楷體" w:hAnsi="Times New Roman" w:hint="eastAsia"/>
-        </w:rPr>
-        <w:t>下降</w:t>
+        <w:t>的權重為基準，給定特定任務的數據，這時候模型就會根據特定任務提供的數據，在損失函數的空間以梯度下降</w:t>
       </w:r>
       <w:r>
         <w:rPr>
@@ -25970,21 +24782,7 @@
         <w:rPr>
           <w:rFonts w:ascii="Times New Roman" w:eastAsia="標楷體" w:hAnsi="Times New Roman" w:hint="eastAsia"/>
         </w:rPr>
-        <w:t>之方法，找到最佳的權重，最後模型的權重就</w:t>
-      </w:r>
-      <w:proofErr w:type="gramStart"/>
-      <w:r>
-        <w:rPr>
-          <w:rFonts w:ascii="Times New Roman" w:eastAsia="標楷體" w:hAnsi="Times New Roman" w:hint="eastAsia"/>
-        </w:rPr>
-        <w:t>會從預訓</w:t>
-      </w:r>
-      <w:proofErr w:type="gramEnd"/>
-      <w:r>
-        <w:rPr>
-          <w:rFonts w:ascii="Times New Roman" w:eastAsia="標楷體" w:hAnsi="Times New Roman" w:hint="eastAsia"/>
-        </w:rPr>
-        <w:t>練模型的權重移到微調後的權重。</w:t>
+        <w:t>之方法，找到最佳的權重，最後模型的權重就會從預訓練模型的權重移到微調後的權重。</w:t>
       </w:r>
     </w:p>
     <w:p>
@@ -26346,6 +25144,7 @@
     <w:p>
       <w:pPr>
         <w:jc w:val="center"/>
+        <w:outlineLvl w:val="1"/>
         <w:rPr>
           <w:rFonts w:ascii="Times New Roman" w:eastAsia="標楷體" w:hAnsi="Times New Roman" w:cs="Times New Roman"/>
           <w:b/>
@@ -26378,6 +25177,7 @@
     </w:p>
     <w:p>
       <w:pPr>
+        <w:outlineLvl w:val="1"/>
         <w:rPr>
           <w:rFonts w:ascii="Times New Roman" w:eastAsia="標楷體" w:hAnsi="Times New Roman" w:cs="Times New Roman"/>
           <w:b/>
@@ -26447,7 +25247,6 @@
         </w:rPr>
         <w:t>(</w:t>
       </w:r>
-      <w:proofErr w:type="gramStart"/>
       <w:r>
         <w:rPr>
           <w:rFonts w:ascii="Times New Roman" w:eastAsia="標楷體" w:hAnsi="Times New Roman"/>
@@ -26458,7 +25257,6 @@
         </w:rPr>
         <w:t>一</w:t>
       </w:r>
-      <w:proofErr w:type="gramEnd"/>
       <w:r>
         <w:rPr>
           <w:rFonts w:ascii="Times New Roman" w:eastAsia="標楷體" w:hAnsi="Times New Roman"/>
@@ -26802,21 +25600,7 @@
         <w:rPr>
           <w:rFonts w:ascii="Times New Roman" w:eastAsia="標楷體" w:hAnsi="Times New Roman" w:hint="eastAsia"/>
         </w:rPr>
-        <w:t>及正規化後的資料庫表格描述本程式的資料流與</w:t>
-      </w:r>
-      <w:proofErr w:type="gramStart"/>
-      <w:r>
-        <w:rPr>
-          <w:rFonts w:ascii="Times New Roman" w:eastAsia="標楷體" w:hAnsi="Times New Roman" w:hint="eastAsia"/>
-        </w:rPr>
-        <w:t>實體間的關係</w:t>
-      </w:r>
-      <w:proofErr w:type="gramEnd"/>
-      <w:r>
-        <w:rPr>
-          <w:rFonts w:ascii="Times New Roman" w:eastAsia="標楷體" w:hAnsi="Times New Roman" w:hint="eastAsia"/>
-        </w:rPr>
-        <w:t>。</w:t>
+        <w:t>及正規化後的資料庫表格描述本程式的資料流與實體間的關係。</w:t>
       </w:r>
     </w:p>
     <w:p>
@@ -27232,21 +26016,7 @@
         <w:rPr>
           <w:rFonts w:ascii="Times New Roman" w:eastAsia="標楷體" w:hAnsi="Times New Roman" w:cs="Times New Roman" w:hint="eastAsia"/>
         </w:rPr>
-        <w:t>來分析</w:t>
-      </w:r>
-      <w:proofErr w:type="gramStart"/>
-      <w:r>
-        <w:rPr>
-          <w:rFonts w:ascii="Times New Roman" w:eastAsia="標楷體" w:hAnsi="Times New Roman" w:cs="Times New Roman" w:hint="eastAsia"/>
-        </w:rPr>
-        <w:t>物理資聊之</w:t>
-      </w:r>
-      <w:proofErr w:type="gramEnd"/>
-      <w:r>
-        <w:rPr>
-          <w:rFonts w:ascii="Times New Roman" w:eastAsia="標楷體" w:hAnsi="Times New Roman" w:cs="Times New Roman" w:hint="eastAsia"/>
-        </w:rPr>
-        <w:t>流程需求。</w:t>
+        <w:t>來分析物理資聊之流程需求。</w:t>
       </w:r>
     </w:p>
     <w:p>
@@ -27308,21 +26078,7 @@
         <w:rPr>
           <w:rFonts w:ascii="Times New Roman" w:eastAsia="標楷體" w:hAnsi="Times New Roman" w:cs="Times New Roman" w:hint="eastAsia"/>
         </w:rPr>
-        <w:t>以下為</w:t>
-      </w:r>
-      <w:proofErr w:type="gramStart"/>
-      <w:r>
-        <w:rPr>
-          <w:rFonts w:ascii="Times New Roman" w:eastAsia="標楷體" w:hAnsi="Times New Roman" w:cs="Times New Roman" w:hint="eastAsia"/>
-        </w:rPr>
-        <w:t>物理資聊的</w:t>
-      </w:r>
-      <w:proofErr w:type="gramEnd"/>
-      <w:r>
-        <w:rPr>
-          <w:rFonts w:ascii="Times New Roman" w:eastAsia="標楷體" w:hAnsi="Times New Roman" w:cs="Times New Roman" w:hint="eastAsia"/>
-        </w:rPr>
-        <w:t>資料流程圖。</w:t>
+        <w:t>以下為物理資聊的資料流程圖。</w:t>
       </w:r>
     </w:p>
     <w:p>
@@ -28878,131 +27634,62 @@
     </w:p>
     <w:p>
       <w:pPr>
+        <w:ind w:left="960" w:firstLine="480"/>
+        <w:rPr>
+          <w:rFonts w:ascii="Times New Roman" w:eastAsia="標楷體" w:hAnsi="Times New Roman"/>
+        </w:rPr>
+      </w:pPr>
+    </w:p>
+    <w:p>
+      <w:pPr>
+        <w:ind w:left="960" w:firstLine="480"/>
+        <w:rPr>
+          <w:rFonts w:ascii="Times New Roman" w:eastAsia="標楷體" w:hAnsi="Times New Roman"/>
+        </w:rPr>
+      </w:pPr>
+    </w:p>
+    <w:p>
+      <w:pPr>
+        <w:ind w:left="960" w:firstLine="480"/>
+        <w:rPr>
+          <w:rFonts w:ascii="Times New Roman" w:eastAsia="標楷體" w:hAnsi="Times New Roman"/>
+        </w:rPr>
+      </w:pPr>
+    </w:p>
+    <w:p>
+      <w:pPr>
+        <w:ind w:left="960" w:firstLine="480"/>
+        <w:rPr>
+          <w:rFonts w:ascii="Times New Roman" w:eastAsia="標楷體" w:hAnsi="Times New Roman"/>
+        </w:rPr>
+      </w:pPr>
+    </w:p>
+    <w:p>
+      <w:pPr>
+        <w:ind w:left="960" w:firstLine="480"/>
+        <w:rPr>
+          <w:rFonts w:ascii="Times New Roman" w:eastAsia="標楷體" w:hAnsi="Times New Roman"/>
+        </w:rPr>
+      </w:pPr>
+    </w:p>
+    <w:p>
+      <w:pPr>
         <w:widowControl/>
         <w:spacing w:line="240" w:lineRule="auto"/>
         <w:rPr>
-          <w:rFonts w:ascii="Times New Roman" w:eastAsia="標楷體" w:hAnsi="Times New Roman" w:cs="Calibri"/>
-          <w:color w:val="000000"/>
-          <w:kern w:val="0"/>
-          <w:szCs w:val="24"/>
-        </w:rPr>
-      </w:pPr>
-    </w:p>
-    <w:p>
-      <w:pPr>
-        <w:widowControl/>
-        <w:spacing w:line="240" w:lineRule="auto"/>
-        <w:rPr>
-          <w:rFonts w:ascii="Times New Roman" w:eastAsia="標楷體" w:hAnsi="Times New Roman" w:cs="Calibri"/>
-          <w:color w:val="000000"/>
-          <w:kern w:val="0"/>
-          <w:szCs w:val="24"/>
-        </w:rPr>
-      </w:pPr>
-      <w:r>
-        <w:rPr>
-          <w:rFonts w:ascii="Times New Roman" w:eastAsia="標楷體" w:hAnsi="Times New Roman" w:cs="Calibri" w:hint="eastAsia"/>
-          <w:color w:val="000000"/>
-          <w:kern w:val="0"/>
-          <w:szCs w:val="24"/>
-        </w:rPr>
-        <w:t>(</w:t>
-      </w:r>
-      <w:r>
-        <w:rPr>
-          <w:rFonts w:ascii="Times New Roman" w:eastAsia="標楷體" w:hAnsi="Times New Roman" w:cs="Calibri" w:hint="eastAsia"/>
-          <w:color w:val="000000"/>
-          <w:kern w:val="0"/>
-          <w:szCs w:val="24"/>
-        </w:rPr>
-        <w:t>三</w:t>
-      </w:r>
-      <w:r>
-        <w:rPr>
-          <w:rFonts w:ascii="Times New Roman" w:eastAsia="標楷體" w:hAnsi="Times New Roman" w:cs="Calibri" w:hint="eastAsia"/>
-          <w:color w:val="000000"/>
-          <w:kern w:val="0"/>
-          <w:szCs w:val="24"/>
-        </w:rPr>
-        <w:t>)</w:t>
-      </w:r>
-      <w:r>
-        <w:rPr>
-          <w:rFonts w:ascii="Times New Roman" w:eastAsia="標楷體" w:hAnsi="Times New Roman" w:cs="Calibri" w:hint="eastAsia"/>
-          <w:color w:val="000000"/>
-          <w:kern w:val="0"/>
-          <w:szCs w:val="24"/>
-        </w:rPr>
-        <w:t>關鍵流程與介面</w:t>
-      </w:r>
-      <w:r>
-        <w:rPr>
-          <w:rFonts w:ascii="Times New Roman" w:eastAsia="標楷體" w:hAnsi="Times New Roman" w:cs="Calibri"/>
-          <w:color w:val="000000"/>
-          <w:kern w:val="0"/>
-          <w:szCs w:val="24"/>
-        </w:rPr>
-        <w:cr/>
-      </w:r>
-    </w:p>
-    <w:p>
-      <w:pPr>
-        <w:ind w:left="960" w:firstLine="480"/>
-        <w:rPr>
-          <w:rFonts w:ascii="Times New Roman" w:eastAsia="標楷體" w:hAnsi="Times New Roman"/>
-        </w:rPr>
-      </w:pPr>
-    </w:p>
-    <w:p>
-      <w:pPr>
-        <w:ind w:left="960" w:firstLine="480"/>
-        <w:rPr>
-          <w:rFonts w:ascii="Times New Roman" w:eastAsia="標楷體" w:hAnsi="Times New Roman"/>
-        </w:rPr>
-      </w:pPr>
-    </w:p>
-    <w:p>
-      <w:pPr>
-        <w:ind w:left="960" w:firstLine="480"/>
-        <w:rPr>
-          <w:rFonts w:ascii="Times New Roman" w:eastAsia="標楷體" w:hAnsi="Times New Roman"/>
-        </w:rPr>
-      </w:pPr>
-    </w:p>
-    <w:p>
-      <w:pPr>
-        <w:ind w:left="960" w:firstLine="480"/>
-        <w:rPr>
-          <w:rFonts w:ascii="Times New Roman" w:eastAsia="標楷體" w:hAnsi="Times New Roman"/>
-        </w:rPr>
-      </w:pPr>
-    </w:p>
-    <w:p>
-      <w:pPr>
-        <w:ind w:left="960" w:firstLine="480"/>
-        <w:rPr>
-          <w:rFonts w:ascii="Times New Roman" w:eastAsia="標楷體" w:hAnsi="Times New Roman"/>
-        </w:rPr>
-      </w:pPr>
-    </w:p>
-    <w:p>
-      <w:pPr>
-        <w:ind w:left="960" w:firstLine="480"/>
-        <w:rPr>
-          <w:rFonts w:ascii="Times New Roman" w:eastAsia="標楷體" w:hAnsi="Times New Roman"/>
-        </w:rPr>
-      </w:pPr>
-    </w:p>
-    <w:p>
-      <w:pPr>
-        <w:ind w:left="960" w:firstLine="480"/>
-        <w:rPr>
-          <w:rFonts w:ascii="Times New Roman" w:eastAsia="標楷體" w:hAnsi="Times New Roman"/>
-        </w:rPr>
-      </w:pPr>
-    </w:p>
-    <w:p>
-      <w:pPr>
+          <w:rFonts w:ascii="Times New Roman" w:eastAsia="標楷體" w:hAnsi="Times New Roman"/>
+        </w:rPr>
+      </w:pPr>
+      <w:r>
+        <w:rPr>
+          <w:rFonts w:ascii="Times New Roman" w:eastAsia="標楷體" w:hAnsi="Times New Roman"/>
+        </w:rPr>
+        <w:br w:type="page"/>
+      </w:r>
+    </w:p>
+    <w:p>
+      <w:pPr>
+        <w:outlineLvl w:val="1"/>
         <w:rPr>
           <w:rFonts w:ascii="Times New Roman" w:eastAsia="標楷體" w:hAnsi="Times New Roman" w:cs="Times New Roman"/>
           <w:b/>
@@ -29051,6 +27738,7 @@
         <w:p>
           <w:pPr>
             <w:ind w:left="482"/>
+            <w:outlineLvl w:val="2"/>
             <w:rPr>
               <w:rFonts w:ascii="Times New Roman" w:eastAsia="標楷體" w:hAnsi="Times New Roman" w:cs="Gungsuh"/>
               <w:b/>
@@ -29069,7 +27757,6 @@
             </w:rPr>
             <w:t>(</w:t>
           </w:r>
-          <w:proofErr w:type="gramStart"/>
           <w:r>
             <w:rPr>
               <w:rFonts w:ascii="Times New Roman" w:eastAsia="標楷體" w:hAnsi="Times New Roman" w:cs="Gungsuh"/>
@@ -29080,7 +27767,6 @@
             </w:rPr>
             <w:t>一</w:t>
           </w:r>
-          <w:proofErr w:type="gramEnd"/>
           <w:r>
             <w:rPr>
               <w:rFonts w:ascii="Times New Roman" w:eastAsia="標楷體" w:hAnsi="Times New Roman" w:cs="Gungsuh"/>
@@ -29187,6 +27873,7 @@
     <w:p>
       <w:pPr>
         <w:ind w:left="482"/>
+        <w:outlineLvl w:val="2"/>
         <w:rPr>
           <w:rFonts w:ascii="Times New Roman" w:eastAsia="標楷體" w:hAnsi="Times New Roman" w:cs="Times New Roman"/>
           <w:b/>
@@ -29881,21 +28568,7 @@
                 <w:rPr>
                   <w:rFonts w:ascii="Times New Roman" w:eastAsia="標楷體" w:hAnsi="Times New Roman" w:cs="Gungsuh" w:hint="eastAsia"/>
                 </w:rPr>
-                <w:t>判斷可能的病痛後，此系統將提供針對性的建議與諮詢，</w:t>
-              </w:r>
-              <w:proofErr w:type="gramStart"/>
-              <w:r>
-                <w:rPr>
-                  <w:rFonts w:ascii="Times New Roman" w:eastAsia="標楷體" w:hAnsi="Times New Roman" w:cs="Gungsuh" w:hint="eastAsia"/>
-                </w:rPr>
-                <w:t>如緩解</w:t>
-              </w:r>
-              <w:proofErr w:type="gramEnd"/>
-              <w:r>
-                <w:rPr>
-                  <w:rFonts w:ascii="Times New Roman" w:eastAsia="標楷體" w:hAnsi="Times New Roman" w:cs="Gungsuh" w:hint="eastAsia"/>
-                </w:rPr>
-                <w:t>運動、保健知識等，方便使用者在面對關節、體態問題時能夠以諮詢的方式，及時的獲取協助。</w:t>
+                <w:t>判斷可能的病痛後，此系統將提供針對性的建議與諮詢，如緩解運動、保健知識等，方便使用者在面對關節、體態問題時能夠以諮詢的方式，及時的獲取協助。</w:t>
               </w:r>
             </w:p>
             <w:p>
@@ -30138,23 +28811,7 @@
           <w:rFonts w:ascii="Times New Roman" w:eastAsia="標楷體" w:hAnsi="Times New Roman" w:cs="Times New Roman" w:hint="eastAsia"/>
           <w:bCs/>
         </w:rPr>
-        <w:t>系統依不同的關節部位，分別提供緩解</w:t>
-      </w:r>
-      <w:proofErr w:type="gramStart"/>
-      <w:r>
-        <w:rPr>
-          <w:rFonts w:ascii="Times New Roman" w:eastAsia="標楷體" w:hAnsi="Times New Roman" w:cs="Times New Roman" w:hint="eastAsia"/>
-          <w:bCs/>
-        </w:rPr>
-        <w:t>疼痛、</w:t>
-      </w:r>
-      <w:proofErr w:type="gramEnd"/>
-      <w:r>
-        <w:rPr>
-          <w:rFonts w:ascii="Times New Roman" w:eastAsia="標楷體" w:hAnsi="Times New Roman" w:cs="Times New Roman" w:hint="eastAsia"/>
-          <w:bCs/>
-        </w:rPr>
-        <w:t>疾病的預設菜單。預設菜單由管理員新增，包括了適當的運動動作、運動順序、組數、時間。使用者可以依需求選擇菜單，或是依自身需求合併菜單、減少動作、調整動作順序、組數、時間，形成自訂菜單，供日後選擇。</w:t>
+        <w:t>系統依不同的關節部位，分別提供緩解疼痛、疾病的預設菜單。預設菜單由管理員新增，包括了適當的運動動作、運動順序、組數、時間。使用者可以依需求選擇菜單，或是依自身需求合併菜單、減少動作、調整動作順序、組數、時間，形成自訂菜單，供日後選擇。</w:t>
       </w:r>
     </w:p>
     <w:p>
@@ -30269,39 +28926,7 @@
           <w:rFonts w:ascii="Times New Roman" w:eastAsia="標楷體" w:hAnsi="Times New Roman" w:cs="Times New Roman" w:hint="eastAsia"/>
           <w:bCs/>
         </w:rPr>
-        <w:t>為方便使用者依自身的時間規劃安排運動時間，此系統</w:t>
-      </w:r>
-      <w:proofErr w:type="gramStart"/>
-      <w:r>
-        <w:rPr>
-          <w:rFonts w:ascii="Times New Roman" w:eastAsia="標楷體" w:hAnsi="Times New Roman" w:cs="Times New Roman" w:hint="eastAsia"/>
-          <w:bCs/>
-        </w:rPr>
-        <w:t>提供了排程</w:t>
-      </w:r>
-      <w:proofErr w:type="gramEnd"/>
-      <w:r>
-        <w:rPr>
-          <w:rFonts w:ascii="Times New Roman" w:eastAsia="標楷體" w:hAnsi="Times New Roman" w:cs="Times New Roman" w:hint="eastAsia"/>
-          <w:bCs/>
-        </w:rPr>
-        <w:t>系統，讓使用者能夠安排一週內的運動計畫。在使用者安排妥當後，本系統將以禮拜一至禮拜日的順序，以清單的形式呈現使用者本</w:t>
-      </w:r>
-      <w:proofErr w:type="gramStart"/>
-      <w:r>
-        <w:rPr>
-          <w:rFonts w:ascii="Times New Roman" w:eastAsia="標楷體" w:hAnsi="Times New Roman" w:cs="Times New Roman" w:hint="eastAsia"/>
-          <w:bCs/>
-        </w:rPr>
-        <w:t>週</w:t>
-      </w:r>
-      <w:proofErr w:type="gramEnd"/>
-      <w:r>
-        <w:rPr>
-          <w:rFonts w:ascii="Times New Roman" w:eastAsia="標楷體" w:hAnsi="Times New Roman" w:cs="Times New Roman" w:hint="eastAsia"/>
-          <w:bCs/>
-        </w:rPr>
-        <w:t>的排程，並依據使用者安排的運動時間，以手機訊息的形式發送提醒，以確保使用者能夠按照計畫進行活動、保持積極參與。</w:t>
+        <w:t>為方便使用者依自身的時間規劃安排運動時間，此系統提供了排程系統，讓使用者能夠安排一週內的運動計畫。在使用者安排妥當後，本系統將以禮拜一至禮拜日的順序，以清單的形式呈現使用者本週的排程，並依據使用者安排的運動時間，以手機訊息的形式發送提醒，以確保使用者能夠按照計畫進行活動、保持積極參與。</w:t>
       </w:r>
     </w:p>
     <w:p>
@@ -30316,7 +28941,6 @@
     <w:p>
       <w:pPr>
         <w:spacing w:line="240" w:lineRule="auto"/>
-        <w:outlineLvl w:val="2"/>
         <w:rPr>
           <w:rFonts w:ascii="Times New Roman" w:eastAsia="標楷體" w:hAnsi="Times New Roman" w:cs="Calibri"/>
           <w:color w:val="000000"/>
@@ -30328,7 +28952,6 @@
     <w:p>
       <w:pPr>
         <w:spacing w:line="240" w:lineRule="auto"/>
-        <w:outlineLvl w:val="2"/>
         <w:rPr>
           <w:rFonts w:ascii="Times New Roman" w:eastAsia="標楷體" w:hAnsi="Times New Roman" w:cs="Calibri"/>
           <w:color w:val="000000"/>
@@ -30340,7 +28963,6 @@
     <w:p>
       <w:pPr>
         <w:spacing w:line="240" w:lineRule="auto"/>
-        <w:outlineLvl w:val="2"/>
         <w:rPr>
           <w:rFonts w:ascii="Times New Roman" w:eastAsia="標楷體" w:hAnsi="Times New Roman" w:cs="Calibri"/>
           <w:color w:val="000000"/>
@@ -30352,7 +28974,6 @@
     <w:p>
       <w:pPr>
         <w:spacing w:line="240" w:lineRule="auto"/>
-        <w:outlineLvl w:val="2"/>
         <w:rPr>
           <w:rFonts w:ascii="Times New Roman" w:eastAsia="標楷體" w:hAnsi="Times New Roman" w:cs="Calibri"/>
           <w:color w:val="000000"/>
@@ -30364,7 +28985,6 @@
     <w:p>
       <w:pPr>
         <w:spacing w:line="240" w:lineRule="auto"/>
-        <w:outlineLvl w:val="2"/>
         <w:rPr>
           <w:rFonts w:ascii="Times New Roman" w:eastAsia="標楷體" w:hAnsi="Times New Roman" w:cs="Calibri"/>
           <w:color w:val="000000"/>
@@ -30376,7 +28996,6 @@
     <w:p>
       <w:pPr>
         <w:spacing w:line="240" w:lineRule="auto"/>
-        <w:outlineLvl w:val="2"/>
         <w:rPr>
           <w:rFonts w:ascii="Times New Roman" w:eastAsia="標楷體" w:hAnsi="Times New Roman" w:cs="Calibri"/>
           <w:color w:val="000000"/>
@@ -30388,7 +29007,6 @@
     <w:p>
       <w:pPr>
         <w:spacing w:line="240" w:lineRule="auto"/>
-        <w:outlineLvl w:val="2"/>
         <w:rPr>
           <w:rFonts w:ascii="Times New Roman" w:eastAsia="標楷體" w:hAnsi="Times New Roman" w:cs="Calibri"/>
           <w:color w:val="000000"/>
@@ -30400,7 +29018,6 @@
     <w:p>
       <w:pPr>
         <w:spacing w:line="240" w:lineRule="auto"/>
-        <w:outlineLvl w:val="2"/>
         <w:rPr>
           <w:rFonts w:ascii="Times New Roman" w:eastAsia="標楷體" w:hAnsi="Times New Roman" w:cs="Calibri"/>
           <w:color w:val="000000"/>
@@ -30412,7 +29029,6 @@
     <w:p>
       <w:pPr>
         <w:spacing w:line="240" w:lineRule="auto"/>
-        <w:outlineLvl w:val="2"/>
         <w:rPr>
           <w:rFonts w:ascii="Times New Roman" w:eastAsia="標楷體" w:hAnsi="Times New Roman" w:cs="Calibri"/>
           <w:color w:val="000000"/>
@@ -30424,7 +29040,6 @@
     <w:p>
       <w:pPr>
         <w:spacing w:line="240" w:lineRule="auto"/>
-        <w:outlineLvl w:val="2"/>
         <w:rPr>
           <w:rFonts w:ascii="Times New Roman" w:eastAsia="標楷體" w:hAnsi="Times New Roman" w:cs="Calibri"/>
           <w:color w:val="000000"/>
@@ -30436,7 +29051,6 @@
     <w:p>
       <w:pPr>
         <w:spacing w:line="240" w:lineRule="auto"/>
-        <w:outlineLvl w:val="2"/>
         <w:rPr>
           <w:rFonts w:ascii="Times New Roman" w:eastAsia="標楷體" w:hAnsi="Times New Roman" w:cs="Calibri"/>
           <w:color w:val="000000"/>
@@ -30448,7 +29062,6 @@
     <w:p>
       <w:pPr>
         <w:spacing w:line="240" w:lineRule="auto"/>
-        <w:outlineLvl w:val="2"/>
         <w:rPr>
           <w:rFonts w:ascii="Times New Roman" w:eastAsia="標楷體" w:hAnsi="Times New Roman" w:cs="Calibri"/>
           <w:color w:val="000000"/>
@@ -30460,7 +29073,6 @@
     <w:p>
       <w:pPr>
         <w:spacing w:line="240" w:lineRule="auto"/>
-        <w:outlineLvl w:val="2"/>
         <w:rPr>
           <w:rFonts w:ascii="Times New Roman" w:eastAsia="標楷體" w:hAnsi="Times New Roman" w:cs="Calibri"/>
           <w:color w:val="000000"/>
@@ -30471,6 +29083,72 @@
     </w:p>
     <w:p>
       <w:pPr>
+        <w:spacing w:line="240" w:lineRule="auto"/>
+        <w:rPr>
+          <w:rFonts w:ascii="Times New Roman" w:eastAsia="標楷體" w:hAnsi="Times New Roman" w:cs="Calibri"/>
+          <w:color w:val="000000"/>
+          <w:kern w:val="0"/>
+          <w:szCs w:val="24"/>
+        </w:rPr>
+      </w:pPr>
+    </w:p>
+    <w:p>
+      <w:pPr>
+        <w:spacing w:line="240" w:lineRule="auto"/>
+        <w:rPr>
+          <w:rFonts w:ascii="Times New Roman" w:eastAsia="標楷體" w:hAnsi="Times New Roman" w:cs="Calibri"/>
+          <w:color w:val="000000"/>
+          <w:kern w:val="0"/>
+          <w:szCs w:val="24"/>
+        </w:rPr>
+      </w:pPr>
+    </w:p>
+    <w:p>
+      <w:pPr>
+        <w:spacing w:line="240" w:lineRule="auto"/>
+        <w:rPr>
+          <w:rFonts w:ascii="Times New Roman" w:eastAsia="標楷體" w:hAnsi="Times New Roman" w:cs="Calibri"/>
+          <w:color w:val="000000"/>
+          <w:kern w:val="0"/>
+          <w:szCs w:val="24"/>
+        </w:rPr>
+      </w:pPr>
+    </w:p>
+    <w:p>
+      <w:pPr>
+        <w:spacing w:line="240" w:lineRule="auto"/>
+        <w:rPr>
+          <w:rFonts w:ascii="Times New Roman" w:eastAsia="標楷體" w:hAnsi="Times New Roman" w:cs="Calibri"/>
+          <w:color w:val="000000"/>
+          <w:kern w:val="0"/>
+          <w:szCs w:val="24"/>
+        </w:rPr>
+      </w:pPr>
+    </w:p>
+    <w:p>
+      <w:pPr>
+        <w:spacing w:line="240" w:lineRule="auto"/>
+        <w:rPr>
+          <w:rFonts w:ascii="Times New Roman" w:eastAsia="標楷體" w:hAnsi="Times New Roman" w:cs="Calibri"/>
+          <w:color w:val="000000"/>
+          <w:kern w:val="0"/>
+          <w:szCs w:val="24"/>
+        </w:rPr>
+      </w:pPr>
+    </w:p>
+    <w:p>
+      <w:pPr>
+        <w:spacing w:line="240" w:lineRule="auto"/>
+        <w:rPr>
+          <w:rFonts w:ascii="Times New Roman" w:eastAsia="標楷體" w:hAnsi="Times New Roman" w:cs="Calibri"/>
+          <w:color w:val="000000"/>
+          <w:kern w:val="0"/>
+          <w:szCs w:val="24"/>
+        </w:rPr>
+      </w:pPr>
+    </w:p>
+    <w:p>
+      <w:pPr>
         <w:ind w:left="482"/>
         <w:outlineLvl w:val="2"/>
         <w:rPr>
@@ -30490,6 +29168,7 @@
           <w:sz w:val="28"/>
           <w:szCs w:val="24"/>
         </w:rPr>
+        <w:lastRenderedPageBreak/>
         <w:t>(</w:t>
       </w:r>
       <w:r>
@@ -30527,7 +29206,6 @@
     <w:p>
       <w:pPr>
         <w:ind w:left="482"/>
-        <w:outlineLvl w:val="2"/>
         <w:rPr>
           <w:rFonts w:ascii="Times New Roman" w:eastAsia="標楷體" w:hAnsi="Times New Roman"/>
           <w:szCs w:val="24"/>
@@ -30550,7 +29228,6 @@
         </w:rPr>
         <w:t>此部分將應用程式系統之關鍵流程畫面，呈現本產品「</w:t>
       </w:r>
-      <w:proofErr w:type="gramStart"/>
       <w:r>
         <w:rPr>
           <w:rFonts w:ascii="Times New Roman" w:eastAsia="標楷體" w:hAnsi="Times New Roman" w:cs="Times New Roman" w:hint="eastAsia"/>
@@ -30558,7 +29235,6 @@
         </w:rPr>
         <w:t>物理資聊</w:t>
       </w:r>
-      <w:proofErr w:type="gramEnd"/>
       <w:r>
         <w:rPr>
           <w:rFonts w:ascii="Times New Roman" w:eastAsia="標楷體" w:hAnsi="Times New Roman" w:hint="eastAsia"/>
@@ -30577,9 +29253,8 @@
     <w:p>
       <w:pPr>
         <w:ind w:left="482"/>
-        <w:outlineLvl w:val="2"/>
-        <w:rPr>
-          <w:rFonts w:ascii="Times New Roman" w:eastAsia="標楷體" w:hAnsi="Times New Roman" w:hint="eastAsia"/>
+        <w:rPr>
+          <w:rFonts w:ascii="Times New Roman" w:eastAsia="標楷體" w:hAnsi="Times New Roman"/>
           <w:color w:val="FF0000"/>
           <w:szCs w:val="24"/>
         </w:rPr>
@@ -30588,7 +29263,6 @@
     <w:p>
       <w:pPr>
         <w:ind w:left="482"/>
-        <w:outlineLvl w:val="2"/>
         <w:rPr>
           <w:rFonts w:ascii="Times New Roman" w:eastAsia="標楷體" w:hAnsi="Times New Roman"/>
           <w:color w:val="FF0000"/>
@@ -30613,7 +29287,6 @@
           <w:b/>
           <w:bCs/>
         </w:rPr>
-        <w:lastRenderedPageBreak/>
         <w:t>1.</w:t>
       </w:r>
       <w:r>
@@ -31221,21 +29894,7 @@
         <w:rPr>
           <w:rFonts w:ascii="Times New Roman" w:eastAsia="標楷體" w:hAnsi="Times New Roman" w:hint="eastAsia"/>
         </w:rPr>
-        <w:t>線的顏色為紅色，代表提示使用者的姿勢為不正確；</w:t>
-      </w:r>
-      <w:proofErr w:type="gramStart"/>
-      <w:r>
-        <w:rPr>
-          <w:rFonts w:ascii="Times New Roman" w:eastAsia="標楷體" w:hAnsi="Times New Roman" w:hint="eastAsia"/>
-        </w:rPr>
-        <w:t>若線的</w:t>
-      </w:r>
-      <w:proofErr w:type="gramEnd"/>
-      <w:r>
-        <w:rPr>
-          <w:rFonts w:ascii="Times New Roman" w:eastAsia="標楷體" w:hAnsi="Times New Roman" w:hint="eastAsia"/>
-        </w:rPr>
-        <w:t>顏色為綠色，系統即可成功偵測出使用者的關節活動度。</w:t>
+        <w:t>線的顏色為紅色，代表提示使用者的姿勢為不正確；若線的顏色為綠色，系統即可成功偵測出使用者的關節活動度。</w:t>
       </w:r>
     </w:p>
     <w:p>
@@ -31647,21 +30306,7 @@
         <w:rPr>
           <w:rFonts w:ascii="Times New Roman" w:eastAsia="標楷體" w:hAnsi="Times New Roman" w:hint="eastAsia"/>
         </w:rPr>
-        <w:t>。使用者在此畫面中，有三個按鈕可以點選，分別為查看菜單、</w:t>
-      </w:r>
-      <w:proofErr w:type="gramStart"/>
-      <w:r>
-        <w:rPr>
-          <w:rFonts w:ascii="Times New Roman" w:eastAsia="標楷體" w:hAnsi="Times New Roman" w:hint="eastAsia"/>
-        </w:rPr>
-        <w:t>每周排成</w:t>
-      </w:r>
-      <w:proofErr w:type="gramEnd"/>
-      <w:r>
-        <w:rPr>
-          <w:rFonts w:ascii="Times New Roman" w:eastAsia="標楷體" w:hAnsi="Times New Roman" w:hint="eastAsia"/>
-        </w:rPr>
-        <w:t>、每周時程表。</w:t>
+        <w:t>。使用者在此畫面中，有三個按鈕可以點選，分別為查看菜單、每周排成、每周時程表。</w:t>
       </w:r>
     </w:p>
     <w:p>
@@ -31829,21 +30474,7 @@
         <w:rPr>
           <w:rFonts w:ascii="Times New Roman" w:eastAsia="標楷體" w:hAnsi="Times New Roman" w:hint="eastAsia"/>
         </w:rPr>
-        <w:t>，這邊會顯示現有的每</w:t>
-      </w:r>
-      <w:proofErr w:type="gramStart"/>
-      <w:r>
-        <w:rPr>
-          <w:rFonts w:ascii="Times New Roman" w:eastAsia="標楷體" w:hAnsi="Times New Roman" w:hint="eastAsia"/>
-        </w:rPr>
-        <w:t>個</w:t>
-      </w:r>
-      <w:proofErr w:type="gramEnd"/>
-      <w:r>
-        <w:rPr>
-          <w:rFonts w:ascii="Times New Roman" w:eastAsia="標楷體" w:hAnsi="Times New Roman" w:hint="eastAsia"/>
-        </w:rPr>
-        <w:t>菜單，包含預設菜單及自訂菜單。使用者可以點選任一個菜單進行查看，即會跳到菜單動作顯示畫面</w:t>
+        <w:t>，這邊會顯示現有的每個菜單，包含預設菜單及自訂菜單。使用者可以點選任一個菜單進行查看，即會跳到菜單動作顯示畫面</w:t>
       </w:r>
       <w:r>
         <w:rPr>
@@ -32283,21 +30914,7 @@
         <w:rPr>
           <w:rFonts w:ascii="Times New Roman" w:eastAsia="標楷體" w:hAnsi="Times New Roman" w:hint="eastAsia"/>
         </w:rPr>
-        <w:t>，使用者可以選擇一至多</w:t>
-      </w:r>
-      <w:proofErr w:type="gramStart"/>
-      <w:r>
-        <w:rPr>
-          <w:rFonts w:ascii="Times New Roman" w:eastAsia="標楷體" w:hAnsi="Times New Roman" w:hint="eastAsia"/>
-        </w:rPr>
-        <w:t>個</w:t>
-      </w:r>
-      <w:proofErr w:type="gramEnd"/>
-      <w:r>
-        <w:rPr>
-          <w:rFonts w:ascii="Times New Roman" w:eastAsia="標楷體" w:hAnsi="Times New Roman" w:hint="eastAsia"/>
-        </w:rPr>
-        <w:t>現有菜單來進行自訂，點選開始自訂按鈕後，即會跳至自訂設定的畫面</w:t>
+        <w:t>，使用者可以選擇一至多個現有菜單來進行自訂，點選開始自訂按鈕後，即會跳至自訂設定的畫面</w:t>
       </w:r>
       <w:r>
         <w:rPr>
@@ -32511,18 +31128,8 @@
           <w:b/>
           <w:bCs/>
         </w:rPr>
-        <w:t>）</w:t>
-      </w:r>
-      <w:proofErr w:type="gramStart"/>
-      <w:r>
-        <w:rPr>
-          <w:rFonts w:ascii="Times New Roman" w:eastAsia="標楷體" w:hAnsi="Times New Roman" w:hint="eastAsia"/>
-          <w:b/>
-          <w:bCs/>
-        </w:rPr>
-        <w:t>每周排程</w:t>
-      </w:r>
-      <w:proofErr w:type="gramEnd"/>
+        <w:t>）每周排程</w:t>
+      </w:r>
     </w:p>
     <w:p>
       <w:pPr>
@@ -32537,35 +31144,7 @@
         <w:rPr>
           <w:rFonts w:ascii="Times New Roman" w:eastAsia="標楷體" w:hAnsi="Times New Roman" w:hint="eastAsia"/>
         </w:rPr>
-        <w:t>在緩解運動畫面，點選</w:t>
-      </w:r>
-      <w:proofErr w:type="gramStart"/>
-      <w:r>
-        <w:rPr>
-          <w:rFonts w:ascii="Times New Roman" w:eastAsia="標楷體" w:hAnsi="Times New Roman" w:hint="eastAsia"/>
-        </w:rPr>
-        <w:t>每周排程</w:t>
-      </w:r>
-      <w:proofErr w:type="gramEnd"/>
-      <w:r>
-        <w:rPr>
-          <w:rFonts w:ascii="Times New Roman" w:eastAsia="標楷體" w:hAnsi="Times New Roman" w:hint="eastAsia"/>
-        </w:rPr>
-        <w:t>按鈕後，會跳至</w:t>
-      </w:r>
-      <w:proofErr w:type="gramStart"/>
-      <w:r>
-        <w:rPr>
-          <w:rFonts w:ascii="Times New Roman" w:eastAsia="標楷體" w:hAnsi="Times New Roman" w:hint="eastAsia"/>
-        </w:rPr>
-        <w:t>每周排</w:t>
-      </w:r>
-      <w:proofErr w:type="gramEnd"/>
-      <w:r>
-        <w:rPr>
-          <w:rFonts w:ascii="Times New Roman" w:eastAsia="標楷體" w:hAnsi="Times New Roman" w:hint="eastAsia"/>
-        </w:rPr>
-        <w:t>程畫面</w:t>
+        <w:t>在緩解運動畫面，點選每周排程按鈕後，會跳至每周排程畫面</w:t>
       </w:r>
       <w:r>
         <w:rPr>
@@ -32842,21 +31421,7 @@
         <w:rPr>
           <w:rFonts w:ascii="Times New Roman" w:eastAsia="標楷體" w:hAnsi="Times New Roman" w:hint="eastAsia"/>
         </w:rPr>
-        <w:t>，使用者可以查看自己在這周安排的所有排程，時間到後，點選那個時間對應的菜單名稱，例如點選</w:t>
-      </w:r>
-      <w:proofErr w:type="gramStart"/>
-      <w:r>
-        <w:rPr>
-          <w:rFonts w:ascii="Times New Roman" w:eastAsia="標楷體" w:hAnsi="Times New Roman" w:hint="eastAsia"/>
-        </w:rPr>
-        <w:t>肩</w:t>
-      </w:r>
-      <w:proofErr w:type="gramEnd"/>
-      <w:r>
-        <w:rPr>
-          <w:rFonts w:ascii="Times New Roman" w:eastAsia="標楷體" w:hAnsi="Times New Roman" w:hint="eastAsia"/>
-        </w:rPr>
-        <w:t>關節菜單，會跳至菜單動作顯示畫面</w:t>
+        <w:t>，使用者可以查看自己在這周安排的所有排程，時間到後，點選那個時間對應的菜單名稱，例如點選肩關節菜單，會跳至菜單動作顯示畫面</w:t>
       </w:r>
       <w:r>
         <w:rPr>
@@ -33535,7 +32100,6 @@
       <w:pPr>
         <w:spacing w:line="240" w:lineRule="auto"/>
         <w:ind w:left="960" w:firstLine="480"/>
-        <w:outlineLvl w:val="2"/>
         <w:rPr>
           <w:rFonts w:ascii="Times New Roman" w:eastAsia="標楷體" w:hAnsi="Times New Roman" w:cs="Calibri"/>
           <w:color w:val="000000"/>
@@ -33553,7 +32117,6 @@
     <w:p>
       <w:pPr>
         <w:spacing w:line="240" w:lineRule="auto"/>
-        <w:outlineLvl w:val="2"/>
         <w:rPr>
           <w:rFonts w:ascii="Times New Roman" w:eastAsia="標楷體" w:hAnsi="Times New Roman" w:cs="Calibri"/>
           <w:color w:val="000000"/>
@@ -34404,7 +32967,6 @@
     <w:p>
       <w:pPr>
         <w:spacing w:line="240" w:lineRule="auto"/>
-        <w:outlineLvl w:val="2"/>
         <w:rPr>
           <w:rFonts w:ascii="Times New Roman" w:eastAsia="標楷體" w:hAnsi="Times New Roman" w:cs="Calibri"/>
           <w:color w:val="000000"/>
@@ -34416,7 +32978,6 @@
     <w:p>
       <w:pPr>
         <w:spacing w:line="240" w:lineRule="auto"/>
-        <w:outlineLvl w:val="2"/>
         <w:rPr>
           <w:rFonts w:ascii="Times New Roman" w:eastAsia="標楷體" w:hAnsi="Times New Roman" w:cs="Calibri"/>
           <w:color w:val="000000"/>
@@ -34634,7 +33195,7 @@
         <w:widowControl/>
         <w:spacing w:line="240" w:lineRule="auto"/>
         <w:rPr>
-          <w:rFonts w:ascii="Times New Roman" w:eastAsia="標楷體" w:hAnsi="Times New Roman" w:cs="Calibri" w:hint="eastAsia"/>
+          <w:rFonts w:ascii="Times New Roman" w:eastAsia="標楷體" w:hAnsi="Times New Roman" w:cs="Calibri"/>
           <w:color w:val="000000"/>
           <w:kern w:val="0"/>
           <w:szCs w:val="24"/>
@@ -34645,6 +33206,7 @@
       <w:pPr>
         <w:widowControl/>
         <w:jc w:val="center"/>
+        <w:outlineLvl w:val="0"/>
         <w:rPr>
           <w:rFonts w:ascii="Times New Roman" w:eastAsia="標楷體" w:hAnsi="Times New Roman"/>
         </w:rPr>
@@ -34726,314 +33288,289 @@
           <w:sz w:val="28"/>
           <w:szCs w:val="28"/>
         </w:rPr>
-        <w:t xml:space="preserve"> (</w:t>
-      </w:r>
-      <w:proofErr w:type="spellStart"/>
-      <w:r>
-        <w:rPr>
-          <w:rFonts w:ascii="Times New Roman" w:eastAsia="標楷體" w:hAnsi="Times New Roman" w:cs="Times New Roman" w:hint="eastAsia"/>
+        <w:t xml:space="preserve"> (C</w:t>
+      </w:r>
+      <w:r>
+        <w:rPr>
+          <w:rFonts w:ascii="Times New Roman" w:eastAsia="標楷體" w:hAnsi="Times New Roman" w:cs="Times New Roman"/>
           <w:b/>
           <w:bCs/>
           <w:sz w:val="28"/>
           <w:szCs w:val="28"/>
         </w:rPr>
-        <w:t>C</w:t>
-      </w:r>
-      <w:r>
-        <w:rPr>
-          <w:rFonts w:ascii="Times New Roman" w:eastAsia="標楷體" w:hAnsi="Times New Roman" w:cs="Times New Roman"/>
+        <w:t>hatGPT</w:t>
+      </w:r>
+      <w:r>
+        <w:rPr>
+          <w:rFonts w:ascii="Times New Roman" w:eastAsia="標楷體" w:hAnsi="Times New Roman" w:cs="Times New Roman" w:hint="eastAsia"/>
           <w:b/>
           <w:bCs/>
           <w:sz w:val="28"/>
           <w:szCs w:val="28"/>
         </w:rPr>
-        <w:t>hatGPT</w:t>
-      </w:r>
-      <w:proofErr w:type="spellEnd"/>
-      <w:r>
-        <w:rPr>
-          <w:rFonts w:ascii="Times New Roman" w:eastAsia="標楷體" w:hAnsi="Times New Roman" w:cs="Times New Roman" w:hint="eastAsia"/>
+        <w:t>)</w:t>
+      </w:r>
+    </w:p>
+    <w:p>
+      <w:pPr>
+        <w:ind w:firstLine="480"/>
+        <w:rPr>
+          <w:rFonts w:ascii="Times New Roman" w:eastAsia="標楷體" w:hAnsi="Times New Roman" w:cs="Times New Roman"/>
+        </w:rPr>
+      </w:pPr>
+      <w:r>
+        <w:rPr>
+          <w:rFonts w:ascii="Times New Roman" w:eastAsia="標楷體" w:hAnsi="Times New Roman" w:cs="Times New Roman"/>
+        </w:rPr>
+        <w:t>本系統的關節偵測模型旨在協助使用者改善體態。</w:t>
+      </w:r>
+      <w:r>
+        <w:rPr>
+          <w:rFonts w:ascii="Times New Roman" w:eastAsia="標楷體" w:hAnsi="Times New Roman" w:cs="Times New Roman" w:hint="eastAsia"/>
+        </w:rPr>
+        <w:t>此功能能讓</w:t>
+      </w:r>
+      <w:r>
+        <w:rPr>
+          <w:rFonts w:ascii="Times New Roman" w:eastAsia="標楷體" w:hAnsi="Times New Roman" w:cs="Times New Roman"/>
+        </w:rPr>
+        <w:t>使用者即時</w:t>
+      </w:r>
+      <w:r>
+        <w:rPr>
+          <w:rFonts w:ascii="Times New Roman" w:eastAsia="標楷體" w:hAnsi="Times New Roman" w:cs="Times New Roman" w:hint="eastAsia"/>
+        </w:rPr>
+        <w:t>偵</w:t>
+      </w:r>
+      <w:r>
+        <w:rPr>
+          <w:rFonts w:ascii="Times New Roman" w:eastAsia="標楷體" w:hAnsi="Times New Roman" w:cs="Times New Roman"/>
+        </w:rPr>
+        <w:t>測關節活動度</w:t>
+      </w:r>
+      <w:r>
+        <w:rPr>
+          <w:rFonts w:ascii="Times New Roman" w:eastAsia="標楷體" w:hAnsi="Times New Roman" w:cs="Times New Roman" w:hint="eastAsia"/>
+        </w:rPr>
+        <w:t>，</w:t>
+      </w:r>
+      <w:r>
+        <w:rPr>
+          <w:rFonts w:ascii="Times New Roman" w:eastAsia="標楷體" w:hAnsi="Times New Roman" w:cs="Times New Roman"/>
+        </w:rPr>
+        <w:t>長期使用</w:t>
+      </w:r>
+      <w:r>
+        <w:rPr>
+          <w:rFonts w:ascii="Times New Roman" w:eastAsia="標楷體" w:hAnsi="Times New Roman" w:cs="Times New Roman" w:hint="eastAsia"/>
+        </w:rPr>
+        <w:t>能讓</w:t>
+      </w:r>
+      <w:r>
+        <w:rPr>
+          <w:rFonts w:ascii="Times New Roman" w:eastAsia="標楷體" w:hAnsi="Times New Roman" w:cs="Times New Roman"/>
+        </w:rPr>
+        <w:t>使用者追蹤</w:t>
+      </w:r>
+      <w:r>
+        <w:rPr>
+          <w:rFonts w:ascii="Times New Roman" w:eastAsia="標楷體" w:hAnsi="Times New Roman" w:cs="Times New Roman" w:hint="eastAsia"/>
+        </w:rPr>
+        <w:t>自身</w:t>
+      </w:r>
+      <w:r>
+        <w:rPr>
+          <w:rFonts w:ascii="Times New Roman" w:eastAsia="標楷體" w:hAnsi="Times New Roman" w:cs="Times New Roman"/>
+        </w:rPr>
+        <w:t>關節活動度的變化，從而了解自身的</w:t>
+      </w:r>
+      <w:r>
+        <w:rPr>
+          <w:rFonts w:ascii="Times New Roman" w:eastAsia="標楷體" w:hAnsi="Times New Roman" w:cs="Times New Roman" w:hint="eastAsia"/>
+        </w:rPr>
+        <w:t>體態變化與</w:t>
+      </w:r>
+      <w:r>
+        <w:rPr>
+          <w:rFonts w:ascii="Times New Roman" w:eastAsia="標楷體" w:hAnsi="Times New Roman" w:cs="Times New Roman"/>
+        </w:rPr>
+        <w:t>健康狀況。關節活動度數據不僅有助於使用者了解其體態，</w:t>
+      </w:r>
+      <w:r>
+        <w:rPr>
+          <w:rFonts w:ascii="Times New Roman" w:eastAsia="標楷體" w:hAnsi="Times New Roman" w:cs="Times New Roman" w:hint="eastAsia"/>
+        </w:rPr>
+        <w:t>含</w:t>
+      </w:r>
+      <w:r>
+        <w:rPr>
+          <w:rFonts w:ascii="Times New Roman" w:eastAsia="標楷體" w:hAnsi="Times New Roman" w:cs="Times New Roman"/>
+        </w:rPr>
+        <w:t>可根據這些數據的變化</w:t>
+      </w:r>
+      <w:r>
+        <w:rPr>
+          <w:rFonts w:ascii="Times New Roman" w:eastAsia="標楷體" w:hAnsi="Times New Roman" w:cs="Times New Roman" w:hint="eastAsia"/>
+        </w:rPr>
+        <w:t>，</w:t>
+      </w:r>
+      <w:r>
+        <w:rPr>
+          <w:rFonts w:ascii="Times New Roman" w:eastAsia="標楷體" w:hAnsi="Times New Roman" w:cs="Times New Roman"/>
+        </w:rPr>
+        <w:t>作為評估</w:t>
+      </w:r>
+      <w:r>
+        <w:rPr>
+          <w:rFonts w:ascii="Times New Roman" w:eastAsia="標楷體" w:hAnsi="Times New Roman" w:cs="Times New Roman" w:hint="eastAsia"/>
+        </w:rPr>
+        <w:t>康復</w:t>
+      </w:r>
+      <w:r>
+        <w:rPr>
+          <w:rFonts w:ascii="Times New Roman" w:eastAsia="標楷體" w:hAnsi="Times New Roman" w:cs="Times New Roman"/>
+        </w:rPr>
+        <w:t>進度的工具</w:t>
+      </w:r>
+      <w:r>
+        <w:rPr>
+          <w:rFonts w:ascii="Times New Roman" w:eastAsia="標楷體" w:hAnsi="Times New Roman" w:cs="Times New Roman" w:hint="eastAsia"/>
+        </w:rPr>
+        <w:t>，</w:t>
+      </w:r>
+      <w:r>
+        <w:rPr>
+          <w:rFonts w:ascii="Times New Roman" w:eastAsia="標楷體" w:hAnsi="Times New Roman" w:cs="Times New Roman"/>
+        </w:rPr>
+        <w:t>並確保康復計劃的有效性。</w:t>
+      </w:r>
+      <w:r>
+        <w:rPr>
+          <w:rFonts w:ascii="Times New Roman" w:eastAsia="標楷體" w:hAnsi="Times New Roman" w:cs="Times New Roman" w:hint="eastAsia"/>
+        </w:rPr>
+        <w:t>此外</w:t>
+      </w:r>
+      <w:r>
+        <w:rPr>
+          <w:rFonts w:ascii="Times New Roman" w:eastAsia="標楷體" w:hAnsi="Times New Roman" w:cs="Times New Roman"/>
+        </w:rPr>
+        <w:t>，這</w:t>
+      </w:r>
+      <w:r>
+        <w:rPr>
+          <w:rFonts w:ascii="Times New Roman" w:eastAsia="標楷體" w:hAnsi="Times New Roman" w:cs="Times New Roman" w:hint="eastAsia"/>
+        </w:rPr>
+        <w:t>個功能</w:t>
+      </w:r>
+      <w:r>
+        <w:rPr>
+          <w:rFonts w:ascii="Times New Roman" w:eastAsia="標楷體" w:hAnsi="Times New Roman" w:cs="Times New Roman"/>
+        </w:rPr>
+        <w:t>還</w:t>
+      </w:r>
+      <w:r>
+        <w:rPr>
+          <w:rFonts w:ascii="Times New Roman" w:eastAsia="標楷體" w:hAnsi="Times New Roman" w:cs="Times New Roman" w:hint="eastAsia"/>
+        </w:rPr>
+        <w:t>可以引導使用者</w:t>
+      </w:r>
+      <w:r>
+        <w:rPr>
+          <w:rFonts w:ascii="Times New Roman" w:eastAsia="標楷體" w:hAnsi="Times New Roman" w:cs="Times New Roman"/>
+        </w:rPr>
+        <w:t>自我改善</w:t>
+      </w:r>
+      <w:r>
+        <w:rPr>
+          <w:rFonts w:ascii="Times New Roman" w:eastAsia="標楷體" w:hAnsi="Times New Roman" w:cs="Times New Roman" w:hint="eastAsia"/>
+        </w:rPr>
+        <w:t>，藉由</w:t>
+      </w:r>
+      <w:r>
+        <w:rPr>
+          <w:rFonts w:ascii="Times New Roman" w:eastAsia="標楷體" w:hAnsi="Times New Roman" w:cs="Times New Roman"/>
+        </w:rPr>
+        <w:t>了解關節活動度的數據，使用者可以清</w:t>
+      </w:r>
+      <w:r>
+        <w:rPr>
+          <w:rFonts w:ascii="Times New Roman" w:eastAsia="標楷體" w:hAnsi="Times New Roman" w:cs="Times New Roman" w:hint="eastAsia"/>
+        </w:rPr>
+        <w:t>楚</w:t>
+      </w:r>
+      <w:r>
+        <w:rPr>
+          <w:rFonts w:ascii="Times New Roman" w:eastAsia="標楷體" w:hAnsi="Times New Roman" w:cs="Times New Roman"/>
+        </w:rPr>
+        <w:t>看到</w:t>
+      </w:r>
+      <w:r>
+        <w:rPr>
+          <w:rFonts w:ascii="Times New Roman" w:eastAsia="標楷體" w:hAnsi="Times New Roman" w:cs="Times New Roman" w:hint="eastAsia"/>
+        </w:rPr>
+        <w:t>自身</w:t>
+      </w:r>
+      <w:r>
+        <w:rPr>
+          <w:rFonts w:ascii="Times New Roman" w:eastAsia="標楷體" w:hAnsi="Times New Roman" w:cs="Times New Roman"/>
+        </w:rPr>
+        <w:t>健康狀況，</w:t>
+      </w:r>
+      <w:r>
+        <w:rPr>
+          <w:rFonts w:ascii="Times New Roman" w:eastAsia="標楷體" w:hAnsi="Times New Roman" w:cs="Times New Roman" w:hint="eastAsia"/>
+        </w:rPr>
+        <w:t>並依此</w:t>
+      </w:r>
+      <w:r>
+        <w:rPr>
+          <w:rFonts w:ascii="Times New Roman" w:eastAsia="標楷體" w:hAnsi="Times New Roman" w:cs="Times New Roman"/>
+        </w:rPr>
+        <w:t>調整生活方式，</w:t>
+      </w:r>
+      <w:r>
+        <w:rPr>
+          <w:rFonts w:ascii="Times New Roman" w:eastAsia="標楷體" w:hAnsi="Times New Roman" w:cs="Times New Roman" w:hint="eastAsia"/>
+        </w:rPr>
+        <w:t>進</w:t>
+      </w:r>
+      <w:r>
+        <w:rPr>
+          <w:rFonts w:ascii="Times New Roman" w:eastAsia="標楷體" w:hAnsi="Times New Roman" w:cs="Times New Roman"/>
+        </w:rPr>
+        <w:t>而改善體態。</w:t>
+      </w:r>
+    </w:p>
+    <w:p>
+      <w:pPr>
+        <w:rPr>
+          <w:rFonts w:ascii="Times New Roman" w:eastAsia="標楷體" w:hAnsi="Times New Roman" w:cs="Times New Roman"/>
+        </w:rPr>
+      </w:pPr>
+    </w:p>
+    <w:p>
+      <w:pPr>
+        <w:outlineLvl w:val="1"/>
+        <w:rPr>
+          <w:rFonts w:ascii="Times New Roman" w:eastAsia="標楷體" w:hAnsi="Times New Roman" w:cs="Times New Roman"/>
           <w:b/>
           <w:bCs/>
           <w:sz w:val="28"/>
           <w:szCs w:val="28"/>
         </w:rPr>
-        <w:t>)</w:t>
-      </w:r>
-      <w:bookmarkStart w:id="27" w:name="_GoBack"/>
-      <w:bookmarkEnd w:id="27"/>
-    </w:p>
-    <w:p>
-      <w:pPr>
-        <w:ind w:firstLine="480"/>
-        <w:rPr>
-          <w:rFonts w:ascii="Times New Roman" w:eastAsia="標楷體" w:hAnsi="Times New Roman" w:cs="Times New Roman"/>
-        </w:rPr>
-      </w:pPr>
-      <w:r>
-        <w:rPr>
-          <w:rFonts w:ascii="Times New Roman" w:eastAsia="標楷體" w:hAnsi="Times New Roman" w:cs="Times New Roman"/>
-        </w:rPr>
-        <w:t>本系統的關節偵測模型旨在協助使用者改善體態。</w:t>
-      </w:r>
-      <w:r>
-        <w:rPr>
-          <w:rFonts w:ascii="Times New Roman" w:eastAsia="標楷體" w:hAnsi="Times New Roman" w:cs="Times New Roman" w:hint="eastAsia"/>
-        </w:rPr>
-        <w:t>此功能</w:t>
-      </w:r>
-      <w:proofErr w:type="gramStart"/>
-      <w:r>
-        <w:rPr>
-          <w:rFonts w:ascii="Times New Roman" w:eastAsia="標楷體" w:hAnsi="Times New Roman" w:cs="Times New Roman" w:hint="eastAsia"/>
-        </w:rPr>
-        <w:t>能</w:t>
-      </w:r>
-      <w:proofErr w:type="gramEnd"/>
-      <w:r>
-        <w:rPr>
-          <w:rFonts w:ascii="Times New Roman" w:eastAsia="標楷體" w:hAnsi="Times New Roman" w:cs="Times New Roman" w:hint="eastAsia"/>
-        </w:rPr>
-        <w:t>讓</w:t>
-      </w:r>
-      <w:r>
-        <w:rPr>
-          <w:rFonts w:ascii="Times New Roman" w:eastAsia="標楷體" w:hAnsi="Times New Roman" w:cs="Times New Roman"/>
-        </w:rPr>
-        <w:t>使用者即時</w:t>
-      </w:r>
-      <w:r>
-        <w:rPr>
-          <w:rFonts w:ascii="Times New Roman" w:eastAsia="標楷體" w:hAnsi="Times New Roman" w:cs="Times New Roman" w:hint="eastAsia"/>
-        </w:rPr>
-        <w:t>偵</w:t>
-      </w:r>
-      <w:r>
-        <w:rPr>
-          <w:rFonts w:ascii="Times New Roman" w:eastAsia="標楷體" w:hAnsi="Times New Roman" w:cs="Times New Roman"/>
-        </w:rPr>
-        <w:t>測關節活動度</w:t>
-      </w:r>
-      <w:r>
-        <w:rPr>
-          <w:rFonts w:ascii="Times New Roman" w:eastAsia="標楷體" w:hAnsi="Times New Roman" w:cs="Times New Roman" w:hint="eastAsia"/>
-        </w:rPr>
-        <w:t>，</w:t>
-      </w:r>
-      <w:r>
-        <w:rPr>
-          <w:rFonts w:ascii="Times New Roman" w:eastAsia="標楷體" w:hAnsi="Times New Roman" w:cs="Times New Roman"/>
-        </w:rPr>
-        <w:t>長期使用</w:t>
-      </w:r>
-      <w:r>
-        <w:rPr>
-          <w:rFonts w:ascii="Times New Roman" w:eastAsia="標楷體" w:hAnsi="Times New Roman" w:cs="Times New Roman" w:hint="eastAsia"/>
-        </w:rPr>
-        <w:t>能讓</w:t>
-      </w:r>
-      <w:r>
-        <w:rPr>
-          <w:rFonts w:ascii="Times New Roman" w:eastAsia="標楷體" w:hAnsi="Times New Roman" w:cs="Times New Roman"/>
-        </w:rPr>
-        <w:t>使用者追蹤</w:t>
-      </w:r>
-      <w:r>
-        <w:rPr>
-          <w:rFonts w:ascii="Times New Roman" w:eastAsia="標楷體" w:hAnsi="Times New Roman" w:cs="Times New Roman" w:hint="eastAsia"/>
-        </w:rPr>
-        <w:t>自身</w:t>
-      </w:r>
-      <w:r>
-        <w:rPr>
-          <w:rFonts w:ascii="Times New Roman" w:eastAsia="標楷體" w:hAnsi="Times New Roman" w:cs="Times New Roman"/>
-        </w:rPr>
-        <w:t>關節活動度的變化，從而了解自身的</w:t>
-      </w:r>
-      <w:r>
-        <w:rPr>
-          <w:rFonts w:ascii="Times New Roman" w:eastAsia="標楷體" w:hAnsi="Times New Roman" w:cs="Times New Roman" w:hint="eastAsia"/>
-        </w:rPr>
-        <w:t>體態變化與</w:t>
-      </w:r>
-      <w:r>
-        <w:rPr>
-          <w:rFonts w:ascii="Times New Roman" w:eastAsia="標楷體" w:hAnsi="Times New Roman" w:cs="Times New Roman"/>
-        </w:rPr>
-        <w:t>健康狀況。關節活動度數據不僅有助於使用者了解其體態，</w:t>
-      </w:r>
-      <w:r>
-        <w:rPr>
-          <w:rFonts w:ascii="Times New Roman" w:eastAsia="標楷體" w:hAnsi="Times New Roman" w:cs="Times New Roman" w:hint="eastAsia"/>
-        </w:rPr>
-        <w:t>含</w:t>
-      </w:r>
-      <w:r>
-        <w:rPr>
-          <w:rFonts w:ascii="Times New Roman" w:eastAsia="標楷體" w:hAnsi="Times New Roman" w:cs="Times New Roman"/>
-        </w:rPr>
-        <w:t>可根據這些數據的變化</w:t>
-      </w:r>
-      <w:r>
-        <w:rPr>
-          <w:rFonts w:ascii="Times New Roman" w:eastAsia="標楷體" w:hAnsi="Times New Roman" w:cs="Times New Roman" w:hint="eastAsia"/>
-        </w:rPr>
-        <w:t>，</w:t>
-      </w:r>
-      <w:r>
-        <w:rPr>
-          <w:rFonts w:ascii="Times New Roman" w:eastAsia="標楷體" w:hAnsi="Times New Roman" w:cs="Times New Roman"/>
-        </w:rPr>
-        <w:t>作為評估</w:t>
-      </w:r>
-      <w:r>
-        <w:rPr>
-          <w:rFonts w:ascii="Times New Roman" w:eastAsia="標楷體" w:hAnsi="Times New Roman" w:cs="Times New Roman" w:hint="eastAsia"/>
-        </w:rPr>
-        <w:t>康復</w:t>
-      </w:r>
-      <w:r>
-        <w:rPr>
-          <w:rFonts w:ascii="Times New Roman" w:eastAsia="標楷體" w:hAnsi="Times New Roman" w:cs="Times New Roman"/>
-        </w:rPr>
-        <w:t>進度的工具</w:t>
-      </w:r>
-      <w:r>
-        <w:rPr>
-          <w:rFonts w:ascii="Times New Roman" w:eastAsia="標楷體" w:hAnsi="Times New Roman" w:cs="Times New Roman" w:hint="eastAsia"/>
-        </w:rPr>
-        <w:t>，</w:t>
-      </w:r>
-      <w:r>
-        <w:rPr>
-          <w:rFonts w:ascii="Times New Roman" w:eastAsia="標楷體" w:hAnsi="Times New Roman" w:cs="Times New Roman"/>
-        </w:rPr>
-        <w:t>並確保康復計劃的有效性。</w:t>
-      </w:r>
-      <w:proofErr w:type="gramStart"/>
-      <w:r>
-        <w:rPr>
-          <w:rFonts w:ascii="Times New Roman" w:eastAsia="標楷體" w:hAnsi="Times New Roman" w:cs="Times New Roman" w:hint="eastAsia"/>
-        </w:rPr>
-        <w:t>此外</w:t>
-      </w:r>
-      <w:r>
-        <w:rPr>
-          <w:rFonts w:ascii="Times New Roman" w:eastAsia="標楷體" w:hAnsi="Times New Roman" w:cs="Times New Roman"/>
-        </w:rPr>
-        <w:t>，</w:t>
-      </w:r>
-      <w:proofErr w:type="gramEnd"/>
-      <w:r>
-        <w:rPr>
-          <w:rFonts w:ascii="Times New Roman" w:eastAsia="標楷體" w:hAnsi="Times New Roman" w:cs="Times New Roman"/>
-        </w:rPr>
-        <w:t>這</w:t>
-      </w:r>
-      <w:r>
-        <w:rPr>
-          <w:rFonts w:ascii="Times New Roman" w:eastAsia="標楷體" w:hAnsi="Times New Roman" w:cs="Times New Roman" w:hint="eastAsia"/>
-        </w:rPr>
-        <w:t>個功能</w:t>
-      </w:r>
-      <w:r>
-        <w:rPr>
-          <w:rFonts w:ascii="Times New Roman" w:eastAsia="標楷體" w:hAnsi="Times New Roman" w:cs="Times New Roman"/>
-        </w:rPr>
-        <w:t>還</w:t>
-      </w:r>
-      <w:r>
-        <w:rPr>
-          <w:rFonts w:ascii="Times New Roman" w:eastAsia="標楷體" w:hAnsi="Times New Roman" w:cs="Times New Roman" w:hint="eastAsia"/>
-        </w:rPr>
-        <w:t>可以引導使用者</w:t>
-      </w:r>
-      <w:r>
-        <w:rPr>
-          <w:rFonts w:ascii="Times New Roman" w:eastAsia="標楷體" w:hAnsi="Times New Roman" w:cs="Times New Roman"/>
-        </w:rPr>
-        <w:t>自我改善</w:t>
-      </w:r>
-      <w:r>
-        <w:rPr>
-          <w:rFonts w:ascii="Times New Roman" w:eastAsia="標楷體" w:hAnsi="Times New Roman" w:cs="Times New Roman" w:hint="eastAsia"/>
-        </w:rPr>
-        <w:t>，藉由</w:t>
-      </w:r>
-      <w:r>
-        <w:rPr>
-          <w:rFonts w:ascii="Times New Roman" w:eastAsia="標楷體" w:hAnsi="Times New Roman" w:cs="Times New Roman"/>
-        </w:rPr>
-        <w:t>了解關節活動度的數據，使用者可以清</w:t>
-      </w:r>
-      <w:r>
-        <w:rPr>
-          <w:rFonts w:ascii="Times New Roman" w:eastAsia="標楷體" w:hAnsi="Times New Roman" w:cs="Times New Roman" w:hint="eastAsia"/>
-        </w:rPr>
-        <w:t>楚</w:t>
-      </w:r>
-      <w:r>
-        <w:rPr>
-          <w:rFonts w:ascii="Times New Roman" w:eastAsia="標楷體" w:hAnsi="Times New Roman" w:cs="Times New Roman"/>
-        </w:rPr>
-        <w:t>看到</w:t>
-      </w:r>
-      <w:r>
-        <w:rPr>
-          <w:rFonts w:ascii="Times New Roman" w:eastAsia="標楷體" w:hAnsi="Times New Roman" w:cs="Times New Roman" w:hint="eastAsia"/>
-        </w:rPr>
-        <w:t>自身</w:t>
-      </w:r>
-      <w:r>
-        <w:rPr>
-          <w:rFonts w:ascii="Times New Roman" w:eastAsia="標楷體" w:hAnsi="Times New Roman" w:cs="Times New Roman"/>
-        </w:rPr>
-        <w:t>健康狀況，</w:t>
-      </w:r>
-      <w:r>
-        <w:rPr>
-          <w:rFonts w:ascii="Times New Roman" w:eastAsia="標楷體" w:hAnsi="Times New Roman" w:cs="Times New Roman" w:hint="eastAsia"/>
-        </w:rPr>
-        <w:t>並依此</w:t>
-      </w:r>
-      <w:r>
-        <w:rPr>
-          <w:rFonts w:ascii="Times New Roman" w:eastAsia="標楷體" w:hAnsi="Times New Roman" w:cs="Times New Roman"/>
-        </w:rPr>
-        <w:t>調整生活方式，</w:t>
-      </w:r>
-      <w:r>
-        <w:rPr>
-          <w:rFonts w:ascii="Times New Roman" w:eastAsia="標楷體" w:hAnsi="Times New Roman" w:cs="Times New Roman" w:hint="eastAsia"/>
-        </w:rPr>
-        <w:t>進</w:t>
-      </w:r>
-      <w:r>
-        <w:rPr>
-          <w:rFonts w:ascii="Times New Roman" w:eastAsia="標楷體" w:hAnsi="Times New Roman" w:cs="Times New Roman"/>
-        </w:rPr>
-        <w:t>而改善體態。</w:t>
-      </w:r>
-    </w:p>
-    <w:p>
-      <w:pPr>
-        <w:rPr>
-          <w:rFonts w:ascii="Times New Roman" w:eastAsia="標楷體" w:hAnsi="Times New Roman" w:cs="Times New Roman"/>
-        </w:rPr>
-      </w:pPr>
-    </w:p>
-    <w:p>
-      <w:pPr>
-        <w:outlineLvl w:val="1"/>
-        <w:rPr>
-          <w:rFonts w:ascii="Times New Roman" w:eastAsia="標楷體" w:hAnsi="Times New Roman" w:cs="Times New Roman"/>
+      </w:pPr>
+      <w:bookmarkStart w:id="27" w:name="_Toc121937091"/>
+      <w:r>
+        <w:rPr>
+          <w:rFonts w:ascii="Times New Roman" w:eastAsia="標楷體" w:hAnsi="Times New Roman" w:cs="Times New Roman" w:hint="eastAsia"/>
           <w:b/>
           <w:bCs/>
           <w:sz w:val="28"/>
           <w:szCs w:val="28"/>
         </w:rPr>
-      </w:pPr>
-      <w:bookmarkStart w:id="28" w:name="_Toc121937091"/>
+        <w:t>二、</w:t>
+      </w:r>
+      <w:bookmarkEnd w:id="27"/>
       <w:r>
         <w:rPr>
           <w:rFonts w:ascii="Times New Roman" w:eastAsia="標楷體" w:hAnsi="Times New Roman" w:cs="Times New Roman" w:hint="eastAsia"/>
@@ -35042,9 +33579,8 @@
           <w:sz w:val="28"/>
           <w:szCs w:val="28"/>
         </w:rPr>
-        <w:t>二、</w:t>
-      </w:r>
-      <w:bookmarkEnd w:id="28"/>
+        <w:t>即時關節偵測與視覺反饋</w:t>
+      </w:r>
       <w:r>
         <w:rPr>
           <w:rFonts w:ascii="Times New Roman" w:eastAsia="標楷體" w:hAnsi="Times New Roman" w:cs="Times New Roman" w:hint="eastAsia"/>
@@ -35053,18 +33589,19 @@
           <w:sz w:val="28"/>
           <w:szCs w:val="28"/>
         </w:rPr>
-        <w:t>即時關節偵測與視覺反饋</w:t>
-      </w:r>
-      <w:r>
-        <w:rPr>
-          <w:rFonts w:ascii="Times New Roman" w:eastAsia="標楷體" w:hAnsi="Times New Roman" w:cs="Times New Roman" w:hint="eastAsia"/>
+        <w:t xml:space="preserve"> </w:t>
+      </w:r>
+      <w:r>
+        <w:rPr>
+          <w:rFonts w:ascii="Times New Roman" w:eastAsia="標楷體" w:hAnsi="Times New Roman" w:cs="Times New Roman"/>
           <w:b/>
           <w:bCs/>
           <w:sz w:val="28"/>
           <w:szCs w:val="28"/>
         </w:rPr>
-        <w:t xml:space="preserve"> </w:t>
-      </w:r>
+        <w:t>(</w:t>
+      </w:r>
+      <w:proofErr w:type="spellStart"/>
       <w:r>
         <w:rPr>
           <w:rFonts w:ascii="Times New Roman" w:eastAsia="標楷體" w:hAnsi="Times New Roman" w:cs="Times New Roman"/>
@@ -35073,9 +33610,9 @@
           <w:sz w:val="28"/>
           <w:szCs w:val="28"/>
         </w:rPr>
-        <w:t>(</w:t>
-      </w:r>
-      <w:proofErr w:type="spellStart"/>
+        <w:t>MoveNet</w:t>
+      </w:r>
+      <w:proofErr w:type="spellEnd"/>
       <w:r>
         <w:rPr>
           <w:rFonts w:ascii="Times New Roman" w:eastAsia="標楷體" w:hAnsi="Times New Roman" w:cs="Times New Roman"/>
@@ -35084,10 +33621,66 @@
           <w:sz w:val="28"/>
           <w:szCs w:val="28"/>
         </w:rPr>
-        <w:t>MoveNet</w:t>
+        <w:t>)</w:t>
+      </w:r>
+    </w:p>
+    <w:p>
+      <w:pPr>
+        <w:ind w:firstLine="480"/>
+        <w:jc w:val="both"/>
+        <w:rPr>
+          <w:rFonts w:ascii="Times New Roman" w:eastAsia="標楷體" w:hAnsi="Times New Roman" w:cs="Times New Roman"/>
+        </w:rPr>
+      </w:pPr>
+      <w:r>
+        <w:rPr>
+          <w:rFonts w:ascii="Times New Roman" w:eastAsia="標楷體" w:hAnsi="Times New Roman" w:cs="Times New Roman" w:hint="eastAsia"/>
+        </w:rPr>
+        <w:t>藉由</w:t>
+      </w:r>
+      <w:r>
+        <w:rPr>
+          <w:rFonts w:ascii="Times New Roman" w:eastAsia="標楷體" w:hAnsi="Times New Roman" w:cs="Times New Roman" w:hint="eastAsia"/>
+        </w:rPr>
+        <w:t xml:space="preserve">Google </w:t>
+      </w:r>
+      <w:proofErr w:type="spellStart"/>
+      <w:r>
+        <w:rPr>
+          <w:rFonts w:ascii="Times New Roman" w:eastAsia="標楷體" w:hAnsi="Times New Roman" w:cs="Times New Roman" w:hint="eastAsia"/>
+        </w:rPr>
+        <w:t>Movenet</w:t>
       </w:r>
       <w:proofErr w:type="spellEnd"/>
       <w:r>
+        <w:rPr>
+          <w:rFonts w:ascii="Times New Roman" w:eastAsia="標楷體" w:hAnsi="Times New Roman" w:cs="Times New Roman" w:hint="eastAsia"/>
+        </w:rPr>
+        <w:t>模型，本產品能在使用者運動過程中即時定位出人體關節點，並根據關節角度判斷使用者運動動作的正確性與否，並給予視覺上的反饋，例如</w:t>
+      </w:r>
+      <w:r>
+        <w:rPr>
+          <w:rFonts w:ascii="Times New Roman" w:eastAsia="標楷體" w:hAnsi="Times New Roman" w:cs="Times New Roman" w:hint="eastAsia"/>
+        </w:rPr>
+        <w:t>:</w:t>
+      </w:r>
+      <w:r>
+        <w:rPr>
+          <w:rFonts w:ascii="Times New Roman" w:eastAsia="標楷體" w:hAnsi="Times New Roman" w:cs="Times New Roman" w:hint="eastAsia"/>
+        </w:rPr>
+        <w:t>當角度正確時畫面將呈現綠色，反之則呈現紅色。藉由即時的視覺反饋，讓使用者可根據畫面指示立即調整自身動作，幫助使用者減少動作錯誤的可能性，以強化運動的效果。</w:t>
+      </w:r>
+    </w:p>
+    <w:p>
+      <w:pPr>
+        <w:rPr>
+          <w:rFonts w:ascii="Times New Roman" w:eastAsia="標楷體" w:hAnsi="Times New Roman" w:cs="Times New Roman"/>
+        </w:rPr>
+      </w:pPr>
+    </w:p>
+    <w:p>
+      <w:pPr>
+        <w:outlineLvl w:val="1"/>
         <w:rPr>
           <w:rFonts w:ascii="Times New Roman" w:eastAsia="標楷體" w:hAnsi="Times New Roman" w:cs="Times New Roman"/>
           <w:b/>
@@ -35095,7 +33688,152 @@
           <w:sz w:val="28"/>
           <w:szCs w:val="28"/>
         </w:rPr>
+      </w:pPr>
+      <w:bookmarkStart w:id="28" w:name="_Toc121937092"/>
+      <w:r>
+        <w:rPr>
+          <w:rFonts w:ascii="Times New Roman" w:eastAsia="標楷體" w:hAnsi="Times New Roman" w:cs="Times New Roman" w:hint="eastAsia"/>
+          <w:b/>
+          <w:bCs/>
+          <w:sz w:val="28"/>
+          <w:szCs w:val="28"/>
+        </w:rPr>
+        <w:t>三、</w:t>
+      </w:r>
+      <w:bookmarkEnd w:id="28"/>
+      <w:r>
+        <w:rPr>
+          <w:rFonts w:ascii="Times New Roman" w:eastAsia="標楷體" w:hAnsi="Times New Roman" w:cs="Times New Roman" w:hint="eastAsia"/>
+          <w:b/>
+          <w:bCs/>
+          <w:sz w:val="28"/>
+          <w:szCs w:val="28"/>
+        </w:rPr>
+        <w:t>隨時隨地的智慧化諮詢與緩解運動安排</w:t>
+      </w:r>
+      <w:r>
+        <w:rPr>
+          <w:rFonts w:ascii="Times New Roman" w:eastAsia="標楷體" w:hAnsi="Times New Roman" w:cs="Times New Roman" w:hint="eastAsia"/>
+          <w:b/>
+          <w:bCs/>
+          <w:sz w:val="28"/>
+          <w:szCs w:val="28"/>
+        </w:rPr>
+        <w:t xml:space="preserve"> </w:t>
+      </w:r>
+      <w:r>
+        <w:rPr>
+          <w:rFonts w:ascii="Times New Roman" w:eastAsia="標楷體" w:hAnsi="Times New Roman" w:cs="Times New Roman"/>
+          <w:b/>
+          <w:bCs/>
+          <w:sz w:val="28"/>
+          <w:szCs w:val="28"/>
+        </w:rPr>
+        <w:t>(</w:t>
+      </w:r>
+      <w:r>
+        <w:rPr>
+          <w:rFonts w:ascii="Times New Roman" w:eastAsia="標楷體" w:hAnsi="Times New Roman" w:cs="Times New Roman" w:hint="eastAsia"/>
+          <w:b/>
+          <w:bCs/>
+          <w:sz w:val="28"/>
+          <w:szCs w:val="28"/>
+        </w:rPr>
+        <w:t>去價值主張找一段幹話來改</w:t>
+      </w:r>
+      <w:r>
+        <w:rPr>
+          <w:rFonts w:ascii="Times New Roman" w:eastAsia="標楷體" w:hAnsi="Times New Roman" w:cs="Times New Roman"/>
+          <w:b/>
+          <w:bCs/>
+          <w:sz w:val="28"/>
+          <w:szCs w:val="28"/>
+        </w:rPr>
         <w:t>)</w:t>
+      </w:r>
+    </w:p>
+    <w:p>
+      <w:pPr>
+        <w:rPr>
+          <w:rFonts w:ascii="Times New Roman" w:eastAsia="標楷體" w:hAnsi="Times New Roman" w:cs="Times New Roman"/>
+        </w:rPr>
+      </w:pPr>
+      <w:r>
+        <w:rPr>
+          <w:rFonts w:ascii="Times New Roman" w:eastAsia="標楷體" w:hAnsi="Times New Roman" w:cs="Times New Roman" w:hint="eastAsia"/>
+        </w:rPr>
+        <w:t xml:space="preserve">    </w:t>
+      </w:r>
+      <w:r>
+        <w:rPr>
+          <w:rFonts w:ascii="Times New Roman" w:eastAsia="標楷體" w:hAnsi="Times New Roman" w:cs="Times New Roman" w:hint="eastAsia"/>
+        </w:rPr>
+        <w:t>在訓練本系統之</w:t>
+      </w:r>
+      <w:r>
+        <w:rPr>
+          <w:rFonts w:ascii="Times New Roman" w:eastAsia="標楷體" w:hAnsi="Times New Roman" w:cs="Times New Roman" w:hint="eastAsia"/>
+        </w:rPr>
+        <w:t>AI</w:t>
+      </w:r>
+      <w:r>
+        <w:rPr>
+          <w:rFonts w:ascii="Times New Roman" w:eastAsia="標楷體" w:hAnsi="Times New Roman" w:cs="Times New Roman" w:hint="eastAsia"/>
+        </w:rPr>
+        <w:t>與模型時，本團隊投入了大量符合規範之復健知識，並根據物理治療師安排運動菜單之標準去訓練聊天機器人，將這些專業的知識以數位化方式呈現。使用者可根據自身病情與疼痛程度，與聊天機器人對話。在聊天的過程中，聊天機器人可依據使用者所提供的病痛、特定需求，為使用者提供完整的個人舒緩運動計畫，讓每個使用者皆能獲得最適合自己的運動內容。此外，我們也會開發此</w:t>
+      </w:r>
+      <w:r>
+        <w:rPr>
+          <w:rFonts w:ascii="Times New Roman" w:eastAsia="標楷體" w:hAnsi="Times New Roman" w:cs="Times New Roman" w:hint="eastAsia"/>
+        </w:rPr>
+        <w:t>APP</w:t>
+      </w:r>
+      <w:r>
+        <w:rPr>
+          <w:rFonts w:ascii="Times New Roman" w:eastAsia="標楷體" w:hAnsi="Times New Roman" w:cs="Times New Roman" w:hint="eastAsia"/>
+        </w:rPr>
+        <w:t>的通知功能，並根據使用者的時程表去做提醒，以確保使用者按時進行緩解運動，達到最佳復原效果。</w:t>
+      </w:r>
+    </w:p>
+    <w:p>
+      <w:pPr>
+        <w:rPr>
+          <w:rFonts w:ascii="Times New Roman" w:eastAsia="標楷體" w:hAnsi="Times New Roman" w:cs="Times New Roman"/>
+        </w:rPr>
+      </w:pPr>
+    </w:p>
+    <w:p>
+      <w:pPr>
+        <w:outlineLvl w:val="1"/>
+        <w:rPr>
+          <w:rFonts w:ascii="Times New Roman" w:eastAsia="標楷體" w:hAnsi="Times New Roman" w:cs="Times New Roman"/>
+          <w:b/>
+          <w:bCs/>
+          <w:sz w:val="28"/>
+          <w:szCs w:val="28"/>
+        </w:rPr>
+      </w:pPr>
+      <w:bookmarkStart w:id="29" w:name="_Toc121937094"/>
+      <w:r>
+        <w:rPr>
+          <w:rFonts w:ascii="Times New Roman" w:eastAsia="標楷體" w:hAnsi="Times New Roman" w:cs="Times New Roman" w:hint="eastAsia"/>
+          <w:b/>
+          <w:bCs/>
+          <w:sz w:val="28"/>
+          <w:szCs w:val="28"/>
+        </w:rPr>
+        <w:t>四、</w:t>
+      </w:r>
+      <w:bookmarkEnd w:id="29"/>
+      <w:r>
+        <w:rPr>
+          <w:rFonts w:ascii="Times New Roman" w:eastAsia="標楷體" w:hAnsi="Times New Roman" w:cs="Times New Roman" w:hint="eastAsia"/>
+          <w:b/>
+          <w:bCs/>
+          <w:sz w:val="28"/>
+          <w:szCs w:val="28"/>
+        </w:rPr>
+        <w:t>與物理治療師合作</w:t>
       </w:r>
     </w:p>
     <w:p>
@@ -35110,304 +33848,6 @@
         <w:rPr>
           <w:rFonts w:ascii="Times New Roman" w:eastAsia="標楷體" w:hAnsi="Times New Roman" w:cs="Times New Roman" w:hint="eastAsia"/>
         </w:rPr>
-        <w:t>藉由</w:t>
-      </w:r>
-      <w:r>
-        <w:rPr>
-          <w:rFonts w:ascii="Times New Roman" w:eastAsia="標楷體" w:hAnsi="Times New Roman" w:cs="Times New Roman" w:hint="eastAsia"/>
-        </w:rPr>
-        <w:t xml:space="preserve">Google </w:t>
-      </w:r>
-      <w:proofErr w:type="spellStart"/>
-      <w:r>
-        <w:rPr>
-          <w:rFonts w:ascii="Times New Roman" w:eastAsia="標楷體" w:hAnsi="Times New Roman" w:cs="Times New Roman" w:hint="eastAsia"/>
-        </w:rPr>
-        <w:t>Movenet</w:t>
-      </w:r>
-      <w:proofErr w:type="spellEnd"/>
-      <w:r>
-        <w:rPr>
-          <w:rFonts w:ascii="Times New Roman" w:eastAsia="標楷體" w:hAnsi="Times New Roman" w:cs="Times New Roman" w:hint="eastAsia"/>
-        </w:rPr>
-        <w:t>模型，本產品能在使用者運動過程中即時定位出人體關節點，並根據關節角度判斷使用者運動動作的正確性與否，並給予視覺上的反饋，例如</w:t>
-      </w:r>
-      <w:r>
-        <w:rPr>
-          <w:rFonts w:ascii="Times New Roman" w:eastAsia="標楷體" w:hAnsi="Times New Roman" w:cs="Times New Roman" w:hint="eastAsia"/>
-        </w:rPr>
-        <w:t>:</w:t>
-      </w:r>
-      <w:r>
-        <w:rPr>
-          <w:rFonts w:ascii="Times New Roman" w:eastAsia="標楷體" w:hAnsi="Times New Roman" w:cs="Times New Roman" w:hint="eastAsia"/>
-        </w:rPr>
-        <w:t>當角度正確時畫面將呈現綠色，反之則呈現紅色。藉由即時的視覺反饋，讓使用者可根據畫面指示立即調整自身動作，幫助使用者減少動作錯誤的可能性，以強化運動的效果。</w:t>
-      </w:r>
-    </w:p>
-    <w:p>
-      <w:pPr>
-        <w:rPr>
-          <w:rFonts w:ascii="Times New Roman" w:eastAsia="標楷體" w:hAnsi="Times New Roman" w:cs="Times New Roman"/>
-        </w:rPr>
-      </w:pPr>
-    </w:p>
-    <w:p>
-      <w:pPr>
-        <w:outlineLvl w:val="1"/>
-        <w:rPr>
-          <w:rFonts w:ascii="Times New Roman" w:eastAsia="標楷體" w:hAnsi="Times New Roman" w:cs="Times New Roman"/>
-          <w:b/>
-          <w:bCs/>
-          <w:sz w:val="28"/>
-          <w:szCs w:val="28"/>
-        </w:rPr>
-      </w:pPr>
-      <w:bookmarkStart w:id="29" w:name="_Toc121937092"/>
-      <w:r>
-        <w:rPr>
-          <w:rFonts w:ascii="Times New Roman" w:eastAsia="標楷體" w:hAnsi="Times New Roman" w:cs="Times New Roman" w:hint="eastAsia"/>
-          <w:b/>
-          <w:bCs/>
-          <w:sz w:val="28"/>
-          <w:szCs w:val="28"/>
-        </w:rPr>
-        <w:t>三、</w:t>
-      </w:r>
-      <w:bookmarkEnd w:id="29"/>
-      <w:r>
-        <w:rPr>
-          <w:rFonts w:ascii="Times New Roman" w:eastAsia="標楷體" w:hAnsi="Times New Roman" w:cs="Times New Roman" w:hint="eastAsia"/>
-          <w:b/>
-          <w:bCs/>
-          <w:sz w:val="28"/>
-          <w:szCs w:val="28"/>
-        </w:rPr>
-        <w:t>隨時隨地的智慧化</w:t>
-      </w:r>
-      <w:proofErr w:type="gramStart"/>
-      <w:r>
-        <w:rPr>
-          <w:rFonts w:ascii="Times New Roman" w:eastAsia="標楷體" w:hAnsi="Times New Roman" w:cs="Times New Roman" w:hint="eastAsia"/>
-          <w:b/>
-          <w:bCs/>
-          <w:sz w:val="28"/>
-          <w:szCs w:val="28"/>
-        </w:rPr>
-        <w:t>諮詢與緩解</w:t>
-      </w:r>
-      <w:proofErr w:type="gramEnd"/>
-      <w:r>
-        <w:rPr>
-          <w:rFonts w:ascii="Times New Roman" w:eastAsia="標楷體" w:hAnsi="Times New Roman" w:cs="Times New Roman" w:hint="eastAsia"/>
-          <w:b/>
-          <w:bCs/>
-          <w:sz w:val="28"/>
-          <w:szCs w:val="28"/>
-        </w:rPr>
-        <w:t>運動安排</w:t>
-      </w:r>
-      <w:r>
-        <w:rPr>
-          <w:rFonts w:ascii="Times New Roman" w:eastAsia="標楷體" w:hAnsi="Times New Roman" w:cs="Times New Roman" w:hint="eastAsia"/>
-          <w:b/>
-          <w:bCs/>
-          <w:sz w:val="28"/>
-          <w:szCs w:val="28"/>
-        </w:rPr>
-        <w:t xml:space="preserve"> </w:t>
-      </w:r>
-      <w:r>
-        <w:rPr>
-          <w:rFonts w:ascii="Times New Roman" w:eastAsia="標楷體" w:hAnsi="Times New Roman" w:cs="Times New Roman"/>
-          <w:b/>
-          <w:bCs/>
-          <w:sz w:val="28"/>
-          <w:szCs w:val="28"/>
-        </w:rPr>
-        <w:t>(</w:t>
-      </w:r>
-      <w:r>
-        <w:rPr>
-          <w:rFonts w:ascii="Times New Roman" w:eastAsia="標楷體" w:hAnsi="Times New Roman" w:cs="Times New Roman" w:hint="eastAsia"/>
-          <w:b/>
-          <w:bCs/>
-          <w:sz w:val="28"/>
-          <w:szCs w:val="28"/>
-        </w:rPr>
-        <w:t>去價值主張找</w:t>
-      </w:r>
-      <w:proofErr w:type="gramStart"/>
-      <w:r>
-        <w:rPr>
-          <w:rFonts w:ascii="Times New Roman" w:eastAsia="標楷體" w:hAnsi="Times New Roman" w:cs="Times New Roman" w:hint="eastAsia"/>
-          <w:b/>
-          <w:bCs/>
-          <w:sz w:val="28"/>
-          <w:szCs w:val="28"/>
-        </w:rPr>
-        <w:t>一段幹話來</w:t>
-      </w:r>
-      <w:proofErr w:type="gramEnd"/>
-      <w:r>
-        <w:rPr>
-          <w:rFonts w:ascii="Times New Roman" w:eastAsia="標楷體" w:hAnsi="Times New Roman" w:cs="Times New Roman" w:hint="eastAsia"/>
-          <w:b/>
-          <w:bCs/>
-          <w:sz w:val="28"/>
-          <w:szCs w:val="28"/>
-        </w:rPr>
-        <w:t>改</w:t>
-      </w:r>
-      <w:r>
-        <w:rPr>
-          <w:rFonts w:ascii="Times New Roman" w:eastAsia="標楷體" w:hAnsi="Times New Roman" w:cs="Times New Roman"/>
-          <w:b/>
-          <w:bCs/>
-          <w:sz w:val="28"/>
-          <w:szCs w:val="28"/>
-        </w:rPr>
-        <w:t>)</w:t>
-      </w:r>
-    </w:p>
-    <w:p>
-      <w:pPr>
-        <w:rPr>
-          <w:rFonts w:ascii="Times New Roman" w:eastAsia="標楷體" w:hAnsi="Times New Roman" w:cs="Times New Roman"/>
-        </w:rPr>
-      </w:pPr>
-      <w:r>
-        <w:rPr>
-          <w:rFonts w:ascii="Times New Roman" w:eastAsia="標楷體" w:hAnsi="Times New Roman" w:cs="Times New Roman" w:hint="eastAsia"/>
-        </w:rPr>
-        <w:t xml:space="preserve">    </w:t>
-      </w:r>
-      <w:r>
-        <w:rPr>
-          <w:rFonts w:ascii="Times New Roman" w:eastAsia="標楷體" w:hAnsi="Times New Roman" w:cs="Times New Roman" w:hint="eastAsia"/>
-        </w:rPr>
-        <w:t>在訓練本系統之</w:t>
-      </w:r>
-      <w:r>
-        <w:rPr>
-          <w:rFonts w:ascii="Times New Roman" w:eastAsia="標楷體" w:hAnsi="Times New Roman" w:cs="Times New Roman" w:hint="eastAsia"/>
-        </w:rPr>
-        <w:t>AI</w:t>
-      </w:r>
-      <w:r>
-        <w:rPr>
-          <w:rFonts w:ascii="Times New Roman" w:eastAsia="標楷體" w:hAnsi="Times New Roman" w:cs="Times New Roman" w:hint="eastAsia"/>
-        </w:rPr>
-        <w:t>與模型時，本團隊投入了大量符合規範之復健知識，並根據物理治療師安排運動菜單之標準去訓練聊天機器人，將這些專業的知識以數位化方式呈現。使用者可根據自身病情與疼痛程度，與聊天機器人對話。在聊天的過程中，聊天機器人可依據使用者所提供的病痛、特定需求，為使用者提供完整的個人舒緩運動計畫，讓每</w:t>
-      </w:r>
-      <w:proofErr w:type="gramStart"/>
-      <w:r>
-        <w:rPr>
-          <w:rFonts w:ascii="Times New Roman" w:eastAsia="標楷體" w:hAnsi="Times New Roman" w:cs="Times New Roman" w:hint="eastAsia"/>
-        </w:rPr>
-        <w:t>個</w:t>
-      </w:r>
-      <w:proofErr w:type="gramEnd"/>
-      <w:r>
-        <w:rPr>
-          <w:rFonts w:ascii="Times New Roman" w:eastAsia="標楷體" w:hAnsi="Times New Roman" w:cs="Times New Roman" w:hint="eastAsia"/>
-        </w:rPr>
-        <w:t>使用者皆能獲得最適合自己的運動內容。</w:t>
-      </w:r>
-      <w:proofErr w:type="gramStart"/>
-      <w:r>
-        <w:rPr>
-          <w:rFonts w:ascii="Times New Roman" w:eastAsia="標楷體" w:hAnsi="Times New Roman" w:cs="Times New Roman" w:hint="eastAsia"/>
-        </w:rPr>
-        <w:t>此外，</w:t>
-      </w:r>
-      <w:proofErr w:type="gramEnd"/>
-      <w:r>
-        <w:rPr>
-          <w:rFonts w:ascii="Times New Roman" w:eastAsia="標楷體" w:hAnsi="Times New Roman" w:cs="Times New Roman" w:hint="eastAsia"/>
-        </w:rPr>
-        <w:t>我們也會開發此</w:t>
-      </w:r>
-      <w:r>
-        <w:rPr>
-          <w:rFonts w:ascii="Times New Roman" w:eastAsia="標楷體" w:hAnsi="Times New Roman" w:cs="Times New Roman" w:hint="eastAsia"/>
-        </w:rPr>
-        <w:t>APP</w:t>
-      </w:r>
-      <w:r>
-        <w:rPr>
-          <w:rFonts w:ascii="Times New Roman" w:eastAsia="標楷體" w:hAnsi="Times New Roman" w:cs="Times New Roman" w:hint="eastAsia"/>
-        </w:rPr>
-        <w:t>的通知功能，並根據使用者的</w:t>
-      </w:r>
-      <w:proofErr w:type="gramStart"/>
-      <w:r>
-        <w:rPr>
-          <w:rFonts w:ascii="Times New Roman" w:eastAsia="標楷體" w:hAnsi="Times New Roman" w:cs="Times New Roman" w:hint="eastAsia"/>
-        </w:rPr>
-        <w:t>時程表去</w:t>
-      </w:r>
-      <w:proofErr w:type="gramEnd"/>
-      <w:r>
-        <w:rPr>
-          <w:rFonts w:ascii="Times New Roman" w:eastAsia="標楷體" w:hAnsi="Times New Roman" w:cs="Times New Roman" w:hint="eastAsia"/>
-        </w:rPr>
-        <w:t>做提醒，以確保使用者按時進行緩解運動，達到最佳復原效果。</w:t>
-      </w:r>
-    </w:p>
-    <w:p>
-      <w:pPr>
-        <w:rPr>
-          <w:rFonts w:ascii="Times New Roman" w:eastAsia="標楷體" w:hAnsi="Times New Roman" w:cs="Times New Roman"/>
-        </w:rPr>
-      </w:pPr>
-    </w:p>
-    <w:p>
-      <w:pPr>
-        <w:outlineLvl w:val="1"/>
-        <w:rPr>
-          <w:rFonts w:ascii="Times New Roman" w:eastAsia="標楷體" w:hAnsi="Times New Roman" w:cs="Times New Roman"/>
-          <w:b/>
-          <w:bCs/>
-          <w:sz w:val="28"/>
-          <w:szCs w:val="28"/>
-        </w:rPr>
-      </w:pPr>
-      <w:bookmarkStart w:id="30" w:name="_Toc121937094"/>
-      <w:r>
-        <w:rPr>
-          <w:rFonts w:ascii="Times New Roman" w:eastAsia="標楷體" w:hAnsi="Times New Roman" w:cs="Times New Roman" w:hint="eastAsia"/>
-          <w:b/>
-          <w:bCs/>
-          <w:sz w:val="28"/>
-          <w:szCs w:val="28"/>
-        </w:rPr>
-        <w:t>四、</w:t>
-      </w:r>
-      <w:bookmarkEnd w:id="30"/>
-      <w:r>
-        <w:rPr>
-          <w:rFonts w:ascii="Times New Roman" w:eastAsia="標楷體" w:hAnsi="Times New Roman" w:cs="Times New Roman" w:hint="eastAsia"/>
-          <w:b/>
-          <w:bCs/>
-          <w:sz w:val="28"/>
-          <w:szCs w:val="28"/>
-        </w:rPr>
-        <w:t>與物理治療師合作</w:t>
-      </w:r>
-    </w:p>
-    <w:p>
-      <w:pPr>
-        <w:ind w:firstLine="480"/>
-        <w:jc w:val="both"/>
-        <w:rPr>
-          <w:rFonts w:ascii="Times New Roman" w:eastAsia="標楷體" w:hAnsi="Times New Roman" w:cs="Times New Roman"/>
-        </w:rPr>
-      </w:pPr>
-      <w:r>
-        <w:rPr>
-          <w:rFonts w:ascii="Times New Roman" w:eastAsia="標楷體" w:hAnsi="Times New Roman" w:cs="Times New Roman" w:hint="eastAsia"/>
-        </w:rPr>
         <w:t>專業的物理治療知識在本專題中至關重要，因此，我們尋求了許多物理治療</w:t>
       </w:r>
       <w:r>
@@ -35415,21 +33855,7 @@
           <w:rFonts w:ascii="Times New Roman" w:eastAsia="標楷體" w:hAnsi="Times New Roman" w:cs="Times New Roman" w:hint="eastAsia"/>
         </w:rPr>
         <w:lastRenderedPageBreak/>
-        <w:t>師的協助，在最後也很幸運能有合作的機會。與物理治療師合作能夠確保本系統內的復健知識與動作合乎醫學規範，同時也增加了本系統之專業度與可靠度。</w:t>
-      </w:r>
-      <w:proofErr w:type="gramStart"/>
-      <w:r>
-        <w:rPr>
-          <w:rFonts w:ascii="Times New Roman" w:eastAsia="標楷體" w:hAnsi="Times New Roman" w:cs="Times New Roman" w:hint="eastAsia"/>
-        </w:rPr>
-        <w:t>此外，</w:t>
-      </w:r>
-      <w:proofErr w:type="gramEnd"/>
-      <w:r>
-        <w:rPr>
-          <w:rFonts w:ascii="Times New Roman" w:eastAsia="標楷體" w:hAnsi="Times New Roman" w:cs="Times New Roman" w:hint="eastAsia"/>
-        </w:rPr>
-        <w:t>我們與物理治療師將會有長達一年的合作，因此，我們可以隨時尋求物理治療師的協助，並根據物理治療師提供的專業意見改進系統內容，讓使用者能夠獲得最新且有效的專業建議。</w:t>
+        <w:t>師的協助，在最後也很幸運能有合作的機會。與物理治療師合作能夠確保本系統內的復健知識與動作合乎醫學規範，同時也增加了本系統之專業度與可靠度。此外，我們與物理治療師將會有長達一年的合作，因此，我們可以隨時尋求物理治療師的協助，並根據物理治療師提供的專業意見改進系統內容，讓使用者能夠獲得最新且有效的專業建議。</w:t>
       </w:r>
     </w:p>
     <w:p>
@@ -35486,7 +33912,7 @@
           <w:szCs w:val="32"/>
         </w:rPr>
       </w:pPr>
-      <w:bookmarkStart w:id="31" w:name="_Toc121937095"/>
+      <w:bookmarkStart w:id="30" w:name="_Toc121937095"/>
       <w:r>
         <w:rPr>
           <w:rFonts w:ascii="Times New Roman" w:eastAsia="標楷體" w:hAnsi="Times New Roman" w:hint="eastAsia"/>
@@ -35497,7 +33923,7 @@
         </w:rPr>
         <w:t>陸、系統發展環境</w:t>
       </w:r>
-      <w:bookmarkEnd w:id="31"/>
+      <w:bookmarkEnd w:id="30"/>
     </w:p>
     <w:p>
       <w:pPr>
@@ -35510,7 +33936,7 @@
           <w:szCs w:val="28"/>
         </w:rPr>
       </w:pPr>
-      <w:bookmarkStart w:id="32" w:name="_Toc121937096"/>
+      <w:bookmarkStart w:id="31" w:name="_Toc121937096"/>
       <w:r>
         <w:rPr>
           <w:rFonts w:ascii="Times New Roman" w:eastAsia="標楷體" w:hAnsi="Times New Roman" w:hint="eastAsia"/>
@@ -35521,7 +33947,7 @@
         </w:rPr>
         <w:t>一、軟體</w:t>
       </w:r>
-      <w:bookmarkEnd w:id="32"/>
+      <w:bookmarkEnd w:id="31"/>
       <w:r>
         <w:rPr>
           <w:rFonts w:ascii="Times New Roman" w:eastAsia="標楷體" w:hAnsi="Times New Roman" w:hint="eastAsia"/>
@@ -35613,7 +34039,7 @@
           <w:rFonts w:ascii="Times New Roman" w:eastAsia="標楷體" w:hAnsi="Times New Roman"/>
         </w:rPr>
       </w:pPr>
-      <w:bookmarkStart w:id="33" w:name="_Toc153220004"/>
+      <w:bookmarkStart w:id="32" w:name="_Toc153220004"/>
       <w:r>
         <w:rPr>
           <w:rFonts w:ascii="Times New Roman" w:eastAsia="標楷體" w:hAnsi="Times New Roman" w:hint="eastAsia"/>
@@ -35687,7 +34113,7 @@
         </w:rPr>
         <w:t>：</w:t>
       </w:r>
-      <w:bookmarkEnd w:id="33"/>
+      <w:bookmarkEnd w:id="32"/>
     </w:p>
     <w:tbl>
       <w:tblPr>
@@ -35715,7 +34141,7 @@
                 <w:szCs w:val="24"/>
               </w:rPr>
             </w:pPr>
-            <w:bookmarkStart w:id="34" w:name="_Hlk152056643"/>
+            <w:bookmarkStart w:id="33" w:name="_Hlk152056643"/>
             <w:r>
               <w:rPr>
                 <w:rFonts w:ascii="Times New Roman" w:eastAsia="標楷體" w:hAnsi="Times New Roman" w:hint="eastAsia"/>
@@ -35972,23 +34398,7 @@
                 <w:rFonts w:ascii="Times New Roman" w:eastAsia="標楷體" w:hAnsi="Times New Roman" w:cs="Times New Roman"/>
                 <w:sz w:val="22"/>
               </w:rPr>
-              <w:t xml:space="preserve">Azure </w:t>
-            </w:r>
-            <w:proofErr w:type="spellStart"/>
-            <w:r>
-              <w:rPr>
-                <w:rFonts w:ascii="Times New Roman" w:eastAsia="標楷體" w:hAnsi="Times New Roman" w:cs="Times New Roman"/>
-                <w:sz w:val="22"/>
-              </w:rPr>
-              <w:t>OpenAI</w:t>
-            </w:r>
-            <w:proofErr w:type="spellEnd"/>
-            <w:r>
-              <w:rPr>
-                <w:rFonts w:ascii="Times New Roman" w:eastAsia="標楷體" w:hAnsi="Times New Roman" w:cs="Times New Roman"/>
-                <w:sz w:val="22"/>
-              </w:rPr>
-              <w:t xml:space="preserve"> Studio</w:t>
+              <w:t>Azure OpenAI Studio</w:t>
             </w:r>
           </w:p>
         </w:tc>
@@ -36050,7 +34460,7 @@
           </w:p>
         </w:tc>
       </w:tr>
-      <w:bookmarkEnd w:id="34"/>
+      <w:bookmarkEnd w:id="33"/>
     </w:tbl>
     <w:p>
       <w:pPr>
@@ -36072,7 +34482,7 @@
           <w:szCs w:val="28"/>
         </w:rPr>
       </w:pPr>
-      <w:bookmarkStart w:id="35" w:name="_Toc121937097"/>
+      <w:bookmarkStart w:id="34" w:name="_Toc121937097"/>
       <w:r>
         <w:rPr>
           <w:rFonts w:ascii="Times New Roman" w:eastAsia="標楷體" w:hAnsi="Times New Roman" w:hint="eastAsia"/>
@@ -36083,7 +34493,7 @@
         </w:rPr>
         <w:t>二、硬體</w:t>
       </w:r>
-      <w:bookmarkEnd w:id="35"/>
+      <w:bookmarkEnd w:id="34"/>
     </w:p>
     <w:p>
       <w:pPr>
@@ -36097,7 +34507,7 @@
           <w:szCs w:val="24"/>
         </w:rPr>
       </w:pPr>
-      <w:bookmarkStart w:id="36" w:name="_Toc121937098"/>
+      <w:bookmarkStart w:id="35" w:name="_Toc121937098"/>
       <w:r>
         <w:rPr>
           <w:rFonts w:ascii="Times New Roman" w:eastAsia="標楷體" w:hAnsi="Times New Roman" w:hint="eastAsia"/>
@@ -36108,7 +34518,6 @@
         </w:rPr>
         <w:t>(</w:t>
       </w:r>
-      <w:proofErr w:type="gramStart"/>
       <w:r>
         <w:rPr>
           <w:rFonts w:ascii="Times New Roman" w:eastAsia="標楷體" w:hAnsi="Times New Roman" w:hint="eastAsia"/>
@@ -36119,7 +34528,6 @@
         </w:rPr>
         <w:t>一</w:t>
       </w:r>
-      <w:proofErr w:type="gramEnd"/>
       <w:r>
         <w:rPr>
           <w:rFonts w:ascii="Times New Roman" w:eastAsia="標楷體" w:hAnsi="Times New Roman" w:hint="eastAsia"/>
@@ -36140,7 +34548,7 @@
         </w:rPr>
         <w:t>電腦</w:t>
       </w:r>
-      <w:bookmarkEnd w:id="36"/>
+      <w:bookmarkEnd w:id="35"/>
     </w:p>
     <w:p>
       <w:pPr>
@@ -36151,7 +34559,7 @@
           <w:rFonts w:ascii="Times New Roman" w:eastAsia="標楷體" w:hAnsi="Times New Roman"/>
         </w:rPr>
       </w:pPr>
-      <w:bookmarkStart w:id="37" w:name="_Toc153220005"/>
+      <w:bookmarkStart w:id="36" w:name="_Toc153220005"/>
       <w:r>
         <w:rPr>
           <w:rFonts w:ascii="Times New Roman" w:eastAsia="標楷體" w:hAnsi="Times New Roman" w:hint="eastAsia"/>
@@ -36225,7 +34633,7 @@
         </w:rPr>
         <w:t>：</w:t>
       </w:r>
-      <w:bookmarkEnd w:id="37"/>
+      <w:bookmarkEnd w:id="36"/>
     </w:p>
     <w:tbl>
       <w:tblPr>
@@ -36603,34 +35011,6 @@
     </w:tbl>
     <w:p>
       <w:pPr>
-        <w:ind w:firstLine="482"/>
-        <w:outlineLvl w:val="2"/>
-        <w:rPr>
-          <w:rFonts w:ascii="Times New Roman" w:eastAsia="標楷體" w:hAnsi="Times New Roman"/>
-          <w:b/>
-          <w:bCs/>
-          <w:sz w:val="28"/>
-          <w:szCs w:val="24"/>
-        </w:rPr>
-      </w:pPr>
-    </w:p>
-    <w:p>
-      <w:pPr>
-        <w:ind w:firstLine="482"/>
-        <w:outlineLvl w:val="2"/>
-        <w:rPr>
-          <w:rFonts w:ascii="Times New Roman" w:eastAsia="標楷體" w:hAnsi="Times New Roman"/>
-          <w:b/>
-          <w:bCs/>
-          <w:sz w:val="28"/>
-          <w:szCs w:val="24"/>
-        </w:rPr>
-      </w:pPr>
-    </w:p>
-    <w:p>
-      <w:pPr>
-        <w:ind w:firstLine="482"/>
-        <w:outlineLvl w:val="2"/>
         <w:rPr>
           <w:rFonts w:ascii="Times New Roman" w:eastAsia="標楷體" w:hAnsi="Times New Roman"/>
           <w:b/>
@@ -36651,7 +35031,7 @@
           <w:bCs/>
         </w:rPr>
       </w:pPr>
-      <w:bookmarkStart w:id="38" w:name="_Toc121937099"/>
+      <w:bookmarkStart w:id="37" w:name="_Toc121937099"/>
       <w:r>
         <w:rPr>
           <w:rFonts w:ascii="Times New Roman" w:eastAsia="標楷體" w:hAnsi="Times New Roman" w:hint="eastAsia"/>
@@ -36660,6 +35040,7 @@
           <w:sz w:val="28"/>
           <w:szCs w:val="24"/>
         </w:rPr>
+        <w:lastRenderedPageBreak/>
         <w:t>(</w:t>
       </w:r>
       <w:r>
@@ -36682,7 +35063,7 @@
         </w:rPr>
         <w:t>)</w:t>
       </w:r>
-      <w:bookmarkEnd w:id="38"/>
+      <w:bookmarkEnd w:id="37"/>
       <w:r>
         <w:rPr>
           <w:rFonts w:ascii="Times New Roman" w:eastAsia="標楷體" w:hAnsi="Times New Roman" w:hint="eastAsia"/>
@@ -36690,30 +35071,6 @@
           <w:bCs/>
         </w:rPr>
         <w:t>行動裝置</w:t>
-      </w:r>
-      <w:r>
-        <w:rPr>
-          <w:rFonts w:ascii="Times New Roman" w:eastAsia="標楷體" w:hAnsi="Times New Roman" w:hint="eastAsia"/>
-          <w:b/>
-          <w:bCs/>
-        </w:rPr>
-        <w:t xml:space="preserve">(NOTE: </w:t>
-      </w:r>
-      <w:r>
-        <w:rPr>
-          <w:rFonts w:ascii="Times New Roman" w:eastAsia="標楷體" w:hAnsi="Times New Roman" w:hint="eastAsia"/>
-          <w:b/>
-          <w:bCs/>
-        </w:rPr>
-        <w:t>幫忙改一下</w:t>
-      </w:r>
-      <w:r>
-        <w:rPr>
-          <w:rFonts w:ascii="Times New Roman" w:eastAsia="標楷體" w:hAnsi="Times New Roman" w:hint="eastAsia"/>
-          <w:b/>
-          <w:bCs/>
-        </w:rPr>
-        <w:t>)</w:t>
       </w:r>
     </w:p>
     <w:p>
@@ -36788,7 +35145,7 @@
           <w:szCs w:val="28"/>
         </w:rPr>
       </w:pPr>
-      <w:bookmarkStart w:id="39" w:name="_Toc121937100"/>
+      <w:bookmarkStart w:id="38" w:name="_Toc121937100"/>
       <w:r>
         <w:rPr>
           <w:rFonts w:ascii="Times New Roman" w:eastAsia="標楷體" w:hAnsi="Times New Roman" w:hint="eastAsia"/>
@@ -36799,7 +35156,7 @@
         </w:rPr>
         <w:t>三、網路架構</w:t>
       </w:r>
-      <w:bookmarkEnd w:id="39"/>
+      <w:bookmarkEnd w:id="38"/>
       <w:r>
         <w:rPr>
           <w:rFonts w:ascii="Times New Roman" w:eastAsia="標楷體" w:hAnsi="Times New Roman" w:hint="eastAsia"/>
@@ -36852,21 +35209,7 @@
         <w:rPr>
           <w:rFonts w:ascii="Times New Roman" w:eastAsia="標楷體" w:hAnsi="Times New Roman" w:hint="eastAsia"/>
         </w:rPr>
-        <w:t>的管理介面，新</w:t>
-      </w:r>
-      <w:proofErr w:type="gramStart"/>
-      <w:r>
-        <w:rPr>
-          <w:rFonts w:ascii="Times New Roman" w:eastAsia="標楷體" w:hAnsi="Times New Roman" w:hint="eastAsia"/>
-        </w:rPr>
-        <w:t>增緩</w:t>
-      </w:r>
-      <w:proofErr w:type="gramEnd"/>
-      <w:r>
-        <w:rPr>
-          <w:rFonts w:ascii="Times New Roman" w:eastAsia="標楷體" w:hAnsi="Times New Roman" w:hint="eastAsia"/>
-        </w:rPr>
-        <w:t>解運動的預設菜單到</w:t>
+        <w:t>的管理介面，新增緩解運動的預設菜單到</w:t>
       </w:r>
       <w:r>
         <w:rPr>
@@ -36930,14 +35273,12 @@
         </w:rPr>
         <w:t>用</w:t>
       </w:r>
-      <w:proofErr w:type="spellStart"/>
       <w:r>
         <w:rPr>
           <w:rFonts w:ascii="Times New Roman" w:eastAsia="標楷體" w:hAnsi="Times New Roman"/>
         </w:rPr>
         <w:t>OpenAI</w:t>
       </w:r>
-      <w:proofErr w:type="spellEnd"/>
       <w:r>
         <w:rPr>
           <w:rFonts w:ascii="Times New Roman" w:eastAsia="標楷體" w:hAnsi="Times New Roman" w:hint="eastAsia"/>
@@ -37016,19 +35357,11 @@
         </w:rPr>
         <w:t>至</w:t>
       </w:r>
-      <w:proofErr w:type="spellStart"/>
-      <w:r>
-        <w:rPr>
-          <w:rFonts w:ascii="Times New Roman" w:eastAsia="標楷體" w:hAnsi="Times New Roman" w:hint="eastAsia"/>
-        </w:rPr>
-        <w:t>OpenAI</w:t>
-      </w:r>
-      <w:proofErr w:type="spellEnd"/>
-      <w:r>
-        <w:rPr>
-          <w:rFonts w:ascii="Times New Roman" w:eastAsia="標楷體" w:hAnsi="Times New Roman" w:hint="eastAsia"/>
-        </w:rPr>
-        <w:t xml:space="preserve"> </w:t>
+      <w:r>
+        <w:rPr>
+          <w:rFonts w:ascii="Times New Roman" w:eastAsia="標楷體" w:hAnsi="Times New Roman" w:hint="eastAsia"/>
+        </w:rPr>
+        <w:t xml:space="preserve">OpenAI </w:t>
       </w:r>
       <w:r>
         <w:rPr>
@@ -37253,51 +35586,6 @@
         <w:widowControl/>
         <w:spacing w:line="240" w:lineRule="auto"/>
         <w:rPr>
-          <w:rFonts w:ascii="Times New Roman" w:eastAsia="標楷體" w:hAnsi="Times New Roman"/>
-        </w:rPr>
-      </w:pPr>
-    </w:p>
-    <w:p>
-      <w:pPr>
-        <w:widowControl/>
-        <w:spacing w:line="240" w:lineRule="auto"/>
-        <w:rPr>
-          <w:rFonts w:ascii="Times New Roman" w:eastAsia="標楷體" w:hAnsi="Times New Roman"/>
-        </w:rPr>
-      </w:pPr>
-    </w:p>
-    <w:p>
-      <w:pPr>
-        <w:widowControl/>
-        <w:spacing w:line="240" w:lineRule="auto"/>
-        <w:rPr>
-          <w:rFonts w:ascii="Times New Roman" w:eastAsia="標楷體" w:hAnsi="Times New Roman"/>
-        </w:rPr>
-      </w:pPr>
-    </w:p>
-    <w:p>
-      <w:pPr>
-        <w:widowControl/>
-        <w:spacing w:line="240" w:lineRule="auto"/>
-        <w:rPr>
-          <w:rFonts w:ascii="Times New Roman" w:eastAsia="標楷體" w:hAnsi="Times New Roman"/>
-        </w:rPr>
-      </w:pPr>
-    </w:p>
-    <w:p>
-      <w:pPr>
-        <w:widowControl/>
-        <w:spacing w:line="240" w:lineRule="auto"/>
-        <w:rPr>
-          <w:rFonts w:ascii="Times New Roman" w:eastAsia="標楷體" w:hAnsi="Times New Roman"/>
-        </w:rPr>
-      </w:pPr>
-    </w:p>
-    <w:p>
-      <w:pPr>
-        <w:widowControl/>
-        <w:spacing w:line="240" w:lineRule="auto"/>
-        <w:rPr>
           <w:rFonts w:ascii="Times New Roman" w:eastAsia="標楷體" w:hAnsi="Times New Roman" w:cs="新細明體"/>
           <w:kern w:val="0"/>
           <w:szCs w:val="24"/>
@@ -37307,7 +35595,30 @@
     <w:p>
       <w:pPr>
         <w:widowControl/>
+        <w:spacing w:line="240" w:lineRule="auto"/>
+        <w:rPr>
+          <w:rFonts w:ascii="Times New Roman" w:eastAsia="標楷體" w:hAnsi="Times New Roman" w:cs="新細明體"/>
+          <w:kern w:val="0"/>
+          <w:szCs w:val="24"/>
+        </w:rPr>
+      </w:pPr>
+    </w:p>
+    <w:p>
+      <w:pPr>
+        <w:widowControl/>
+        <w:spacing w:line="240" w:lineRule="auto"/>
+        <w:rPr>
+          <w:rFonts w:ascii="Times New Roman" w:eastAsia="標楷體" w:hAnsi="Times New Roman" w:cs="新細明體" w:hint="eastAsia"/>
+          <w:kern w:val="0"/>
+          <w:szCs w:val="24"/>
+        </w:rPr>
+      </w:pPr>
+    </w:p>
+    <w:p>
+      <w:pPr>
+        <w:widowControl/>
         <w:jc w:val="center"/>
+        <w:outlineLvl w:val="0"/>
         <w:rPr>
           <w:rFonts w:ascii="Times New Roman" w:eastAsia="標楷體" w:hAnsi="Times New Roman" w:cs="Times New Roman"/>
           <w:b/>
@@ -37324,6 +35635,7 @@
           <w:sz w:val="36"/>
           <w:szCs w:val="32"/>
         </w:rPr>
+        <w:lastRenderedPageBreak/>
         <w:t>附錄一、消費者問卷</w:t>
       </w:r>
     </w:p>
@@ -37448,7 +35760,19 @@
         <w:rPr>
           <w:rFonts w:ascii="Times New Roman" w:eastAsia="標楷體" w:hAnsi="Times New Roman" w:hint="eastAsia"/>
         </w:rPr>
-        <w:t>本團隊將使用對象設定為有改善體態需求的一般大眾，我們選擇採用便利抽樣的方法發放與蒐集問卷，並透過社群媒體發放問卷。</w:t>
+        <w:t>本團隊將使用對象設定一般大眾，</w:t>
+      </w:r>
+      <w:r>
+        <w:rPr>
+          <w:rFonts w:ascii="Times New Roman" w:eastAsia="標楷體" w:hAnsi="Times New Roman" w:hint="eastAsia"/>
+        </w:rPr>
+        <w:t>並</w:t>
+      </w:r>
+      <w:r>
+        <w:rPr>
+          <w:rFonts w:ascii="Times New Roman" w:eastAsia="標楷體" w:hAnsi="Times New Roman" w:hint="eastAsia"/>
+        </w:rPr>
+        <w:t>選擇採用便利抽樣的方法發放與蒐集問卷，並透過社群媒體發放問卷。</w:t>
       </w:r>
       <w:r>
         <w:rPr>
@@ -37468,50 +35792,13 @@
         <w:rPr>
           <w:rFonts w:ascii="Times New Roman" w:eastAsia="標楷體" w:hAnsi="Times New Roman" w:hint="eastAsia"/>
         </w:rPr>
-        <w:t>在抽樣方法之選擇上，儘管使用隨機抽樣的信度</w:t>
-      </w:r>
-      <w:proofErr w:type="gramStart"/>
-      <w:r>
-        <w:rPr>
-          <w:rFonts w:ascii="Times New Roman" w:eastAsia="標楷體" w:hAnsi="Times New Roman" w:hint="eastAsia"/>
-        </w:rPr>
-        <w:t>與效度</w:t>
-      </w:r>
-      <w:proofErr w:type="gramEnd"/>
-      <w:r>
-        <w:rPr>
-          <w:rFonts w:ascii="Times New Roman" w:eastAsia="標楷體" w:hAnsi="Times New Roman" w:hint="eastAsia"/>
-        </w:rPr>
-        <w:t>較佳，但考量到執行成本與人力成本，本團隊最終定採用非隨機抽樣的便利抽樣方法，因為此抽樣方法具省時、操作方便以及執行成本低等優勢。雖然統計推論之可信度可能不如隨機抽樣，樣本</w:t>
-      </w:r>
-      <w:proofErr w:type="gramStart"/>
-      <w:r>
-        <w:rPr>
-          <w:rFonts w:ascii="Times New Roman" w:eastAsia="標楷體" w:hAnsi="Times New Roman" w:hint="eastAsia"/>
-        </w:rPr>
-        <w:t>偏誤也</w:t>
-      </w:r>
-      <w:proofErr w:type="gramEnd"/>
-      <w:r>
-        <w:rPr>
-          <w:rFonts w:ascii="Times New Roman" w:eastAsia="標楷體" w:hAnsi="Times New Roman" w:hint="eastAsia"/>
-        </w:rPr>
-        <w:t>較大，但在權衡利弊後，此抽樣結果對本團隊來說，仍不失為一項重要的參考依據。</w:t>
-      </w:r>
-    </w:p>
-    <w:p>
-      <w:pPr>
-        <w:ind w:firstLine="480"/>
-        <w:rPr>
-          <w:rFonts w:ascii="Times New Roman" w:eastAsia="標楷體" w:hAnsi="Times New Roman"/>
-        </w:rPr>
-      </w:pPr>
-    </w:p>
-    <w:p>
-      <w:pPr>
-        <w:ind w:firstLine="480"/>
-        <w:rPr>
-          <w:rFonts w:ascii="Times New Roman" w:eastAsia="標楷體" w:hAnsi="Times New Roman"/>
+        <w:t>在抽樣方法之選擇上，儘管使用隨機抽樣的信度與效度較佳，但考量到執行成本與人力成本，本團隊最終定採用非隨機抽樣的便利抽樣方法，因為此抽樣方法具省時、操作方便以及執行成本低等優勢。雖然統計推論之可信度可能不如隨機抽樣，樣本偏誤也較大，但在權衡利弊後，此抽樣結果對本團隊來說，仍不失為一項重要的參考依據。</w:t>
+      </w:r>
+    </w:p>
+    <w:p>
+      <w:pPr>
+        <w:rPr>
+          <w:rFonts w:ascii="Times New Roman" w:eastAsia="標楷體" w:hAnsi="Times New Roman" w:hint="eastAsia"/>
         </w:rPr>
       </w:pPr>
     </w:p>
@@ -37589,7 +35876,7 @@
           <w:b/>
         </w:rPr>
       </w:pPr>
-      <w:bookmarkStart w:id="40" w:name="_Hlk152754741"/>
+      <w:bookmarkStart w:id="39" w:name="_Hlk152754741"/>
       <w:r>
         <w:rPr>
           <w:rFonts w:ascii="Times New Roman" w:eastAsia="標楷體" w:hAnsi="Times New Roman" w:hint="eastAsia"/>
@@ -37597,7 +35884,6 @@
         </w:rPr>
         <w:t>(</w:t>
       </w:r>
-      <w:proofErr w:type="gramStart"/>
       <w:r>
         <w:rPr>
           <w:rFonts w:ascii="Times New Roman" w:eastAsia="標楷體" w:hAnsi="Times New Roman" w:hint="eastAsia"/>
@@ -37605,7 +35891,6 @@
         </w:rPr>
         <w:t>一</w:t>
       </w:r>
-      <w:proofErr w:type="gramEnd"/>
       <w:r>
         <w:rPr>
           <w:rFonts w:ascii="Times New Roman" w:eastAsia="標楷體" w:hAnsi="Times New Roman" w:hint="eastAsia"/>
@@ -37621,7 +35906,7 @@
         <w:t>基本資料</w:t>
       </w:r>
     </w:p>
-    <w:bookmarkEnd w:id="40"/>
+    <w:bookmarkEnd w:id="39"/>
     <w:p>
       <w:pPr>
         <w:ind w:firstLine="480"/>
@@ -37790,7 +36075,6 @@
               <w:rPr>
                 <w:rFonts w:ascii="Times New Roman" w:eastAsia="標楷體" w:hAnsi="Times New Roman" w:hint="eastAsia"/>
               </w:rPr>
-              <w:lastRenderedPageBreak/>
               <w:t>2.</w:t>
             </w:r>
             <w:r>
@@ -38016,6 +36300,20 @@
       <w:pPr>
         <w:rPr>
           <w:rFonts w:ascii="Times New Roman" w:eastAsia="標楷體" w:hAnsi="Times New Roman"/>
+        </w:rPr>
+      </w:pPr>
+    </w:p>
+    <w:p>
+      <w:pPr>
+        <w:rPr>
+          <w:rFonts w:ascii="Times New Roman" w:eastAsia="標楷體" w:hAnsi="Times New Roman"/>
+        </w:rPr>
+      </w:pPr>
+    </w:p>
+    <w:p>
+      <w:pPr>
+        <w:rPr>
+          <w:rFonts w:ascii="Times New Roman" w:eastAsia="標楷體" w:hAnsi="Times New Roman" w:hint="eastAsia"/>
         </w:rPr>
       </w:pPr>
     </w:p>
@@ -38504,21 +36802,7 @@
               <w:rPr>
                 <w:rFonts w:ascii="Times New Roman" w:eastAsia="標楷體" w:hAnsi="Times New Roman"/>
               </w:rPr>
-              <w:t>基本保健知識對於健康</w:t>
-            </w:r>
-            <w:proofErr w:type="gramStart"/>
-            <w:r>
-              <w:rPr>
-                <w:rFonts w:ascii="Times New Roman" w:eastAsia="標楷體" w:hAnsi="Times New Roman"/>
-              </w:rPr>
-              <w:t>來說是重要</w:t>
-            </w:r>
-            <w:proofErr w:type="gramEnd"/>
-            <w:r>
-              <w:rPr>
-                <w:rFonts w:ascii="Times New Roman" w:eastAsia="標楷體" w:hAnsi="Times New Roman"/>
-              </w:rPr>
-              <w:t>的嗎</w:t>
+              <w:t>基本保健知識對於健康來說是重要的嗎</w:t>
             </w:r>
             <w:r>
               <w:rPr>
@@ -39090,7 +37374,6 @@
               <w:rPr>
                 <w:rFonts w:ascii="Times New Roman" w:eastAsia="標楷體" w:hAnsi="Times New Roman" w:hint="eastAsia"/>
               </w:rPr>
-              <w:lastRenderedPageBreak/>
               <w:t>□</w:t>
             </w:r>
             <w:r>
@@ -39176,7 +37459,6 @@
               <w:rPr>
                 <w:rFonts w:ascii="Times New Roman" w:eastAsia="標楷體" w:hAnsi="Times New Roman" w:hint="eastAsia"/>
               </w:rPr>
-              <w:lastRenderedPageBreak/>
               <w:t xml:space="preserve">8. </w:t>
             </w:r>
             <w:r>
@@ -39373,6 +37655,7 @@
               <w:rPr>
                 <w:rFonts w:ascii="Times New Roman" w:eastAsia="標楷體" w:hAnsi="Times New Roman" w:hint="eastAsia"/>
               </w:rPr>
+              <w:lastRenderedPageBreak/>
               <w:t>□</w:t>
             </w:r>
             <w:r>
@@ -39712,7 +37995,6 @@
               </w:rPr>
               <w:t xml:space="preserve">   </w:t>
             </w:r>
-            <w:proofErr w:type="gramStart"/>
             <w:r>
               <w:rPr>
                 <w:rFonts w:ascii="Times New Roman" w:eastAsia="標楷體" w:hAnsi="Times New Roman" w:cs="Arial" w:hint="eastAsia"/>
@@ -39722,7 +38004,6 @@
               </w:rPr>
               <w:t>途為</w:t>
             </w:r>
-            <w:proofErr w:type="gramEnd"/>
             <w:r>
               <w:rPr>
                 <w:rFonts w:ascii="Times New Roman" w:eastAsia="標楷體" w:hAnsi="Times New Roman" w:cs="Arial" w:hint="eastAsia"/>
@@ -40297,7 +38578,6 @@
               <w:rPr>
                 <w:rFonts w:ascii="Times New Roman" w:eastAsia="標楷體" w:hAnsi="Times New Roman" w:hint="eastAsia"/>
               </w:rPr>
-              <w:lastRenderedPageBreak/>
               <w:t xml:space="preserve">1. </w:t>
             </w:r>
             <w:r>
@@ -40307,27 +38587,7 @@
                 <w:spacing w:val="3"/>
                 <w:shd w:val="clear" w:color="auto" w:fill="FFFFFF"/>
               </w:rPr>
-              <w:t>您有意願使用「</w:t>
-            </w:r>
-            <w:proofErr w:type="gramStart"/>
-            <w:r>
-              <w:rPr>
-                <w:rFonts w:ascii="Times New Roman" w:eastAsia="標楷體" w:hAnsi="Times New Roman" w:cs="Arial" w:hint="eastAsia"/>
-                <w:color w:val="202124"/>
-                <w:spacing w:val="3"/>
-                <w:shd w:val="clear" w:color="auto" w:fill="FFFFFF"/>
-              </w:rPr>
-              <w:t>物理資聊</w:t>
-            </w:r>
-            <w:proofErr w:type="gramEnd"/>
-            <w:r>
-              <w:rPr>
-                <w:rFonts w:ascii="Times New Roman" w:eastAsia="標楷體" w:hAnsi="Times New Roman" w:cs="Arial" w:hint="eastAsia"/>
-                <w:color w:val="202124"/>
-                <w:spacing w:val="3"/>
-                <w:shd w:val="clear" w:color="auto" w:fill="FFFFFF"/>
-              </w:rPr>
-              <w:t>」嗎</w:t>
+              <w:t>您有意願使用「物理資聊」嗎</w:t>
             </w:r>
             <w:r>
               <w:rPr>
@@ -40529,7 +38789,6 @@
               </w:rPr>
               <w:t xml:space="preserve">   </w:t>
             </w:r>
-            <w:proofErr w:type="gramStart"/>
             <w:r>
               <w:rPr>
                 <w:rFonts w:ascii="Times New Roman" w:eastAsia="標楷體" w:hAnsi="Times New Roman" w:cs="Arial" w:hint="eastAsia"/>
@@ -40537,17 +38796,7 @@
                 <w:spacing w:val="3"/>
                 <w:shd w:val="clear" w:color="auto" w:fill="FFFFFF"/>
               </w:rPr>
-              <w:t>理資聊</w:t>
-            </w:r>
-            <w:proofErr w:type="gramEnd"/>
-            <w:r>
-              <w:rPr>
-                <w:rFonts w:ascii="Times New Roman" w:eastAsia="標楷體" w:hAnsi="Times New Roman" w:cs="Arial" w:hint="eastAsia"/>
-                <w:color w:val="202124"/>
-                <w:spacing w:val="3"/>
-                <w:shd w:val="clear" w:color="auto" w:fill="FFFFFF"/>
-              </w:rPr>
-              <w:t>」嗎</w:t>
+              <w:t>理資聊」嗎</w:t>
             </w:r>
             <w:r>
               <w:rPr>
@@ -40703,6 +38952,24 @@
     </w:p>
     <w:p>
       <w:pPr>
+        <w:widowControl/>
+        <w:spacing w:line="240" w:lineRule="auto"/>
+        <w:rPr>
+          <w:rFonts w:ascii="Times New Roman" w:eastAsia="標楷體" w:hAnsi="Times New Roman"/>
+        </w:rPr>
+      </w:pPr>
+    </w:p>
+    <w:p>
+      <w:pPr>
+        <w:widowControl/>
+        <w:spacing w:line="240" w:lineRule="auto"/>
+        <w:rPr>
+          <w:rFonts w:ascii="Times New Roman" w:eastAsia="標楷體" w:hAnsi="Times New Roman"/>
+        </w:rPr>
+      </w:pPr>
+    </w:p>
+    <w:p>
+      <w:pPr>
         <w:outlineLvl w:val="1"/>
         <w:rPr>
           <w:rFonts w:ascii="Times New Roman" w:eastAsia="標楷體" w:hAnsi="Times New Roman" w:cs="Times New Roman"/>
@@ -40826,21 +39093,7 @@
         <w:rPr>
           <w:rFonts w:ascii="Times New Roman" w:eastAsia="標楷體" w:hAnsi="Times New Roman" w:hint="eastAsia"/>
         </w:rPr>
-        <w:t>日</w:t>
-      </w:r>
-      <w:proofErr w:type="gramStart"/>
-      <w:r>
-        <w:rPr>
-          <w:rFonts w:ascii="Times New Roman" w:eastAsia="標楷體" w:hAnsi="Times New Roman" w:hint="eastAsia"/>
-        </w:rPr>
-        <w:t>期間，</w:t>
-      </w:r>
-      <w:proofErr w:type="gramEnd"/>
-      <w:r>
-        <w:rPr>
-          <w:rFonts w:ascii="Times New Roman" w:eastAsia="標楷體" w:hAnsi="Times New Roman" w:hint="eastAsia"/>
-        </w:rPr>
-        <w:t>透過社群軟體發放問卷，最終蒐集到</w:t>
+        <w:t>日期間，透過社群軟體發放問卷，最終蒐集到</w:t>
       </w:r>
       <w:r>
         <w:rPr>
@@ -41127,7 +39380,6 @@
         </w:rPr>
         <w:t>(</w:t>
       </w:r>
-      <w:proofErr w:type="gramStart"/>
       <w:r>
         <w:rPr>
           <w:rFonts w:ascii="Times New Roman" w:eastAsia="標楷體" w:hAnsi="Times New Roman" w:hint="eastAsia"/>
@@ -41135,7 +39387,6 @@
         </w:rPr>
         <w:t>一</w:t>
       </w:r>
-      <w:proofErr w:type="gramEnd"/>
       <w:r>
         <w:rPr>
           <w:rFonts w:ascii="Times New Roman" w:eastAsia="標楷體" w:hAnsi="Times New Roman" w:hint="eastAsia"/>
@@ -41976,7 +40227,6 @@
               <w:rPr>
                 <w:rFonts w:ascii="Times New Roman" w:eastAsia="標楷體" w:hAnsi="Times New Roman" w:hint="eastAsia"/>
               </w:rPr>
-              <w:lastRenderedPageBreak/>
               <w:t>47</w:t>
             </w:r>
             <w:r>
@@ -42471,6 +40721,7 @@
               <w:rPr>
                 <w:rFonts w:ascii="Times New Roman" w:eastAsia="標楷體" w:hAnsi="Times New Roman" w:hint="eastAsia"/>
               </w:rPr>
+              <w:lastRenderedPageBreak/>
               <w:t>科技業</w:t>
             </w:r>
           </w:p>
@@ -43682,7 +41933,6 @@
               <w:rPr>
                 <w:rFonts w:ascii="Times New Roman" w:eastAsia="標楷體" w:hAnsi="Times New Roman" w:hint="eastAsia"/>
               </w:rPr>
-              <w:lastRenderedPageBreak/>
               <w:t>有</w:t>
             </w:r>
           </w:p>
@@ -43924,21 +42174,7 @@
         <w:rPr>
           <w:rFonts w:ascii="Times New Roman" w:eastAsia="標楷體" w:hAnsi="Times New Roman" w:hint="eastAsia"/>
         </w:rPr>
-        <w:t>認為具備關節、體態基本保健知識對於健康</w:t>
-      </w:r>
-      <w:proofErr w:type="gramStart"/>
-      <w:r>
-        <w:rPr>
-          <w:rFonts w:ascii="Times New Roman" w:eastAsia="標楷體" w:hAnsi="Times New Roman" w:hint="eastAsia"/>
-        </w:rPr>
-        <w:t>來說是重要</w:t>
-      </w:r>
-      <w:proofErr w:type="gramEnd"/>
-      <w:r>
-        <w:rPr>
-          <w:rFonts w:ascii="Times New Roman" w:eastAsia="標楷體" w:hAnsi="Times New Roman" w:hint="eastAsia"/>
-        </w:rPr>
-        <w:t>的之調查</w:t>
+        <w:t>認為具備關節、體態基本保健知識對於健康來說是重要的之調查</w:t>
       </w:r>
       <w:r>
         <w:rPr>
@@ -43980,7 +42216,14 @@
         <w:rPr>
           <w:rFonts w:ascii="Times New Roman" w:eastAsia="標楷體" w:hAnsi="Times New Roman"/>
         </w:rPr>
-        <w:t>，本團隊針對此問題所建立之虛無假說與對立假設如下：</w:t>
+        <w:t>，本團隊針對此問題所建</w:t>
+      </w:r>
+      <w:r>
+        <w:rPr>
+          <w:rFonts w:ascii="Times New Roman" w:eastAsia="標楷體" w:hAnsi="Times New Roman"/>
+        </w:rPr>
+        <w:lastRenderedPageBreak/>
+        <w:t>立之虛無假說與對立假設如下：</w:t>
       </w:r>
     </w:p>
     <w:p>
@@ -44194,21 +42437,7 @@
         <w:rPr>
           <w:rFonts w:ascii="Times New Roman" w:eastAsia="標楷體" w:hAnsi="Times New Roman" w:hint="eastAsia"/>
         </w:rPr>
-        <w:t>具備關節、體態基本保健知識對於健康</w:t>
-      </w:r>
-      <w:proofErr w:type="gramStart"/>
-      <w:r>
-        <w:rPr>
-          <w:rFonts w:ascii="Times New Roman" w:eastAsia="標楷體" w:hAnsi="Times New Roman" w:hint="eastAsia"/>
-        </w:rPr>
-        <w:t>來說是重要</w:t>
-      </w:r>
-      <w:proofErr w:type="gramEnd"/>
-      <w:r>
-        <w:rPr>
-          <w:rFonts w:ascii="Times New Roman" w:eastAsia="標楷體" w:hAnsi="Times New Roman" w:hint="eastAsia"/>
-        </w:rPr>
-        <w:t>的</w:t>
+        <w:t>具備關節、體態基本保健知識對於健康來說是重要的</w:t>
       </w:r>
       <w:r>
         <w:rPr>
@@ -44328,27 +42557,7 @@
                 <w:spacing w:val="3"/>
                 <w:shd w:val="clear" w:color="auto" w:fill="FFFFFF"/>
               </w:rPr>
-              <w:t>您認為具備關節、體態基本保健知識對於健康</w:t>
-            </w:r>
-            <w:proofErr w:type="gramStart"/>
-            <w:r>
-              <w:rPr>
-                <w:rFonts w:ascii="Times New Roman" w:eastAsia="標楷體" w:hAnsi="Times New Roman" w:cs="Arial"/>
-                <w:color w:val="202124"/>
-                <w:spacing w:val="3"/>
-                <w:shd w:val="clear" w:color="auto" w:fill="FFFFFF"/>
-              </w:rPr>
-              <w:t>來說是重要</w:t>
-            </w:r>
-            <w:proofErr w:type="gramEnd"/>
-            <w:r>
-              <w:rPr>
-                <w:rFonts w:ascii="Times New Roman" w:eastAsia="標楷體" w:hAnsi="Times New Roman" w:cs="Arial"/>
-                <w:color w:val="202124"/>
-                <w:spacing w:val="3"/>
-                <w:shd w:val="clear" w:color="auto" w:fill="FFFFFF"/>
-              </w:rPr>
-              <w:t>的嗎</w:t>
+              <w:t>您認為具備關節、體態基本保健知識對於健康來說是重要的嗎</w:t>
             </w:r>
             <w:r>
               <w:rPr>
@@ -45060,14 +43269,7 @@
         <w:rPr>
           <w:rFonts w:ascii="Times New Roman" w:eastAsia="標楷體" w:hAnsi="Times New Roman"/>
         </w:rPr>
-        <w:t>，本團隊針對此問題所建立</w:t>
-      </w:r>
-      <w:r>
-        <w:rPr>
-          <w:rFonts w:ascii="Times New Roman" w:eastAsia="標楷體" w:hAnsi="Times New Roman"/>
-        </w:rPr>
-        <w:lastRenderedPageBreak/>
-        <w:t>之虛無假說與對立假設如下：</w:t>
+        <w:t>，本團隊針對此問題所建立之虛無假說與對立假設如下：</w:t>
       </w:r>
     </w:p>
     <w:p>
@@ -45419,6 +43621,7 @@
               <w:rPr>
                 <w:rFonts w:ascii="Times New Roman" w:eastAsia="標楷體" w:hAnsi="Times New Roman" w:hint="eastAsia"/>
               </w:rPr>
+              <w:lastRenderedPageBreak/>
               <w:t>問題內容</w:t>
             </w:r>
           </w:p>
@@ -46501,7 +44704,6 @@
         <w:rPr>
           <w:rFonts w:ascii="Times New Roman" w:eastAsia="標楷體" w:hAnsi="Times New Roman"/>
         </w:rPr>
-        <w:lastRenderedPageBreak/>
         <w:t>在</w:t>
       </w:r>
       <w:r>
@@ -48015,7 +46217,6 @@
               <w:rPr>
                 <w:rFonts w:ascii="Times New Roman" w:eastAsia="標楷體" w:hAnsi="Times New Roman" w:hint="eastAsia"/>
               </w:rPr>
-              <w:lastRenderedPageBreak/>
               <w:t>問題解答</w:t>
             </w:r>
           </w:p>
@@ -48287,6 +46488,7 @@
         <w:rPr>
           <w:rFonts w:ascii="Times New Roman" w:eastAsia="標楷體" w:hAnsi="Times New Roman"/>
         </w:rPr>
+        <w:lastRenderedPageBreak/>
         <w:t>在進行單一樣本</w:t>
       </w:r>
       <w:r>
@@ -49221,21 +47423,7 @@
         <w:rPr>
           <w:rFonts w:ascii="Times New Roman" w:eastAsia="標楷體" w:hAnsi="Times New Roman" w:hint="eastAsia"/>
         </w:rPr>
-        <w:t>是否有意願使用「</w:t>
-      </w:r>
-      <w:proofErr w:type="gramStart"/>
-      <w:r>
-        <w:rPr>
-          <w:rFonts w:ascii="Times New Roman" w:eastAsia="標楷體" w:hAnsi="Times New Roman" w:hint="eastAsia"/>
-        </w:rPr>
-        <w:t>物理資聊</w:t>
-      </w:r>
-      <w:proofErr w:type="gramEnd"/>
-      <w:r>
-        <w:rPr>
-          <w:rFonts w:ascii="Times New Roman" w:eastAsia="標楷體" w:hAnsi="Times New Roman" w:hint="eastAsia"/>
-        </w:rPr>
-        <w:t>」之調查</w:t>
+        <w:t>是否有意願使用「物理資聊」之調查</w:t>
       </w:r>
       <w:r>
         <w:rPr>
@@ -49292,7 +47480,6 @@
         <w:rPr>
           <w:rFonts w:ascii="Cambria Math" w:eastAsia="標楷體" w:hAnsi="Cambria Math" w:cs="Cambria Math"/>
         </w:rPr>
-        <w:lastRenderedPageBreak/>
         <w:t>𝐻</w:t>
       </w:r>
       <w:r>
@@ -49468,21 +47655,7 @@
         <w:rPr>
           <w:rFonts w:ascii="Times New Roman" w:eastAsia="標楷體" w:hAnsi="Times New Roman"/>
         </w:rPr>
-        <w:t>使用「</w:t>
-      </w:r>
-      <w:proofErr w:type="gramStart"/>
-      <w:r>
-        <w:rPr>
-          <w:rFonts w:ascii="Times New Roman" w:eastAsia="標楷體" w:hAnsi="Times New Roman"/>
-        </w:rPr>
-        <w:t>物理資聊</w:t>
-      </w:r>
-      <w:proofErr w:type="gramEnd"/>
-      <w:r>
-        <w:rPr>
-          <w:rFonts w:ascii="Times New Roman" w:eastAsia="標楷體" w:hAnsi="Times New Roman"/>
-        </w:rPr>
-        <w:t>」</w:t>
+        <w:t>使用「物理資聊」</w:t>
       </w:r>
       <w:r>
         <w:rPr>
@@ -49526,23 +47699,7 @@
           <w:rFonts w:ascii="Times New Roman" w:eastAsia="標楷體" w:hAnsi="Times New Roman" w:hint="eastAsia"/>
           <w:sz w:val="22"/>
         </w:rPr>
-        <w:t>受試者是否有意願使用「</w:t>
-      </w:r>
-      <w:proofErr w:type="gramStart"/>
-      <w:r>
-        <w:rPr>
-          <w:rFonts w:ascii="Times New Roman" w:eastAsia="標楷體" w:hAnsi="Times New Roman" w:hint="eastAsia"/>
-          <w:sz w:val="22"/>
-        </w:rPr>
-        <w:t>物理資聊</w:t>
-      </w:r>
-      <w:proofErr w:type="gramEnd"/>
-      <w:r>
-        <w:rPr>
-          <w:rFonts w:ascii="Times New Roman" w:eastAsia="標楷體" w:hAnsi="Times New Roman" w:hint="eastAsia"/>
-          <w:sz w:val="22"/>
-        </w:rPr>
-        <w:t>」之分析</w:t>
+        <w:t>受試者是否有意願使用「物理資聊」之分析</w:t>
       </w:r>
     </w:p>
     <w:tbl>
@@ -49612,27 +47769,8 @@
                 <w:spacing w:val="3"/>
                 <w:shd w:val="clear" w:color="auto" w:fill="FFFFFF"/>
               </w:rPr>
-              <w:t>您有意願使用「</w:t>
-            </w:r>
-            <w:proofErr w:type="gramStart"/>
-            <w:r>
-              <w:rPr>
-                <w:rFonts w:ascii="Times New Roman" w:eastAsia="標楷體" w:hAnsi="Times New Roman" w:cs="Arial"/>
-                <w:color w:val="202124"/>
-                <w:spacing w:val="3"/>
-                <w:shd w:val="clear" w:color="auto" w:fill="FFFFFF"/>
-              </w:rPr>
-              <w:t>物理資聊</w:t>
-            </w:r>
-            <w:proofErr w:type="gramEnd"/>
-            <w:r>
-              <w:rPr>
-                <w:rFonts w:ascii="Times New Roman" w:eastAsia="標楷體" w:hAnsi="Times New Roman" w:cs="Arial"/>
-                <w:color w:val="202124"/>
-                <w:spacing w:val="3"/>
-                <w:shd w:val="clear" w:color="auto" w:fill="FFFFFF"/>
-              </w:rPr>
-              <w:t>」嗎</w:t>
+              <w:lastRenderedPageBreak/>
+              <w:t>您有意願使用「物理資聊」嗎</w:t>
             </w:r>
             <w:r>
               <w:rPr>
@@ -49740,21 +47878,7 @@
         <w:rPr>
           <w:rFonts w:ascii="Times New Roman" w:eastAsia="標楷體" w:hAnsi="Times New Roman" w:hint="eastAsia"/>
         </w:rPr>
-        <w:t>是否有意願推廣「</w:t>
-      </w:r>
-      <w:proofErr w:type="gramStart"/>
-      <w:r>
-        <w:rPr>
-          <w:rFonts w:ascii="Times New Roman" w:eastAsia="標楷體" w:hAnsi="Times New Roman" w:hint="eastAsia"/>
-        </w:rPr>
-        <w:t>物理資聊</w:t>
-      </w:r>
-      <w:proofErr w:type="gramEnd"/>
-      <w:r>
-        <w:rPr>
-          <w:rFonts w:ascii="Times New Roman" w:eastAsia="標楷體" w:hAnsi="Times New Roman" w:hint="eastAsia"/>
-        </w:rPr>
-        <w:t>」之調查</w:t>
+        <w:t>是否有意願推廣「物理資聊」之調查</w:t>
       </w:r>
       <w:r>
         <w:rPr>
@@ -49986,21 +48110,7 @@
         <w:rPr>
           <w:rFonts w:ascii="Times New Roman" w:eastAsia="標楷體" w:hAnsi="Times New Roman"/>
         </w:rPr>
-        <w:t>「</w:t>
-      </w:r>
-      <w:proofErr w:type="gramStart"/>
-      <w:r>
-        <w:rPr>
-          <w:rFonts w:ascii="Times New Roman" w:eastAsia="標楷體" w:hAnsi="Times New Roman"/>
-        </w:rPr>
-        <w:t>物理資聊</w:t>
-      </w:r>
-      <w:proofErr w:type="gramEnd"/>
-      <w:r>
-        <w:rPr>
-          <w:rFonts w:ascii="Times New Roman" w:eastAsia="標楷體" w:hAnsi="Times New Roman"/>
-        </w:rPr>
-        <w:t>」</w:t>
+        <w:t>「物理資聊」</w:t>
       </w:r>
       <w:r>
         <w:rPr>
@@ -50044,23 +48154,7 @@
           <w:rFonts w:ascii="Times New Roman" w:eastAsia="標楷體" w:hAnsi="Times New Roman" w:hint="eastAsia"/>
           <w:sz w:val="22"/>
         </w:rPr>
-        <w:t>受試者是否有意願推廣「</w:t>
-      </w:r>
-      <w:proofErr w:type="gramStart"/>
-      <w:r>
-        <w:rPr>
-          <w:rFonts w:ascii="Times New Roman" w:eastAsia="標楷體" w:hAnsi="Times New Roman" w:hint="eastAsia"/>
-          <w:sz w:val="22"/>
-        </w:rPr>
-        <w:t>物理資聊</w:t>
-      </w:r>
-      <w:proofErr w:type="gramEnd"/>
-      <w:r>
-        <w:rPr>
-          <w:rFonts w:ascii="Times New Roman" w:eastAsia="標楷體" w:hAnsi="Times New Roman" w:hint="eastAsia"/>
-          <w:sz w:val="22"/>
-        </w:rPr>
-        <w:t>」之分析</w:t>
+        <w:t>受試者是否有意願推廣「物理資聊」之分析</w:t>
       </w:r>
     </w:p>
     <w:tbl>
@@ -50130,27 +48224,7 @@
                 <w:spacing w:val="3"/>
                 <w:shd w:val="clear" w:color="auto" w:fill="FFFFFF"/>
               </w:rPr>
-              <w:t>您有意願向他人分享、介紹「</w:t>
-            </w:r>
-            <w:proofErr w:type="gramStart"/>
-            <w:r>
-              <w:rPr>
-                <w:rFonts w:ascii="Times New Roman" w:eastAsia="標楷體" w:hAnsi="Times New Roman" w:cs="Arial"/>
-                <w:color w:val="202124"/>
-                <w:spacing w:val="3"/>
-                <w:shd w:val="clear" w:color="auto" w:fill="FFFFFF"/>
-              </w:rPr>
-              <w:t>物理資聊</w:t>
-            </w:r>
-            <w:proofErr w:type="gramEnd"/>
-            <w:r>
-              <w:rPr>
-                <w:rFonts w:ascii="Times New Roman" w:eastAsia="標楷體" w:hAnsi="Times New Roman" w:cs="Arial"/>
-                <w:color w:val="202124"/>
-                <w:spacing w:val="3"/>
-                <w:shd w:val="clear" w:color="auto" w:fill="FFFFFF"/>
-              </w:rPr>
-              <w:t>」嗎</w:t>
+              <w:t>您有意願向他人分享、介紹「物理資聊」嗎</w:t>
             </w:r>
             <w:r>
               <w:rPr>
@@ -50370,7 +48444,6 @@
           <w:rFonts w:ascii="Times New Roman" w:eastAsia="標楷體" w:hAnsi="Times New Roman"/>
           <w:noProof/>
         </w:rPr>
-        <w:lastRenderedPageBreak/>
         <w:drawing>
           <wp:inline distT="0" distB="0" distL="0" distR="0" wp14:anchorId="3251A547" wp14:editId="183D7B95">
             <wp:extent cx="5240020" cy="3241430"/>
@@ -50427,6 +48500,7 @@
           <w:rFonts w:ascii="Times New Roman" w:eastAsia="標楷體" w:hAnsi="Times New Roman"/>
           <w:noProof/>
         </w:rPr>
+        <w:lastRenderedPageBreak/>
         <w:drawing>
           <wp:inline distT="0" distB="0" distL="0" distR="0" wp14:anchorId="474EBD83" wp14:editId="61A70BF5">
             <wp:extent cx="5263515" cy="3188677"/>
@@ -50473,6 +48547,7 @@
     </w:p>
     <w:p>
       <w:pPr>
+        <w:outlineLvl w:val="1"/>
         <w:rPr>
           <w:rFonts w:ascii="Times New Roman" w:eastAsia="標楷體" w:hAnsi="Times New Roman"/>
           <w:b/>
@@ -50507,7 +48582,6 @@
         </w:rPr>
         <w:t>(</w:t>
       </w:r>
-      <w:proofErr w:type="gramStart"/>
       <w:r>
         <w:rPr>
           <w:rFonts w:ascii="Times New Roman" w:eastAsia="標楷體" w:hAnsi="Times New Roman" w:hint="eastAsia"/>
@@ -50515,7 +48589,6 @@
         </w:rPr>
         <w:t>一</w:t>
       </w:r>
-      <w:proofErr w:type="gramEnd"/>
       <w:r>
         <w:rPr>
           <w:rFonts w:ascii="Times New Roman" w:eastAsia="標楷體" w:hAnsi="Times New Roman"/>
@@ -50555,16 +48628,8 @@
         <w:rPr>
           <w:rFonts w:ascii="Times New Roman" w:eastAsia="標楷體" w:hAnsi="Times New Roman" w:hint="eastAsia"/>
         </w:rPr>
-        <w:t>人，</w:t>
-      </w:r>
-      <w:proofErr w:type="gramStart"/>
-      <w:r>
-        <w:rPr>
-          <w:rFonts w:ascii="Times New Roman" w:eastAsia="標楷體" w:hAnsi="Times New Roman" w:hint="eastAsia"/>
-        </w:rPr>
-        <w:t>年齡層落在</w:t>
-      </w:r>
-      <w:proofErr w:type="gramEnd"/>
+        <w:t>人，年齡層落在</w:t>
+      </w:r>
       <w:r>
         <w:rPr>
           <w:rFonts w:ascii="Times New Roman" w:eastAsia="標楷體" w:hAnsi="Times New Roman"/>
@@ -50575,21 +48640,7 @@
         <w:rPr>
           <w:rFonts w:ascii="Times New Roman" w:eastAsia="標楷體" w:hAnsi="Times New Roman" w:hint="eastAsia"/>
         </w:rPr>
-        <w:t>歲</w:t>
-      </w:r>
-      <w:proofErr w:type="gramStart"/>
-      <w:r>
-        <w:rPr>
-          <w:rFonts w:ascii="Times New Roman" w:eastAsia="標楷體" w:hAnsi="Times New Roman" w:hint="eastAsia"/>
-        </w:rPr>
-        <w:t>之間</w:t>
-      </w:r>
-      <w:proofErr w:type="gramEnd"/>
-      <w:r>
-        <w:rPr>
-          <w:rFonts w:ascii="Times New Roman" w:eastAsia="標楷體" w:hAnsi="Times New Roman" w:hint="eastAsia"/>
-        </w:rPr>
-        <w:t>，其中人數最多的年齡層為</w:t>
+        <w:t>歲之間，其中人數最多的年齡層為</w:t>
       </w:r>
       <w:r>
         <w:rPr>
@@ -50936,21 +48987,7 @@
         <w:rPr>
           <w:rFonts w:ascii="Times New Roman" w:eastAsia="標楷體" w:hAnsi="Times New Roman" w:hint="eastAsia"/>
         </w:rPr>
-        <w:t>經結果分析可知，受試者整體認同</w:t>
-      </w:r>
-      <w:proofErr w:type="gramStart"/>
-      <w:r>
-        <w:rPr>
-          <w:rFonts w:ascii="Times New Roman" w:eastAsia="標楷體" w:hAnsi="Times New Roman" w:hint="eastAsia"/>
-        </w:rPr>
-        <w:t>上述上述</w:t>
-      </w:r>
-      <w:proofErr w:type="gramEnd"/>
-      <w:r>
-        <w:rPr>
-          <w:rFonts w:ascii="Times New Roman" w:eastAsia="標楷體" w:hAnsi="Times New Roman" w:hint="eastAsia"/>
-        </w:rPr>
-        <w:t>問題，認同程度之平均分數皆大於</w:t>
+        <w:t>經結果分析可知，受試者整體認同上述上述問題，認同程度之平均分數皆大於</w:t>
       </w:r>
       <w:r>
         <w:rPr>
@@ -50986,21 +49023,7 @@
         <w:rPr>
           <w:rFonts w:ascii="Times New Roman" w:eastAsia="標楷體" w:hAnsi="Times New Roman" w:hint="eastAsia"/>
         </w:rPr>
-        <w:t>的</w:t>
-      </w:r>
-      <w:proofErr w:type="gramStart"/>
-      <w:r>
-        <w:rPr>
-          <w:rFonts w:ascii="Times New Roman" w:eastAsia="標楷體" w:hAnsi="Times New Roman" w:hint="eastAsia"/>
-        </w:rPr>
-        <w:t>情況下皆具</w:t>
-      </w:r>
-      <w:proofErr w:type="gramEnd"/>
-      <w:r>
-        <w:rPr>
-          <w:rFonts w:ascii="Times New Roman" w:eastAsia="標楷體" w:hAnsi="Times New Roman" w:hint="eastAsia"/>
-        </w:rPr>
-        <w:t>有顯著性</w:t>
+        <w:t>的情況下皆具有顯著性</w:t>
       </w:r>
       <w:r>
         <w:rPr>
@@ -51019,6 +49042,13 @@
       <w:pPr>
         <w:rPr>
           <w:rFonts w:ascii="Times New Roman" w:eastAsia="標楷體" w:hAnsi="Times New Roman"/>
+        </w:rPr>
+      </w:pPr>
+    </w:p>
+    <w:p>
+      <w:pPr>
+        <w:rPr>
+          <w:rFonts w:ascii="Times New Roman" w:eastAsia="標楷體" w:hAnsi="Times New Roman" w:hint="eastAsia"/>
         </w:rPr>
       </w:pPr>
     </w:p>
@@ -51042,7 +49072,16 @@
           <w:b/>
           <w:bCs/>
         </w:rPr>
-        <w:t>目前身體之健康情況</w:t>
+        <w:lastRenderedPageBreak/>
+        <w:t>目</w:t>
+      </w:r>
+      <w:r>
+        <w:rPr>
+          <w:rFonts w:ascii="Times New Roman" w:eastAsia="標楷體" w:hAnsi="Times New Roman" w:hint="eastAsia"/>
+          <w:b/>
+          <w:bCs/>
+        </w:rPr>
+        <w:t>前是否有關節、體態方面的問題或困擾</w:t>
       </w:r>
     </w:p>
     <w:p>
@@ -51289,21 +49328,7 @@
         <w:rPr>
           <w:rFonts w:ascii="Times New Roman" w:eastAsia="標楷體" w:hAnsi="Times New Roman" w:hint="eastAsia"/>
         </w:rPr>
-        <w:t>經結果分析可知，受試者整體認同</w:t>
-      </w:r>
-      <w:proofErr w:type="gramStart"/>
-      <w:r>
-        <w:rPr>
-          <w:rFonts w:ascii="Times New Roman" w:eastAsia="標楷體" w:hAnsi="Times New Roman" w:hint="eastAsia"/>
-        </w:rPr>
-        <w:t>上述上述</w:t>
-      </w:r>
-      <w:proofErr w:type="gramEnd"/>
-      <w:r>
-        <w:rPr>
-          <w:rFonts w:ascii="Times New Roman" w:eastAsia="標楷體" w:hAnsi="Times New Roman" w:hint="eastAsia"/>
-        </w:rPr>
-        <w:t>問題，認同程度之平均分數皆大於</w:t>
+        <w:t>經結果分析可知，受試者整體認同上述上述問題，認同程度之平均分數皆大於</w:t>
       </w:r>
       <w:r>
         <w:rPr>
@@ -51339,21 +49364,7 @@
         <w:rPr>
           <w:rFonts w:ascii="Times New Roman" w:eastAsia="標楷體" w:hAnsi="Times New Roman" w:hint="eastAsia"/>
         </w:rPr>
-        <w:t>的</w:t>
-      </w:r>
-      <w:proofErr w:type="gramStart"/>
-      <w:r>
-        <w:rPr>
-          <w:rFonts w:ascii="Times New Roman" w:eastAsia="標楷體" w:hAnsi="Times New Roman" w:hint="eastAsia"/>
-        </w:rPr>
-        <w:t>情況下皆具</w:t>
-      </w:r>
-      <w:proofErr w:type="gramEnd"/>
-      <w:r>
-        <w:rPr>
-          <w:rFonts w:ascii="Times New Roman" w:eastAsia="標楷體" w:hAnsi="Times New Roman" w:hint="eastAsia"/>
-        </w:rPr>
-        <w:t>有顯著性</w:t>
+        <w:t>的情況下皆具有顯著性</w:t>
       </w:r>
       <w:r>
         <w:rPr>
@@ -51427,14 +49438,7 @@
         <w:rPr>
           <w:rFonts w:ascii="Times New Roman" w:eastAsia="標楷體" w:hAnsi="Times New Roman" w:hint="eastAsia"/>
         </w:rPr>
-        <w:t>為了解受試者對於關節體態相關保健知識之認知程度，</w:t>
-      </w:r>
-      <w:r>
-        <w:rPr>
-          <w:rFonts w:ascii="Times New Roman" w:eastAsia="標楷體" w:hAnsi="Times New Roman" w:hint="eastAsia"/>
-        </w:rPr>
-        <w:lastRenderedPageBreak/>
-        <w:t>本團隊設計相關問題進行調查，即「您是否認為自己在關節、體態這方面的保健知識較為不足</w:t>
+        <w:t>為了解受試者對於關節體態相關保健知識之認知程度，本團隊設計相關問題進行調查，即「您是否認為自己在關節、體態這方面的保健知識較為不足</w:t>
       </w:r>
       <w:r>
         <w:rPr>
@@ -51460,21 +49464,7 @@
         <w:rPr>
           <w:rFonts w:ascii="Times New Roman" w:eastAsia="標楷體" w:hAnsi="Times New Roman" w:hint="eastAsia"/>
         </w:rPr>
-        <w:t>經結果分析可知，受試者整體</w:t>
-      </w:r>
-      <w:proofErr w:type="gramStart"/>
-      <w:r>
-        <w:rPr>
-          <w:rFonts w:ascii="Times New Roman" w:eastAsia="標楷體" w:hAnsi="Times New Roman" w:hint="eastAsia"/>
-        </w:rPr>
-        <w:t>不</w:t>
-      </w:r>
-      <w:proofErr w:type="gramEnd"/>
-      <w:r>
-        <w:rPr>
-          <w:rFonts w:ascii="Times New Roman" w:eastAsia="標楷體" w:hAnsi="Times New Roman" w:hint="eastAsia"/>
-        </w:rPr>
-        <w:t>認同上述問題，認同程度之平均分數皆高於</w:t>
+        <w:t>經結果分析可知，受試者整體不認同上述問題，認同程度之平均分數皆高於</w:t>
       </w:r>
       <w:r>
         <w:rPr>
@@ -51510,21 +49500,7 @@
         <w:rPr>
           <w:rFonts w:ascii="Times New Roman" w:eastAsia="標楷體" w:hAnsi="Times New Roman" w:hint="eastAsia"/>
         </w:rPr>
-        <w:t>的</w:t>
-      </w:r>
-      <w:proofErr w:type="gramStart"/>
-      <w:r>
-        <w:rPr>
-          <w:rFonts w:ascii="Times New Roman" w:eastAsia="標楷體" w:hAnsi="Times New Roman" w:hint="eastAsia"/>
-        </w:rPr>
-        <w:t>情況下皆具</w:t>
-      </w:r>
-      <w:proofErr w:type="gramEnd"/>
-      <w:r>
-        <w:rPr>
-          <w:rFonts w:ascii="Times New Roman" w:eastAsia="標楷體" w:hAnsi="Times New Roman" w:hint="eastAsia"/>
-        </w:rPr>
-        <w:t>有顯著性</w:t>
+        <w:t>的情況下皆具有顯著性</w:t>
       </w:r>
       <w:r>
         <w:rPr>
@@ -51536,7 +49512,19 @@
         <w:rPr>
           <w:rFonts w:ascii="Times New Roman" w:eastAsia="標楷體" w:hAnsi="Times New Roman" w:hint="eastAsia"/>
         </w:rPr>
-        <w:t>，由此本團隊推論受試者對關節、體態相關保健知識是不足的。</w:t>
+        <w:t>，由此本團隊推論受試者對關節、體態相關保健知識</w:t>
+      </w:r>
+      <w:r>
+        <w:rPr>
+          <w:rFonts w:ascii="Times New Roman" w:eastAsia="標楷體" w:hAnsi="Times New Roman" w:hint="eastAsia"/>
+        </w:rPr>
+        <w:t>自認</w:t>
+      </w:r>
+      <w:r>
+        <w:rPr>
+          <w:rFonts w:ascii="Times New Roman" w:eastAsia="標楷體" w:hAnsi="Times New Roman" w:hint="eastAsia"/>
+        </w:rPr>
+        <w:t>是不足的。</w:t>
       </w:r>
       <w:r>
         <w:rPr>
@@ -51720,7 +49708,14 @@
         <w:rPr>
           <w:rFonts w:ascii="Times New Roman" w:eastAsia="標楷體" w:hAnsi="Times New Roman" w:hint="eastAsia"/>
         </w:rPr>
-        <w:t>，由此本團隊推論大多受試者皆使用過聊天機器人，主要用途為資料查詢，並認為若聊天機器人能提供正確、即時的保健資訊是有幫助的。</w:t>
+        <w:t>，由此本團隊推論大多受試者皆使用</w:t>
+      </w:r>
+      <w:r>
+        <w:rPr>
+          <w:rFonts w:ascii="Times New Roman" w:eastAsia="標楷體" w:hAnsi="Times New Roman" w:hint="eastAsia"/>
+        </w:rPr>
+        <w:lastRenderedPageBreak/>
+        <w:t>過聊天機器人，主要用途為資料查詢，並認為若聊天機器人能提供正確、即時的保健資訊是有幫助的。</w:t>
       </w:r>
     </w:p>
     <w:p>
@@ -51776,21 +49771,7 @@
         <w:rPr>
           <w:rFonts w:ascii="Times New Roman" w:eastAsia="標楷體" w:hAnsi="Times New Roman" w:hint="eastAsia"/>
         </w:rPr>
-        <w:t>為了解受試者是否願意使用並分享本產品，本團隊設計了兩個問題進行調查，即『是否有意願使用「</w:t>
-      </w:r>
-      <w:proofErr w:type="gramStart"/>
-      <w:r>
-        <w:rPr>
-          <w:rFonts w:ascii="Times New Roman" w:eastAsia="標楷體" w:hAnsi="Times New Roman" w:hint="eastAsia"/>
-        </w:rPr>
-        <w:t>物理資聊</w:t>
-      </w:r>
-      <w:proofErr w:type="gramEnd"/>
-      <w:r>
-        <w:rPr>
-          <w:rFonts w:ascii="Times New Roman" w:eastAsia="標楷體" w:hAnsi="Times New Roman" w:hint="eastAsia"/>
-        </w:rPr>
-        <w:t>」</w:t>
+        <w:t>為了解受試者是否願意使用並分享本產品，本團隊設計了兩個問題進行調查，即『是否有意願使用「物理資聊」</w:t>
       </w:r>
       <w:r>
         <w:rPr>
@@ -51805,16 +49786,8 @@
         <w:rPr>
           <w:rFonts w:ascii="Times New Roman" w:eastAsia="標楷體" w:hAnsi="Times New Roman" w:hint="eastAsia"/>
         </w:rPr>
-        <w:t>是否有意願推廣「</w:t>
-      </w:r>
-      <w:proofErr w:type="gramStart"/>
-      <w:r>
-        <w:rPr>
-          <w:rFonts w:ascii="Times New Roman" w:eastAsia="標楷體" w:hAnsi="Times New Roman" w:hint="eastAsia"/>
-        </w:rPr>
-        <w:t>物理資聊</w:t>
-      </w:r>
-      <w:proofErr w:type="gramEnd"/>
+        <w:t>是否有意願推廣「物理資聊</w:t>
+      </w:r>
       <w:r>
         <w:rPr>
           <w:rFonts w:ascii="Times New Roman" w:eastAsia="標楷體" w:hAnsi="Times New Roman"/>
@@ -51883,23 +49856,7 @@
           <w:rFonts w:ascii="Times New Roman" w:eastAsia="標楷體" w:hAnsi="Times New Roman" w:hint="eastAsia"/>
           <w:bCs/>
         </w:rPr>
-        <w:t>的</w:t>
-      </w:r>
-      <w:proofErr w:type="gramStart"/>
-      <w:r>
-        <w:rPr>
-          <w:rFonts w:ascii="Times New Roman" w:eastAsia="標楷體" w:hAnsi="Times New Roman" w:hint="eastAsia"/>
-          <w:bCs/>
-        </w:rPr>
-        <w:t>情況下皆具有</w:t>
-      </w:r>
-      <w:proofErr w:type="gramEnd"/>
-      <w:r>
-        <w:rPr>
-          <w:rFonts w:ascii="Times New Roman" w:eastAsia="標楷體" w:hAnsi="Times New Roman" w:hint="eastAsia"/>
-          <w:bCs/>
-        </w:rPr>
-        <w:t>顯著性</w:t>
+        <w:t>的情況下皆具有顯著性</w:t>
       </w:r>
       <w:r>
         <w:rPr>
@@ -52049,7 +50006,7 @@
 </file>
 
 <file path=word/endnotes.xml><?xml version="1.0" encoding="utf-8"?>
-<w:endnotes xmlns:wpc="http://schemas.microsoft.com/office/word/2010/wordprocessingCanvas" xmlns:cx="http://schemas.microsoft.com/office/drawing/2014/chartex" xmlns:cx1="http://schemas.microsoft.com/office/drawing/2015/9/8/chartex" xmlns:cx2="http://schemas.microsoft.com/office/drawing/2015/10/21/chartex" xmlns:cx3="http://schemas.microsoft.com/office/drawing/2016/5/9/chartex" xmlns:cx4="http://schemas.microsoft.com/office/drawing/2016/5/10/chartex" xmlns:cx5="http://schemas.microsoft.com/office/drawing/2016/5/11/chartex" xmlns:cx6="http://schemas.microsoft.com/office/drawing/2016/5/12/chartex" xmlns:cx7="http://schemas.microsoft.com/office/drawing/2016/5/13/chartex" xmlns:cx8="http://schemas.microsoft.com/office/drawing/2016/5/14/chartex" xmlns:mc="http://schemas.openxmlformats.org/markup-compatibility/2006" xmlns:aink="http://schemas.microsoft.com/office/drawing/2016/ink" xmlns:am3d="http://schemas.microsoft.com/office/drawing/2017/model3d" xmlns:o="urn:schemas-microsoft-com:office:office" xmlns:r="http://schemas.openxmlformats.org/officeDocument/2006/relationships" xmlns:m="http://schemas.openxmlformats.org/officeDocument/2006/math" xmlns:v="urn:schemas-microsoft-com:vml" xmlns:wp14="http://schemas.microsoft.com/office/word/2010/wordprocessingDrawing" xmlns:wp="http://schemas.openxmlformats.org/drawingml/2006/wordprocessingDrawing" xmlns:w10="urn:schemas-microsoft-com:office:word" xmlns:w="http://schemas.openxmlformats.org/wordprocessingml/2006/main" xmlns:w14="http://schemas.microsoft.com/office/word/2010/wordml" xmlns:w15="http://schemas.microsoft.com/office/word/2012/wordml" xmlns:w16cid="http://schemas.microsoft.com/office/word/2016/wordml/cid" xmlns:w16se="http://schemas.microsoft.com/office/word/2015/wordml/symex" xmlns:wpg="http://schemas.microsoft.com/office/word/2010/wordprocessingGroup" xmlns:wpi="http://schemas.microsoft.com/office/word/2010/wordprocessingInk" xmlns:wne="http://schemas.microsoft.com/office/word/2006/wordml" xmlns:wps="http://schemas.microsoft.com/office/word/2010/wordprocessingShape" mc:Ignorable="w14 w15 w16se w16cid wp14">
+<w:endnotes xmlns:wpc="http://schemas.microsoft.com/office/word/2010/wordprocessingCanvas" xmlns:cx="http://schemas.microsoft.com/office/drawing/2014/chartex" xmlns:cx1="http://schemas.microsoft.com/office/drawing/2015/9/8/chartex" xmlns:cx2="http://schemas.microsoft.com/office/drawing/2015/10/21/chartex" xmlns:cx3="http://schemas.microsoft.com/office/drawing/2016/5/9/chartex" xmlns:cx4="http://schemas.microsoft.com/office/drawing/2016/5/10/chartex" xmlns:cx5="http://schemas.microsoft.com/office/drawing/2016/5/11/chartex" xmlns:cx6="http://schemas.microsoft.com/office/drawing/2016/5/12/chartex" xmlns:cx7="http://schemas.microsoft.com/office/drawing/2016/5/13/chartex" xmlns:cx8="http://schemas.microsoft.com/office/drawing/2016/5/14/chartex" xmlns:mc="http://schemas.openxmlformats.org/markup-compatibility/2006" xmlns:aink="http://schemas.microsoft.com/office/drawing/2016/ink" xmlns:am3d="http://schemas.microsoft.com/office/drawing/2017/model3d" xmlns:o="urn:schemas-microsoft-com:office:office" xmlns:oel="http://schemas.microsoft.com/office/2019/extlst" xmlns:r="http://schemas.openxmlformats.org/officeDocument/2006/relationships" xmlns:m="http://schemas.openxmlformats.org/officeDocument/2006/math" xmlns:v="urn:schemas-microsoft-com:vml" xmlns:wp14="http://schemas.microsoft.com/office/word/2010/wordprocessingDrawing" xmlns:wp="http://schemas.openxmlformats.org/drawingml/2006/wordprocessingDrawing" xmlns:w10="urn:schemas-microsoft-com:office:word" xmlns:w="http://schemas.openxmlformats.org/wordprocessingml/2006/main" xmlns:w14="http://schemas.microsoft.com/office/word/2010/wordml" xmlns:w15="http://schemas.microsoft.com/office/word/2012/wordml" xmlns:w16cex="http://schemas.microsoft.com/office/word/2018/wordml/cex" xmlns:w16cid="http://schemas.microsoft.com/office/word/2016/wordml/cid" xmlns:w16="http://schemas.microsoft.com/office/word/2018/wordml" xmlns:w16sdtdh="http://schemas.microsoft.com/office/word/2020/wordml/sdtdatahash" xmlns:w16se="http://schemas.microsoft.com/office/word/2015/wordml/symex" xmlns:wpg="http://schemas.microsoft.com/office/word/2010/wordprocessingGroup" xmlns:wpi="http://schemas.microsoft.com/office/word/2010/wordprocessingInk" xmlns:wne="http://schemas.microsoft.com/office/word/2006/wordml" xmlns:wps="http://schemas.microsoft.com/office/word/2010/wordprocessingShape" mc:Ignorable="w14 w15 w16se w16cid w16 w16cex w16sdtdh wp14">
   <w:endnote w:type="separator" w:id="-1">
     <w:p>
       <w:r>
@@ -52068,7 +50025,7 @@
 </file>
 
 <file path=word/footer1.xml><?xml version="1.0" encoding="utf-8"?>
-<w:ftr xmlns:wpc="http://schemas.microsoft.com/office/word/2010/wordprocessingCanvas" xmlns:cx="http://schemas.microsoft.com/office/drawing/2014/chartex" xmlns:cx1="http://schemas.microsoft.com/office/drawing/2015/9/8/chartex" xmlns:cx2="http://schemas.microsoft.com/office/drawing/2015/10/21/chartex" xmlns:cx3="http://schemas.microsoft.com/office/drawing/2016/5/9/chartex" xmlns:cx4="http://schemas.microsoft.com/office/drawing/2016/5/10/chartex" xmlns:cx5="http://schemas.microsoft.com/office/drawing/2016/5/11/chartex" xmlns:cx6="http://schemas.microsoft.com/office/drawing/2016/5/12/chartex" xmlns:cx7="http://schemas.microsoft.com/office/drawing/2016/5/13/chartex" xmlns:cx8="http://schemas.microsoft.com/office/drawing/2016/5/14/chartex" xmlns:mc="http://schemas.openxmlformats.org/markup-compatibility/2006" xmlns:aink="http://schemas.microsoft.com/office/drawing/2016/ink" xmlns:am3d="http://schemas.microsoft.com/office/drawing/2017/model3d" xmlns:o="urn:schemas-microsoft-com:office:office" xmlns:r="http://schemas.openxmlformats.org/officeDocument/2006/relationships" xmlns:m="http://schemas.openxmlformats.org/officeDocument/2006/math" xmlns:v="urn:schemas-microsoft-com:vml" xmlns:wp14="http://schemas.microsoft.com/office/word/2010/wordprocessingDrawing" xmlns:wp="http://schemas.openxmlformats.org/drawingml/2006/wordprocessingDrawing" xmlns:w10="urn:schemas-microsoft-com:office:word" xmlns:w="http://schemas.openxmlformats.org/wordprocessingml/2006/main" xmlns:w14="http://schemas.microsoft.com/office/word/2010/wordml" xmlns:w15="http://schemas.microsoft.com/office/word/2012/wordml" xmlns:w16cid="http://schemas.microsoft.com/office/word/2016/wordml/cid" xmlns:w16se="http://schemas.microsoft.com/office/word/2015/wordml/symex" xmlns:wpg="http://schemas.microsoft.com/office/word/2010/wordprocessingGroup" xmlns:wpi="http://schemas.microsoft.com/office/word/2010/wordprocessingInk" xmlns:wne="http://schemas.microsoft.com/office/word/2006/wordml" xmlns:wps="http://schemas.microsoft.com/office/word/2010/wordprocessingShape" mc:Ignorable="w14 w15 w16se w16cid wp14">
+<w:ftr xmlns:wpc="http://schemas.microsoft.com/office/word/2010/wordprocessingCanvas" xmlns:cx="http://schemas.microsoft.com/office/drawing/2014/chartex" xmlns:cx1="http://schemas.microsoft.com/office/drawing/2015/9/8/chartex" xmlns:cx2="http://schemas.microsoft.com/office/drawing/2015/10/21/chartex" xmlns:cx3="http://schemas.microsoft.com/office/drawing/2016/5/9/chartex" xmlns:cx4="http://schemas.microsoft.com/office/drawing/2016/5/10/chartex" xmlns:cx5="http://schemas.microsoft.com/office/drawing/2016/5/11/chartex" xmlns:cx6="http://schemas.microsoft.com/office/drawing/2016/5/12/chartex" xmlns:cx7="http://schemas.microsoft.com/office/drawing/2016/5/13/chartex" xmlns:cx8="http://schemas.microsoft.com/office/drawing/2016/5/14/chartex" xmlns:mc="http://schemas.openxmlformats.org/markup-compatibility/2006" xmlns:aink="http://schemas.microsoft.com/office/drawing/2016/ink" xmlns:am3d="http://schemas.microsoft.com/office/drawing/2017/model3d" xmlns:o="urn:schemas-microsoft-com:office:office" xmlns:oel="http://schemas.microsoft.com/office/2019/extlst" xmlns:r="http://schemas.openxmlformats.org/officeDocument/2006/relationships" xmlns:m="http://schemas.openxmlformats.org/officeDocument/2006/math" xmlns:v="urn:schemas-microsoft-com:vml" xmlns:wp14="http://schemas.microsoft.com/office/word/2010/wordprocessingDrawing" xmlns:wp="http://schemas.openxmlformats.org/drawingml/2006/wordprocessingDrawing" xmlns:w10="urn:schemas-microsoft-com:office:word" xmlns:w="http://schemas.openxmlformats.org/wordprocessingml/2006/main" xmlns:w14="http://schemas.microsoft.com/office/word/2010/wordml" xmlns:w15="http://schemas.microsoft.com/office/word/2012/wordml" xmlns:w16cex="http://schemas.microsoft.com/office/word/2018/wordml/cex" xmlns:w16cid="http://schemas.microsoft.com/office/word/2016/wordml/cid" xmlns:w16="http://schemas.microsoft.com/office/word/2018/wordml" xmlns:w16sdtdh="http://schemas.microsoft.com/office/word/2020/wordml/sdtdatahash" xmlns:w16se="http://schemas.microsoft.com/office/word/2015/wordml/symex" xmlns:wpg="http://schemas.microsoft.com/office/word/2010/wordprocessingGroup" xmlns:wpi="http://schemas.microsoft.com/office/word/2010/wordprocessingInk" xmlns:wne="http://schemas.microsoft.com/office/word/2006/wordml" xmlns:wps="http://schemas.microsoft.com/office/word/2010/wordprocessingShape" mc:Ignorable="w14 w15 w16se w16cid w16 w16cex w16sdtdh wp14">
   <w:sdt>
     <w:sdtPr>
       <w:id w:val="-1165466924"/>
@@ -52109,7 +50066,7 @@
 </file>
 
 <file path=word/footer2.xml><?xml version="1.0" encoding="utf-8"?>
-<w:ftr xmlns:wpc="http://schemas.microsoft.com/office/word/2010/wordprocessingCanvas" xmlns:cx="http://schemas.microsoft.com/office/drawing/2014/chartex" xmlns:cx1="http://schemas.microsoft.com/office/drawing/2015/9/8/chartex" xmlns:cx2="http://schemas.microsoft.com/office/drawing/2015/10/21/chartex" xmlns:cx3="http://schemas.microsoft.com/office/drawing/2016/5/9/chartex" xmlns:cx4="http://schemas.microsoft.com/office/drawing/2016/5/10/chartex" xmlns:cx5="http://schemas.microsoft.com/office/drawing/2016/5/11/chartex" xmlns:cx6="http://schemas.microsoft.com/office/drawing/2016/5/12/chartex" xmlns:cx7="http://schemas.microsoft.com/office/drawing/2016/5/13/chartex" xmlns:cx8="http://schemas.microsoft.com/office/drawing/2016/5/14/chartex" xmlns:mc="http://schemas.openxmlformats.org/markup-compatibility/2006" xmlns:aink="http://schemas.microsoft.com/office/drawing/2016/ink" xmlns:am3d="http://schemas.microsoft.com/office/drawing/2017/model3d" xmlns:o="urn:schemas-microsoft-com:office:office" xmlns:r="http://schemas.openxmlformats.org/officeDocument/2006/relationships" xmlns:m="http://schemas.openxmlformats.org/officeDocument/2006/math" xmlns:v="urn:schemas-microsoft-com:vml" xmlns:wp14="http://schemas.microsoft.com/office/word/2010/wordprocessingDrawing" xmlns:wp="http://schemas.openxmlformats.org/drawingml/2006/wordprocessingDrawing" xmlns:w10="urn:schemas-microsoft-com:office:word" xmlns:w="http://schemas.openxmlformats.org/wordprocessingml/2006/main" xmlns:w14="http://schemas.microsoft.com/office/word/2010/wordml" xmlns:w15="http://schemas.microsoft.com/office/word/2012/wordml" xmlns:w16cid="http://schemas.microsoft.com/office/word/2016/wordml/cid" xmlns:w16se="http://schemas.microsoft.com/office/word/2015/wordml/symex" xmlns:wpg="http://schemas.microsoft.com/office/word/2010/wordprocessingGroup" xmlns:wpi="http://schemas.microsoft.com/office/word/2010/wordprocessingInk" xmlns:wne="http://schemas.microsoft.com/office/word/2006/wordml" xmlns:wps="http://schemas.microsoft.com/office/word/2010/wordprocessingShape" mc:Ignorable="w14 w15 w16se w16cid wp14">
+<w:ftr xmlns:wpc="http://schemas.microsoft.com/office/word/2010/wordprocessingCanvas" xmlns:cx="http://schemas.microsoft.com/office/drawing/2014/chartex" xmlns:cx1="http://schemas.microsoft.com/office/drawing/2015/9/8/chartex" xmlns:cx2="http://schemas.microsoft.com/office/drawing/2015/10/21/chartex" xmlns:cx3="http://schemas.microsoft.com/office/drawing/2016/5/9/chartex" xmlns:cx4="http://schemas.microsoft.com/office/drawing/2016/5/10/chartex" xmlns:cx5="http://schemas.microsoft.com/office/drawing/2016/5/11/chartex" xmlns:cx6="http://schemas.microsoft.com/office/drawing/2016/5/12/chartex" xmlns:cx7="http://schemas.microsoft.com/office/drawing/2016/5/13/chartex" xmlns:cx8="http://schemas.microsoft.com/office/drawing/2016/5/14/chartex" xmlns:mc="http://schemas.openxmlformats.org/markup-compatibility/2006" xmlns:aink="http://schemas.microsoft.com/office/drawing/2016/ink" xmlns:am3d="http://schemas.microsoft.com/office/drawing/2017/model3d" xmlns:o="urn:schemas-microsoft-com:office:office" xmlns:oel="http://schemas.microsoft.com/office/2019/extlst" xmlns:r="http://schemas.openxmlformats.org/officeDocument/2006/relationships" xmlns:m="http://schemas.openxmlformats.org/officeDocument/2006/math" xmlns:v="urn:schemas-microsoft-com:vml" xmlns:wp14="http://schemas.microsoft.com/office/word/2010/wordprocessingDrawing" xmlns:wp="http://schemas.openxmlformats.org/drawingml/2006/wordprocessingDrawing" xmlns:w10="urn:schemas-microsoft-com:office:word" xmlns:w="http://schemas.openxmlformats.org/wordprocessingml/2006/main" xmlns:w14="http://schemas.microsoft.com/office/word/2010/wordml" xmlns:w15="http://schemas.microsoft.com/office/word/2012/wordml" xmlns:w16cex="http://schemas.microsoft.com/office/word/2018/wordml/cex" xmlns:w16cid="http://schemas.microsoft.com/office/word/2016/wordml/cid" xmlns:w16="http://schemas.microsoft.com/office/word/2018/wordml" xmlns:w16sdtdh="http://schemas.microsoft.com/office/word/2020/wordml/sdtdatahash" xmlns:w16se="http://schemas.microsoft.com/office/word/2015/wordml/symex" xmlns:wpg="http://schemas.microsoft.com/office/word/2010/wordprocessingGroup" xmlns:wpi="http://schemas.microsoft.com/office/word/2010/wordprocessingInk" xmlns:wne="http://schemas.microsoft.com/office/word/2006/wordml" xmlns:wps="http://schemas.microsoft.com/office/word/2010/wordprocessingShape" mc:Ignorable="w14 w15 w16se w16cid w16 w16cex w16sdtdh wp14">
   <w:p>
     <w:pPr>
       <w:pStyle w:val="a3"/>
@@ -52125,7 +50082,7 @@
 </file>
 
 <file path=word/footer3.xml><?xml version="1.0" encoding="utf-8"?>
-<w:ftr xmlns:wpc="http://schemas.microsoft.com/office/word/2010/wordprocessingCanvas" xmlns:cx="http://schemas.microsoft.com/office/drawing/2014/chartex" xmlns:cx1="http://schemas.microsoft.com/office/drawing/2015/9/8/chartex" xmlns:cx2="http://schemas.microsoft.com/office/drawing/2015/10/21/chartex" xmlns:cx3="http://schemas.microsoft.com/office/drawing/2016/5/9/chartex" xmlns:cx4="http://schemas.microsoft.com/office/drawing/2016/5/10/chartex" xmlns:cx5="http://schemas.microsoft.com/office/drawing/2016/5/11/chartex" xmlns:cx6="http://schemas.microsoft.com/office/drawing/2016/5/12/chartex" xmlns:cx7="http://schemas.microsoft.com/office/drawing/2016/5/13/chartex" xmlns:cx8="http://schemas.microsoft.com/office/drawing/2016/5/14/chartex" xmlns:mc="http://schemas.openxmlformats.org/markup-compatibility/2006" xmlns:aink="http://schemas.microsoft.com/office/drawing/2016/ink" xmlns:am3d="http://schemas.microsoft.com/office/drawing/2017/model3d" xmlns:o="urn:schemas-microsoft-com:office:office" xmlns:r="http://schemas.openxmlformats.org/officeDocument/2006/relationships" xmlns:m="http://schemas.openxmlformats.org/officeDocument/2006/math" xmlns:v="urn:schemas-microsoft-com:vml" xmlns:wp14="http://schemas.microsoft.com/office/word/2010/wordprocessingDrawing" xmlns:wp="http://schemas.openxmlformats.org/drawingml/2006/wordprocessingDrawing" xmlns:w10="urn:schemas-microsoft-com:office:word" xmlns:w="http://schemas.openxmlformats.org/wordprocessingml/2006/main" xmlns:w14="http://schemas.microsoft.com/office/word/2010/wordml" xmlns:w15="http://schemas.microsoft.com/office/word/2012/wordml" xmlns:w16cid="http://schemas.microsoft.com/office/word/2016/wordml/cid" xmlns:w16se="http://schemas.microsoft.com/office/word/2015/wordml/symex" xmlns:wpg="http://schemas.microsoft.com/office/word/2010/wordprocessingGroup" xmlns:wpi="http://schemas.microsoft.com/office/word/2010/wordprocessingInk" xmlns:wne="http://schemas.microsoft.com/office/word/2006/wordml" xmlns:wps="http://schemas.microsoft.com/office/word/2010/wordprocessingShape" mc:Ignorable="w14 w15 w16se w16cid wp14">
+<w:ftr xmlns:wpc="http://schemas.microsoft.com/office/word/2010/wordprocessingCanvas" xmlns:cx="http://schemas.microsoft.com/office/drawing/2014/chartex" xmlns:cx1="http://schemas.microsoft.com/office/drawing/2015/9/8/chartex" xmlns:cx2="http://schemas.microsoft.com/office/drawing/2015/10/21/chartex" xmlns:cx3="http://schemas.microsoft.com/office/drawing/2016/5/9/chartex" xmlns:cx4="http://schemas.microsoft.com/office/drawing/2016/5/10/chartex" xmlns:cx5="http://schemas.microsoft.com/office/drawing/2016/5/11/chartex" xmlns:cx6="http://schemas.microsoft.com/office/drawing/2016/5/12/chartex" xmlns:cx7="http://schemas.microsoft.com/office/drawing/2016/5/13/chartex" xmlns:cx8="http://schemas.microsoft.com/office/drawing/2016/5/14/chartex" xmlns:mc="http://schemas.openxmlformats.org/markup-compatibility/2006" xmlns:aink="http://schemas.microsoft.com/office/drawing/2016/ink" xmlns:am3d="http://schemas.microsoft.com/office/drawing/2017/model3d" xmlns:o="urn:schemas-microsoft-com:office:office" xmlns:oel="http://schemas.microsoft.com/office/2019/extlst" xmlns:r="http://schemas.openxmlformats.org/officeDocument/2006/relationships" xmlns:m="http://schemas.openxmlformats.org/officeDocument/2006/math" xmlns:v="urn:schemas-microsoft-com:vml" xmlns:wp14="http://schemas.microsoft.com/office/word/2010/wordprocessingDrawing" xmlns:wp="http://schemas.openxmlformats.org/drawingml/2006/wordprocessingDrawing" xmlns:w10="urn:schemas-microsoft-com:office:word" xmlns:w="http://schemas.openxmlformats.org/wordprocessingml/2006/main" xmlns:w14="http://schemas.microsoft.com/office/word/2010/wordml" xmlns:w15="http://schemas.microsoft.com/office/word/2012/wordml" xmlns:w16cex="http://schemas.microsoft.com/office/word/2018/wordml/cex" xmlns:w16cid="http://schemas.microsoft.com/office/word/2016/wordml/cid" xmlns:w16="http://schemas.microsoft.com/office/word/2018/wordml" xmlns:w16sdtdh="http://schemas.microsoft.com/office/word/2020/wordml/sdtdatahash" xmlns:w16se="http://schemas.microsoft.com/office/word/2015/wordml/symex" xmlns:wpg="http://schemas.microsoft.com/office/word/2010/wordprocessingGroup" xmlns:wpi="http://schemas.microsoft.com/office/word/2010/wordprocessingInk" xmlns:wne="http://schemas.microsoft.com/office/word/2006/wordml" xmlns:wps="http://schemas.microsoft.com/office/word/2010/wordprocessingShape" mc:Ignorable="w14 w15 w16se w16cid w16 w16cex w16sdtdh wp14">
   <w:sdt>
     <w:sdtPr>
       <w:id w:val="456449324"/>
@@ -52165,7 +50122,7 @@
 </file>
 
 <file path=word/footer4.xml><?xml version="1.0" encoding="utf-8"?>
-<w:ftr xmlns:wpc="http://schemas.microsoft.com/office/word/2010/wordprocessingCanvas" xmlns:cx="http://schemas.microsoft.com/office/drawing/2014/chartex" xmlns:cx1="http://schemas.microsoft.com/office/drawing/2015/9/8/chartex" xmlns:cx2="http://schemas.microsoft.com/office/drawing/2015/10/21/chartex" xmlns:cx3="http://schemas.microsoft.com/office/drawing/2016/5/9/chartex" xmlns:cx4="http://schemas.microsoft.com/office/drawing/2016/5/10/chartex" xmlns:cx5="http://schemas.microsoft.com/office/drawing/2016/5/11/chartex" xmlns:cx6="http://schemas.microsoft.com/office/drawing/2016/5/12/chartex" xmlns:cx7="http://schemas.microsoft.com/office/drawing/2016/5/13/chartex" xmlns:cx8="http://schemas.microsoft.com/office/drawing/2016/5/14/chartex" xmlns:mc="http://schemas.openxmlformats.org/markup-compatibility/2006" xmlns:aink="http://schemas.microsoft.com/office/drawing/2016/ink" xmlns:am3d="http://schemas.microsoft.com/office/drawing/2017/model3d" xmlns:o="urn:schemas-microsoft-com:office:office" xmlns:r="http://schemas.openxmlformats.org/officeDocument/2006/relationships" xmlns:m="http://schemas.openxmlformats.org/officeDocument/2006/math" xmlns:v="urn:schemas-microsoft-com:vml" xmlns:wp14="http://schemas.microsoft.com/office/word/2010/wordprocessingDrawing" xmlns:wp="http://schemas.openxmlformats.org/drawingml/2006/wordprocessingDrawing" xmlns:w10="urn:schemas-microsoft-com:office:word" xmlns:w="http://schemas.openxmlformats.org/wordprocessingml/2006/main" xmlns:w14="http://schemas.microsoft.com/office/word/2010/wordml" xmlns:w15="http://schemas.microsoft.com/office/word/2012/wordml" xmlns:w16cid="http://schemas.microsoft.com/office/word/2016/wordml/cid" xmlns:w16se="http://schemas.microsoft.com/office/word/2015/wordml/symex" xmlns:wpg="http://schemas.microsoft.com/office/word/2010/wordprocessingGroup" xmlns:wpi="http://schemas.microsoft.com/office/word/2010/wordprocessingInk" xmlns:wne="http://schemas.microsoft.com/office/word/2006/wordml" xmlns:wps="http://schemas.microsoft.com/office/word/2010/wordprocessingShape" mc:Ignorable="w14 w15 w16se w16cid wp14">
+<w:ftr xmlns:wpc="http://schemas.microsoft.com/office/word/2010/wordprocessingCanvas" xmlns:cx="http://schemas.microsoft.com/office/drawing/2014/chartex" xmlns:cx1="http://schemas.microsoft.com/office/drawing/2015/9/8/chartex" xmlns:cx2="http://schemas.microsoft.com/office/drawing/2015/10/21/chartex" xmlns:cx3="http://schemas.microsoft.com/office/drawing/2016/5/9/chartex" xmlns:cx4="http://schemas.microsoft.com/office/drawing/2016/5/10/chartex" xmlns:cx5="http://schemas.microsoft.com/office/drawing/2016/5/11/chartex" xmlns:cx6="http://schemas.microsoft.com/office/drawing/2016/5/12/chartex" xmlns:cx7="http://schemas.microsoft.com/office/drawing/2016/5/13/chartex" xmlns:cx8="http://schemas.microsoft.com/office/drawing/2016/5/14/chartex" xmlns:mc="http://schemas.openxmlformats.org/markup-compatibility/2006" xmlns:aink="http://schemas.microsoft.com/office/drawing/2016/ink" xmlns:am3d="http://schemas.microsoft.com/office/drawing/2017/model3d" xmlns:o="urn:schemas-microsoft-com:office:office" xmlns:oel="http://schemas.microsoft.com/office/2019/extlst" xmlns:r="http://schemas.openxmlformats.org/officeDocument/2006/relationships" xmlns:m="http://schemas.openxmlformats.org/officeDocument/2006/math" xmlns:v="urn:schemas-microsoft-com:vml" xmlns:wp14="http://schemas.microsoft.com/office/word/2010/wordprocessingDrawing" xmlns:wp="http://schemas.openxmlformats.org/drawingml/2006/wordprocessingDrawing" xmlns:w10="urn:schemas-microsoft-com:office:word" xmlns:w="http://schemas.openxmlformats.org/wordprocessingml/2006/main" xmlns:w14="http://schemas.microsoft.com/office/word/2010/wordml" xmlns:w15="http://schemas.microsoft.com/office/word/2012/wordml" xmlns:w16cex="http://schemas.microsoft.com/office/word/2018/wordml/cex" xmlns:w16cid="http://schemas.microsoft.com/office/word/2016/wordml/cid" xmlns:w16="http://schemas.microsoft.com/office/word/2018/wordml" xmlns:w16sdtdh="http://schemas.microsoft.com/office/word/2020/wordml/sdtdatahash" xmlns:w16se="http://schemas.microsoft.com/office/word/2015/wordml/symex" xmlns:wpg="http://schemas.microsoft.com/office/word/2010/wordprocessingGroup" xmlns:wpi="http://schemas.microsoft.com/office/word/2010/wordprocessingInk" xmlns:wne="http://schemas.microsoft.com/office/word/2006/wordml" xmlns:wps="http://schemas.microsoft.com/office/word/2010/wordprocessingShape" mc:Ignorable="w14 w15 w16se w16cid w16 w16cex w16sdtdh wp14">
   <w:sdt>
     <w:sdtPr>
       <w:id w:val="-127862649"/>
@@ -52211,7 +50168,7 @@
 </file>
 
 <file path=word/footnotes.xml><?xml version="1.0" encoding="utf-8"?>
-<w:footnotes xmlns:wpc="http://schemas.microsoft.com/office/word/2010/wordprocessingCanvas" xmlns:cx="http://schemas.microsoft.com/office/drawing/2014/chartex" xmlns:cx1="http://schemas.microsoft.com/office/drawing/2015/9/8/chartex" xmlns:cx2="http://schemas.microsoft.com/office/drawing/2015/10/21/chartex" xmlns:cx3="http://schemas.microsoft.com/office/drawing/2016/5/9/chartex" xmlns:cx4="http://schemas.microsoft.com/office/drawing/2016/5/10/chartex" xmlns:cx5="http://schemas.microsoft.com/office/drawing/2016/5/11/chartex" xmlns:cx6="http://schemas.microsoft.com/office/drawing/2016/5/12/chartex" xmlns:cx7="http://schemas.microsoft.com/office/drawing/2016/5/13/chartex" xmlns:cx8="http://schemas.microsoft.com/office/drawing/2016/5/14/chartex" xmlns:mc="http://schemas.openxmlformats.org/markup-compatibility/2006" xmlns:aink="http://schemas.microsoft.com/office/drawing/2016/ink" xmlns:am3d="http://schemas.microsoft.com/office/drawing/2017/model3d" xmlns:o="urn:schemas-microsoft-com:office:office" xmlns:r="http://schemas.openxmlformats.org/officeDocument/2006/relationships" xmlns:m="http://schemas.openxmlformats.org/officeDocument/2006/math" xmlns:v="urn:schemas-microsoft-com:vml" xmlns:wp14="http://schemas.microsoft.com/office/word/2010/wordprocessingDrawing" xmlns:wp="http://schemas.openxmlformats.org/drawingml/2006/wordprocessingDrawing" xmlns:w10="urn:schemas-microsoft-com:office:word" xmlns:w="http://schemas.openxmlformats.org/wordprocessingml/2006/main" xmlns:w14="http://schemas.microsoft.com/office/word/2010/wordml" xmlns:w15="http://schemas.microsoft.com/office/word/2012/wordml" xmlns:w16cid="http://schemas.microsoft.com/office/word/2016/wordml/cid" xmlns:w16se="http://schemas.microsoft.com/office/word/2015/wordml/symex" xmlns:wpg="http://schemas.microsoft.com/office/word/2010/wordprocessingGroup" xmlns:wpi="http://schemas.microsoft.com/office/word/2010/wordprocessingInk" xmlns:wne="http://schemas.microsoft.com/office/word/2006/wordml" xmlns:wps="http://schemas.microsoft.com/office/word/2010/wordprocessingShape" mc:Ignorable="w14 w15 w16se w16cid wp14">
+<w:footnotes xmlns:wpc="http://schemas.microsoft.com/office/word/2010/wordprocessingCanvas" xmlns:cx="http://schemas.microsoft.com/office/drawing/2014/chartex" xmlns:cx1="http://schemas.microsoft.com/office/drawing/2015/9/8/chartex" xmlns:cx2="http://schemas.microsoft.com/office/drawing/2015/10/21/chartex" xmlns:cx3="http://schemas.microsoft.com/office/drawing/2016/5/9/chartex" xmlns:cx4="http://schemas.microsoft.com/office/drawing/2016/5/10/chartex" xmlns:cx5="http://schemas.microsoft.com/office/drawing/2016/5/11/chartex" xmlns:cx6="http://schemas.microsoft.com/office/drawing/2016/5/12/chartex" xmlns:cx7="http://schemas.microsoft.com/office/drawing/2016/5/13/chartex" xmlns:cx8="http://schemas.microsoft.com/office/drawing/2016/5/14/chartex" xmlns:mc="http://schemas.openxmlformats.org/markup-compatibility/2006" xmlns:aink="http://schemas.microsoft.com/office/drawing/2016/ink" xmlns:am3d="http://schemas.microsoft.com/office/drawing/2017/model3d" xmlns:o="urn:schemas-microsoft-com:office:office" xmlns:oel="http://schemas.microsoft.com/office/2019/extlst" xmlns:r="http://schemas.openxmlformats.org/officeDocument/2006/relationships" xmlns:m="http://schemas.openxmlformats.org/officeDocument/2006/math" xmlns:v="urn:schemas-microsoft-com:vml" xmlns:wp14="http://schemas.microsoft.com/office/word/2010/wordprocessingDrawing" xmlns:wp="http://schemas.openxmlformats.org/drawingml/2006/wordprocessingDrawing" xmlns:w10="urn:schemas-microsoft-com:office:word" xmlns:w="http://schemas.openxmlformats.org/wordprocessingml/2006/main" xmlns:w14="http://schemas.microsoft.com/office/word/2010/wordml" xmlns:w15="http://schemas.microsoft.com/office/word/2012/wordml" xmlns:w16cex="http://schemas.microsoft.com/office/word/2018/wordml/cex" xmlns:w16cid="http://schemas.microsoft.com/office/word/2016/wordml/cid" xmlns:w16="http://schemas.microsoft.com/office/word/2018/wordml" xmlns:w16sdtdh="http://schemas.microsoft.com/office/word/2020/wordml/sdtdatahash" xmlns:w16se="http://schemas.microsoft.com/office/word/2015/wordml/symex" xmlns:wpg="http://schemas.microsoft.com/office/word/2010/wordprocessingGroup" xmlns:wpi="http://schemas.microsoft.com/office/word/2010/wordprocessingInk" xmlns:wne="http://schemas.microsoft.com/office/word/2006/wordml" xmlns:wps="http://schemas.microsoft.com/office/word/2010/wordprocessingShape" mc:Ignorable="w14 w15 w16se w16cid w16 w16cex w16sdtdh wp14">
   <w:footnote w:type="separator" w:id="-1">
     <w:p>
       <w:r>
@@ -52230,7 +50187,7 @@
 </file>
 
 <file path=word/numbering.xml><?xml version="1.0" encoding="utf-8"?>
-<w:numbering xmlns:wpc="http://schemas.microsoft.com/office/word/2010/wordprocessingCanvas" xmlns:cx="http://schemas.microsoft.com/office/drawing/2014/chartex" xmlns:cx1="http://schemas.microsoft.com/office/drawing/2015/9/8/chartex" xmlns:cx2="http://schemas.microsoft.com/office/drawing/2015/10/21/chartex" xmlns:cx3="http://schemas.microsoft.com/office/drawing/2016/5/9/chartex" xmlns:cx4="http://schemas.microsoft.com/office/drawing/2016/5/10/chartex" xmlns:cx5="http://schemas.microsoft.com/office/drawing/2016/5/11/chartex" xmlns:cx6="http://schemas.microsoft.com/office/drawing/2016/5/12/chartex" xmlns:cx7="http://schemas.microsoft.com/office/drawing/2016/5/13/chartex" xmlns:cx8="http://schemas.microsoft.com/office/drawing/2016/5/14/chartex" xmlns:mc="http://schemas.openxmlformats.org/markup-compatibility/2006" xmlns:aink="http://schemas.microsoft.com/office/drawing/2016/ink" xmlns:am3d="http://schemas.microsoft.com/office/drawing/2017/model3d" xmlns:o="urn:schemas-microsoft-com:office:office" xmlns:r="http://schemas.openxmlformats.org/officeDocument/2006/relationships" xmlns:m="http://schemas.openxmlformats.org/officeDocument/2006/math" xmlns:v="urn:schemas-microsoft-com:vml" xmlns:wp14="http://schemas.microsoft.com/office/word/2010/wordprocessingDrawing" xmlns:wp="http://schemas.openxmlformats.org/drawingml/2006/wordprocessingDrawing" xmlns:w10="urn:schemas-microsoft-com:office:word" xmlns:w="http://schemas.openxmlformats.org/wordprocessingml/2006/main" xmlns:w14="http://schemas.microsoft.com/office/word/2010/wordml" xmlns:w15="http://schemas.microsoft.com/office/word/2012/wordml" xmlns:w16cid="http://schemas.microsoft.com/office/word/2016/wordml/cid" xmlns:w16se="http://schemas.microsoft.com/office/word/2015/wordml/symex" xmlns:wpg="http://schemas.microsoft.com/office/word/2010/wordprocessingGroup" xmlns:wpi="http://schemas.microsoft.com/office/word/2010/wordprocessingInk" xmlns:wne="http://schemas.microsoft.com/office/word/2006/wordml" xmlns:wps="http://schemas.microsoft.com/office/word/2010/wordprocessingShape" mc:Ignorable="w14 w15 w16se w16cid wp14">
+<w:numbering xmlns:wpc="http://schemas.microsoft.com/office/word/2010/wordprocessingCanvas" xmlns:cx="http://schemas.microsoft.com/office/drawing/2014/chartex" xmlns:cx1="http://schemas.microsoft.com/office/drawing/2015/9/8/chartex" xmlns:cx2="http://schemas.microsoft.com/office/drawing/2015/10/21/chartex" xmlns:cx3="http://schemas.microsoft.com/office/drawing/2016/5/9/chartex" xmlns:cx4="http://schemas.microsoft.com/office/drawing/2016/5/10/chartex" xmlns:cx5="http://schemas.microsoft.com/office/drawing/2016/5/11/chartex" xmlns:cx6="http://schemas.microsoft.com/office/drawing/2016/5/12/chartex" xmlns:cx7="http://schemas.microsoft.com/office/drawing/2016/5/13/chartex" xmlns:cx8="http://schemas.microsoft.com/office/drawing/2016/5/14/chartex" xmlns:mc="http://schemas.openxmlformats.org/markup-compatibility/2006" xmlns:aink="http://schemas.microsoft.com/office/drawing/2016/ink" xmlns:am3d="http://schemas.microsoft.com/office/drawing/2017/model3d" xmlns:o="urn:schemas-microsoft-com:office:office" xmlns:oel="http://schemas.microsoft.com/office/2019/extlst" xmlns:r="http://schemas.openxmlformats.org/officeDocument/2006/relationships" xmlns:m="http://schemas.openxmlformats.org/officeDocument/2006/math" xmlns:v="urn:schemas-microsoft-com:vml" xmlns:wp14="http://schemas.microsoft.com/office/word/2010/wordprocessingDrawing" xmlns:wp="http://schemas.openxmlformats.org/drawingml/2006/wordprocessingDrawing" xmlns:w10="urn:schemas-microsoft-com:office:word" xmlns:w="http://schemas.openxmlformats.org/wordprocessingml/2006/main" xmlns:w14="http://schemas.microsoft.com/office/word/2010/wordml" xmlns:w15="http://schemas.microsoft.com/office/word/2012/wordml" xmlns:w16cex="http://schemas.microsoft.com/office/word/2018/wordml/cex" xmlns:w16cid="http://schemas.microsoft.com/office/word/2016/wordml/cid" xmlns:w16="http://schemas.microsoft.com/office/word/2018/wordml" xmlns:w16sdtdh="http://schemas.microsoft.com/office/word/2020/wordml/sdtdatahash" xmlns:w16se="http://schemas.microsoft.com/office/word/2015/wordml/symex" xmlns:wpg="http://schemas.microsoft.com/office/word/2010/wordprocessingGroup" xmlns:wpi="http://schemas.microsoft.com/office/word/2010/wordprocessingInk" xmlns:wne="http://schemas.microsoft.com/office/word/2006/wordml" xmlns:wps="http://schemas.microsoft.com/office/word/2010/wordprocessingShape" mc:Ignorable="w14 w15 w16se w16cid w16 w16cex w16sdtdh wp14">
   <w:abstractNum w:abstractNumId="0" w15:restartNumberingAfterBreak="0">
     <w:nsid w:val="0402731D"/>
     <w:multiLevelType w:val="hybridMultilevel"/>
@@ -54271,70 +52228,70 @@
       </w:pPr>
     </w:lvl>
   </w:abstractNum>
-  <w:num w:numId="1">
+  <w:num w:numId="1" w16cid:durableId="571936703">
     <w:abstractNumId w:val="19"/>
   </w:num>
-  <w:num w:numId="2">
+  <w:num w:numId="2" w16cid:durableId="1086540880">
     <w:abstractNumId w:val="2"/>
   </w:num>
-  <w:num w:numId="3">
+  <w:num w:numId="3" w16cid:durableId="1970745989">
     <w:abstractNumId w:val="0"/>
   </w:num>
-  <w:num w:numId="4">
+  <w:num w:numId="4" w16cid:durableId="815755848">
     <w:abstractNumId w:val="16"/>
   </w:num>
-  <w:num w:numId="5">
+  <w:num w:numId="5" w16cid:durableId="1117261377">
     <w:abstractNumId w:val="18"/>
   </w:num>
-  <w:num w:numId="6">
+  <w:num w:numId="6" w16cid:durableId="21253040">
     <w:abstractNumId w:val="5"/>
   </w:num>
-  <w:num w:numId="7">
+  <w:num w:numId="7" w16cid:durableId="1518737857">
     <w:abstractNumId w:val="15"/>
   </w:num>
-  <w:num w:numId="8">
+  <w:num w:numId="8" w16cid:durableId="327949928">
     <w:abstractNumId w:val="14"/>
   </w:num>
-  <w:num w:numId="9">
+  <w:num w:numId="9" w16cid:durableId="1151024292">
     <w:abstractNumId w:val="4"/>
   </w:num>
-  <w:num w:numId="10">
+  <w:num w:numId="10" w16cid:durableId="628055886">
     <w:abstractNumId w:val="11"/>
   </w:num>
-  <w:num w:numId="11">
+  <w:num w:numId="11" w16cid:durableId="120418409">
     <w:abstractNumId w:val="1"/>
   </w:num>
-  <w:num w:numId="12">
+  <w:num w:numId="12" w16cid:durableId="747193655">
     <w:abstractNumId w:val="7"/>
   </w:num>
-  <w:num w:numId="13">
+  <w:num w:numId="13" w16cid:durableId="1395085927">
     <w:abstractNumId w:val="13"/>
   </w:num>
-  <w:num w:numId="14">
+  <w:num w:numId="14" w16cid:durableId="83039184">
     <w:abstractNumId w:val="6"/>
   </w:num>
-  <w:num w:numId="15">
+  <w:num w:numId="15" w16cid:durableId="471601620">
     <w:abstractNumId w:val="21"/>
   </w:num>
-  <w:num w:numId="16">
+  <w:num w:numId="16" w16cid:durableId="1932279021">
     <w:abstractNumId w:val="17"/>
   </w:num>
-  <w:num w:numId="17">
+  <w:num w:numId="17" w16cid:durableId="1419213432">
     <w:abstractNumId w:val="20"/>
   </w:num>
-  <w:num w:numId="18">
+  <w:num w:numId="18" w16cid:durableId="779682171">
     <w:abstractNumId w:val="8"/>
   </w:num>
-  <w:num w:numId="19">
+  <w:num w:numId="19" w16cid:durableId="1330405869">
     <w:abstractNumId w:val="12"/>
   </w:num>
-  <w:num w:numId="20">
+  <w:num w:numId="20" w16cid:durableId="1454865335">
     <w:abstractNumId w:val="9"/>
   </w:num>
-  <w:num w:numId="21">
+  <w:num w:numId="21" w16cid:durableId="367295388">
     <w:abstractNumId w:val="3"/>
   </w:num>
-  <w:num w:numId="22">
+  <w:num w:numId="22" w16cid:durableId="267396245">
     <w:abstractNumId w:val="10"/>
     <w:lvlOverride w:ilvl="0">
       <w:startOverride w:val="1"/>
@@ -54369,7 +52326,7 @@
 </file>
 
 <file path=word/styles.xml><?xml version="1.0" encoding="utf-8"?>
-<w:styles xmlns:mc="http://schemas.openxmlformats.org/markup-compatibility/2006" xmlns:r="http://schemas.openxmlformats.org/officeDocument/2006/relationships" xmlns:w="http://schemas.openxmlformats.org/wordprocessingml/2006/main" xmlns:w14="http://schemas.microsoft.com/office/word/2010/wordml" xmlns:w15="http://schemas.microsoft.com/office/word/2012/wordml" xmlns:w16cid="http://schemas.microsoft.com/office/word/2016/wordml/cid" xmlns:w16se="http://schemas.microsoft.com/office/word/2015/wordml/symex" mc:Ignorable="w14 w15 w16se w16cid">
+<w:styles xmlns:mc="http://schemas.openxmlformats.org/markup-compatibility/2006" xmlns:r="http://schemas.openxmlformats.org/officeDocument/2006/relationships" xmlns:w="http://schemas.openxmlformats.org/wordprocessingml/2006/main" xmlns:w14="http://schemas.microsoft.com/office/word/2010/wordml" xmlns:w15="http://schemas.microsoft.com/office/word/2012/wordml" xmlns:w16cex="http://schemas.microsoft.com/office/word/2018/wordml/cex" xmlns:w16cid="http://schemas.microsoft.com/office/word/2016/wordml/cid" xmlns:w16="http://schemas.microsoft.com/office/word/2018/wordml" xmlns:w16sdtdh="http://schemas.microsoft.com/office/word/2020/wordml/sdtdatahash" xmlns:w16se="http://schemas.microsoft.com/office/word/2015/wordml/symex" mc:Ignorable="w14 w15 w16se w16cid w16 w16cex w16sdtdh">
   <w:docDefaults>
     <w:rPrDefault>
       <w:rPr>
@@ -54382,7 +52339,7 @@
     </w:rPrDefault>
     <w:pPrDefault/>
   </w:docDefaults>
-  <w:latentStyles w:defLockedState="0" w:defUIPriority="99" w:defSemiHidden="0" w:defUnhideWhenUsed="0" w:defQFormat="0" w:count="375">
+  <w:latentStyles w:defLockedState="0" w:defUIPriority="99" w:defSemiHidden="0" w:defUnhideWhenUsed="0" w:defQFormat="0" w:count="376">
     <w:lsdException w:name="Normal" w:uiPriority="0" w:qFormat="1"/>
     <w:lsdException w:name="heading 1" w:uiPriority="9" w:qFormat="1"/>
     <w:lsdException w:name="heading 2" w:semiHidden="1" w:uiPriority="9" w:unhideWhenUsed="1" w:qFormat="1"/>
@@ -54758,6 +52715,7 @@
     <w:lsdException w:name="Smart Hyperlink" w:semiHidden="1" w:unhideWhenUsed="1"/>
     <w:lsdException w:name="Hashtag" w:semiHidden="1" w:unhideWhenUsed="1"/>
     <w:lsdException w:name="Unresolved Mention" w:semiHidden="1" w:unhideWhenUsed="1"/>
+    <w:lsdException w:name="Smart Link" w:semiHidden="1" w:unhideWhenUsed="1"/>
   </w:latentStyles>
   <w:style w:type="paragraph" w:default="1" w:styleId="a">
     <w:name w:val="Normal"/>
